--- a/MPI_Course_Work_Gaussian_Determinant/reportRApct.docx
+++ b/MPI_Course_Work_Gaussian_Determinant/reportRApct.docx
@@ -104,14 +104,7 @@
           <w:b/>
           <w:bCs/>
         </w:rPr>
-        <w:t>Разработка парал</w:t>
-      </w:r>
-      <w:r>
-        <w:rPr>
-          <w:b/>
-          <w:bCs/>
-        </w:rPr>
-        <w:t>лельной MPI-программы вычисления определителя матрицы методом Гаусса</w:t>
+        <w:t>Разработка параллельной MPI-программы вычисления определителя матрицы методом Гаусса</w:t>
       </w:r>
     </w:p>
     <w:p>
@@ -263,7 +256,13 @@
               <w:jc w:val="center"/>
             </w:pPr>
             <w:r>
-              <w:t>ИВ - 521</w:t>
+              <w:t xml:space="preserve">ИВ </w:t>
+            </w:r>
+            <w:r>
+              <w:t>–</w:t>
+            </w:r>
+            <w:r>
+              <w:t xml:space="preserve"> 521</w:t>
             </w:r>
           </w:p>
         </w:tc>
@@ -703,14 +702,7 @@
           <w:sz w:val="26"/>
           <w:szCs w:val="26"/>
         </w:rPr>
-        <w:t>Ново</w:t>
-      </w:r>
-      <w:r>
-        <w:rPr>
-          <w:sz w:val="26"/>
-          <w:szCs w:val="26"/>
-        </w:rPr>
-        <w:t>сибирск – 20</w:t>
+        <w:t>Новосибирск – 20</w:t>
       </w:r>
       <w:r>
         <w:rPr>
@@ -754,15 +746,7 @@
           <w:sz w:val="28"/>
           <w:szCs w:val="28"/>
         </w:rPr>
-        <w:t>В</w:t>
-      </w:r>
-      <w:r>
-        <w:rPr>
-          <w:rFonts w:eastAsia="Calibri"/>
-          <w:sz w:val="28"/>
-          <w:szCs w:val="28"/>
-        </w:rPr>
-        <w:t>ведение…….……..…………....…………………………</w:t>
+        <w:t>Введение…….……..…………....…………………………</w:t>
       </w:r>
       <w:r>
         <w:rPr>
@@ -932,21 +916,7 @@
           <w:sz w:val="28"/>
           <w:szCs w:val="28"/>
         </w:rPr>
-        <w:t xml:space="preserve">.3 Процесс </w:t>
-      </w:r>
-      <w:r>
-        <w:rPr>
-          <w:sz w:val="28"/>
-          <w:szCs w:val="28"/>
-        </w:rPr>
-        <w:t>в</w:t>
-      </w:r>
-      <w:r>
-        <w:rPr>
-          <w:sz w:val="28"/>
-          <w:szCs w:val="28"/>
-        </w:rPr>
-        <w:t>ычислений…..……………………………………</w:t>
+        <w:t>.3 Процесс вычислений…..……………………………………</w:t>
       </w:r>
       <w:r>
         <w:rPr>
@@ -966,17 +936,15 @@
           <w:sz w:val="28"/>
           <w:szCs w:val="28"/>
         </w:rPr>
-        <w:t xml:space="preserve">3. Анализ </w:t>
-      </w:r>
-      <w:proofErr w:type="gramStart"/>
-      <w:r>
-        <w:rPr>
-          <w:sz w:val="28"/>
-          <w:szCs w:val="28"/>
-        </w:rPr>
-        <w:t>вычислительная</w:t>
-      </w:r>
-      <w:proofErr w:type="gramEnd"/>
+        <w:t>3. Анализ вычислительн</w:t>
+      </w:r>
+      <w:r>
+        <w:rPr>
+          <w:sz w:val="28"/>
+          <w:szCs w:val="28"/>
+        </w:rPr>
+        <w:t>ой</w:t>
+      </w:r>
       <w:r>
         <w:rPr>
           <w:sz w:val="28"/>
@@ -1074,16 +1042,7 @@
           <w:sz w:val="28"/>
           <w:szCs w:val="28"/>
         </w:rPr>
-        <w:t xml:space="preserve">    4.1 Характеристики системы………………………………………</w:t>
-      </w:r>
-      <w:bookmarkStart w:id="0" w:name="_GoBack"/>
-      <w:bookmarkEnd w:id="0"/>
-      <w:r>
-        <w:rPr>
-          <w:sz w:val="28"/>
-          <w:szCs w:val="28"/>
-        </w:rPr>
-        <w:t>……</w:t>
+        <w:t xml:space="preserve">    4.1 Характеристики системы……………………………………………</w:t>
       </w:r>
       <w:r>
         <w:rPr>
@@ -1267,13 +1226,7 @@
           <w:rFonts w:ascii="Times New Roman" w:hAnsi="Times New Roman" w:cs="Times New Roman"/>
         </w:rPr>
         <w:lastRenderedPageBreak/>
-        <w:t>В</w:t>
-      </w:r>
-      <w:r>
-        <w:rPr>
-          <w:rFonts w:ascii="Times New Roman" w:hAnsi="Times New Roman" w:cs="Times New Roman"/>
-        </w:rPr>
-        <w:t>ведение</w:t>
+        <w:t>Введение</w:t>
       </w:r>
     </w:p>
     <w:p>
@@ -1335,6 +1288,7 @@
       <w:pPr>
         <w:shd w:val="clear" w:color="auto" w:fill="FFFFFF"/>
         <w:spacing w:line="276" w:lineRule="auto"/>
+        <w:ind w:firstLine="432"/>
         <w:jc w:val="both"/>
         <w:rPr>
           <w:sz w:val="28"/>
@@ -1346,7 +1300,6 @@
           <w:sz w:val="28"/>
           <w:szCs w:val="28"/>
         </w:rPr>
-        <w:tab/>
         <w:t xml:space="preserve">Исследовать коэффициент ускорения времени работы программы, используя средства стандарта </w:t>
       </w:r>
       <w:r>
@@ -1724,15 +1677,7 @@
           <w:szCs w:val="32"/>
         </w:rPr>
         <w:lastRenderedPageBreak/>
-        <w:t>Метод Га</w:t>
-      </w:r>
-      <w:r>
-        <w:rPr>
-          <w:b/>
-          <w:sz w:val="32"/>
-          <w:szCs w:val="32"/>
-        </w:rPr>
-        <w:t>усса для нахождения определителя матрицы</w:t>
+        <w:t>Метод Гаусса для нахождения определителя матрицы</w:t>
       </w:r>
     </w:p>
     <w:p>
@@ -1751,14 +1696,7 @@
           <w:szCs w:val="28"/>
         </w:rPr>
         <w:tab/>
-        <w:t>Метод Гаусса для нахождения определителя матрицы похож на решение СЛАУ, за исключением того, что отсутствует «Обратный ход» и применим он СТРОГО к квадратным матрицам, т. к. понятие «определитель» присуще только им</w:t>
-      </w:r>
-      <w:r>
-        <w:rPr>
-          <w:sz w:val="28"/>
-          <w:szCs w:val="28"/>
-        </w:rPr>
-        <w:t xml:space="preserve">. Зато «Прямой ход» полностью идентичен методу решения СЛАУ. </w:t>
+        <w:t xml:space="preserve">Метод Гаусса для нахождения определителя матрицы похож на решение СЛАУ, за исключением того, что отсутствует «Обратный ход» и применим он СТРОГО к квадратным матрицам, т. к. понятие «определитель» присуще только им. Зато «Прямой ход» полностью идентичен методу решения СЛАУ. </w:t>
       </w:r>
     </w:p>
     <w:p>
@@ -1773,21 +1711,7 @@
           <w:szCs w:val="28"/>
         </w:rPr>
         <w:tab/>
-        <w:t xml:space="preserve">Для нахождения определителя матрицы, необходимо так же, как и в методе решения СЛАУ, привести исходную матрицу к «Треугольной», а затем, </w:t>
-      </w:r>
-      <w:r>
-        <w:rPr>
-          <w:sz w:val="28"/>
-          <w:szCs w:val="28"/>
-        </w:rPr>
-        <w:t xml:space="preserve">поскольку </w:t>
-      </w:r>
-      <w:r>
-        <w:rPr>
-          <w:sz w:val="28"/>
-          <w:szCs w:val="28"/>
-        </w:rPr>
-        <w:t>у «треугольных» матриц все элементы</w:t>
+        <w:t>Для нахождения определителя матрицы, необходимо так же, как и в методе решения СЛАУ, привести исходную матрицу к «Треугольной», а затем, поскольку у «треугольных» матриц все элементы</w:t>
       </w:r>
       <w:proofErr w:type="gramStart"/>
       <w:r>
@@ -1803,14 +1727,22 @@
           <w:sz w:val="28"/>
           <w:szCs w:val="28"/>
         </w:rPr>
-        <w:t xml:space="preserve"> стоящие </w:t>
-      </w:r>
-      <w:r>
-        <w:rPr>
-          <w:sz w:val="28"/>
-          <w:szCs w:val="28"/>
-        </w:rPr>
-        <w:t>под главной диагональю равны 0, достаточно будет просто перемножить все элементы главной диагонали между собой. В результате получим определитель исходной матрицы.</w:t>
+        <w:t xml:space="preserve"> стоящие под главной диагональю равны 0, достаточно будет просто перемножить все элементы главной диагонали между собой. В результате получим определитель исходной матрицы</w:t>
+      </w:r>
+      <w:r>
+        <w:rPr>
+          <w:sz w:val="28"/>
+          <w:szCs w:val="28"/>
+          <w:lang w:val="en-US"/>
+        </w:rPr>
+        <w:t xml:space="preserve"> [2]</w:t>
+      </w:r>
+      <w:r>
+        <w:rPr>
+          <w:sz w:val="28"/>
+          <w:szCs w:val="28"/>
+        </w:rPr>
+        <w:t>.</w:t>
       </w:r>
     </w:p>
     <w:p>
@@ -2030,16 +1962,7 @@
           <w:sz w:val="28"/>
           <w:szCs w:val="28"/>
         </w:rPr>
-        <w:t>В данной работе поставленной задачей было н</w:t>
-      </w:r>
-      <w:r>
-        <w:rPr>
-          <w:color w:val="000000"/>
-          <w:spacing w:val="-1"/>
-          <w:sz w:val="28"/>
-          <w:szCs w:val="28"/>
-        </w:rPr>
-        <w:t xml:space="preserve">аписание кода, с использованием стандарта </w:t>
+        <w:t xml:space="preserve">В данной работе поставленной задачей было написание кода, с использованием стандарта </w:t>
       </w:r>
       <w:r>
         <w:rPr>
@@ -2077,16 +2000,7 @@
           <w:sz w:val="28"/>
           <w:szCs w:val="28"/>
         </w:rPr>
-        <w:t>Основной проблемой решения поставленной задачи на начальном этапе было по</w:t>
-      </w:r>
-      <w:r>
-        <w:rPr>
-          <w:color w:val="000000"/>
-          <w:spacing w:val="-1"/>
-          <w:sz w:val="28"/>
-          <w:szCs w:val="28"/>
-        </w:rPr>
-        <w:t xml:space="preserve">нимание работы алгоритмов и необходимых для их корректной работы, условий, а так же, понимание </w:t>
+        <w:t xml:space="preserve">Основной проблемой решения поставленной задачи на начальном этапе было понимание работы алгоритмов и необходимых для их корректной работы, условий, а так же, понимание </w:t>
       </w:r>
       <w:proofErr w:type="gramStart"/>
       <w:r>
@@ -2144,16 +2058,7 @@
           <w:sz w:val="28"/>
           <w:szCs w:val="28"/>
         </w:rPr>
-        <w:t xml:space="preserve">Немаловажным умением, которое приобрелось в результате выполнения данной работы было умение понять </w:t>
-      </w:r>
-      <w:r>
-        <w:rPr>
-          <w:color w:val="000000"/>
-          <w:spacing w:val="-1"/>
-          <w:sz w:val="28"/>
-          <w:szCs w:val="28"/>
-        </w:rPr>
-        <w:t>математический алгоритм до мельчайших деталей и затем грамотно, и эффективно его реализовать для работы на системах не только с общей, но и распределенной памятью.</w:t>
+        <w:t>Немаловажным умением, которое приобрелось в результате выполнения данной работы было умение понять математический алгоритм до мельчайших деталей и затем грамотно, и эффективно его реализовать для работы на системах не только с общей, но и распределенной памятью.</w:t>
       </w:r>
     </w:p>
     <w:p>
@@ -2208,6 +2113,15 @@
           <w:sz w:val="28"/>
           <w:szCs w:val="28"/>
         </w:rPr>
+        <w:tab/>
+      </w:r>
+      <w:r>
+        <w:rPr>
+          <w:color w:val="000000"/>
+          <w:spacing w:val="-1"/>
+          <w:sz w:val="28"/>
+          <w:szCs w:val="28"/>
+        </w:rPr>
         <w:t>Несколько основных аспектов:</w:t>
       </w:r>
     </w:p>
@@ -2226,16 +2140,7 @@
           <w:sz w:val="28"/>
           <w:szCs w:val="28"/>
         </w:rPr>
-        <w:t>1. Исходная матрица заполняется с помощью</w:t>
-      </w:r>
-      <w:r>
-        <w:rPr>
-          <w:color w:val="000000"/>
-          <w:spacing w:val="-1"/>
-          <w:sz w:val="28"/>
-          <w:szCs w:val="28"/>
-        </w:rPr>
-        <w:t xml:space="preserve"> генератора псевдослучайных чисел.</w:t>
+        <w:t>1. Исходная матрица заполняется с помощью генератора псевдослучайных чисел.</w:t>
       </w:r>
     </w:p>
     <w:p>
@@ -2311,8 +2216,9 @@
           <w:sz w:val="28"/>
           <w:szCs w:val="28"/>
         </w:rPr>
-        <w:t xml:space="preserve"> * i, пока не превысит кол</w:t>
-      </w:r>
+        <w:t xml:space="preserve"> * i, пока не превысит количество строк. Количество обрабатываемых строк определяется вызовом функции </w:t>
+      </w:r>
+      <w:proofErr w:type="spellStart"/>
       <w:r>
         <w:rPr>
           <w:color w:val="000000"/>
@@ -2320,9 +2226,9 @@
           <w:sz w:val="28"/>
           <w:szCs w:val="28"/>
         </w:rPr>
-        <w:t xml:space="preserve">ичество строк. Количество обрабатываемых строк определяется вызовом функции </w:t>
-      </w:r>
-      <w:proofErr w:type="spellStart"/>
+        <w:t>get_chunk</w:t>
+      </w:r>
+      <w:proofErr w:type="spellEnd"/>
       <w:r>
         <w:rPr>
           <w:color w:val="000000"/>
@@ -2330,9 +2236,8 @@
           <w:sz w:val="28"/>
           <w:szCs w:val="28"/>
         </w:rPr>
-        <w:t>get_chunk</w:t>
-      </w:r>
-      <w:proofErr w:type="spellEnd"/>
+        <w:t>. Это обеспечивает практически равную загрузку вычислениями всех процессов</w:t>
+      </w:r>
       <w:r>
         <w:rPr>
           <w:color w:val="000000"/>
@@ -2340,8 +2245,152 @@
           <w:sz w:val="28"/>
           <w:szCs w:val="28"/>
         </w:rPr>
-        <w:t>. Это обеспечивает практически равную загрузку вычислениями всех процессов.</w:t>
-      </w:r>
+        <w:t xml:space="preserve"> [1]</w:t>
+      </w:r>
+      <w:r>
+        <w:rPr>
+          <w:color w:val="000000"/>
+          <w:spacing w:val="-1"/>
+          <w:sz w:val="28"/>
+          <w:szCs w:val="28"/>
+        </w:rPr>
+        <w:t>.</w:t>
+      </w:r>
+    </w:p>
+    <w:p>
+      <w:pPr>
+        <w:tabs>
+          <w:tab w:val="left" w:pos="0"/>
+        </w:tabs>
+        <w:spacing w:line="276" w:lineRule="auto"/>
+        <w:jc w:val="both"/>
+        <w:rPr>
+          <w:color w:val="000000"/>
+          <w:spacing w:val="-1"/>
+          <w:sz w:val="32"/>
+          <w:szCs w:val="32"/>
+        </w:rPr>
+      </w:pPr>
+    </w:p>
+    <w:p>
+      <w:pPr>
+        <w:tabs>
+          <w:tab w:val="left" w:pos="0"/>
+        </w:tabs>
+        <w:spacing w:line="276" w:lineRule="auto"/>
+        <w:jc w:val="both"/>
+        <w:rPr>
+          <w:color w:val="000000"/>
+          <w:spacing w:val="-1"/>
+          <w:sz w:val="32"/>
+          <w:szCs w:val="32"/>
+        </w:rPr>
+      </w:pPr>
+    </w:p>
+    <w:p>
+      <w:pPr>
+        <w:tabs>
+          <w:tab w:val="left" w:pos="0"/>
+        </w:tabs>
+        <w:spacing w:line="276" w:lineRule="auto"/>
+        <w:jc w:val="both"/>
+        <w:rPr>
+          <w:color w:val="000000"/>
+          <w:spacing w:val="-1"/>
+          <w:sz w:val="32"/>
+          <w:szCs w:val="32"/>
+        </w:rPr>
+      </w:pPr>
+    </w:p>
+    <w:p>
+      <w:pPr>
+        <w:tabs>
+          <w:tab w:val="left" w:pos="0"/>
+        </w:tabs>
+        <w:spacing w:line="276" w:lineRule="auto"/>
+        <w:jc w:val="both"/>
+        <w:rPr>
+          <w:color w:val="000000"/>
+          <w:spacing w:val="-1"/>
+          <w:sz w:val="32"/>
+          <w:szCs w:val="32"/>
+        </w:rPr>
+      </w:pPr>
+    </w:p>
+    <w:p>
+      <w:pPr>
+        <w:tabs>
+          <w:tab w:val="left" w:pos="0"/>
+        </w:tabs>
+        <w:spacing w:line="276" w:lineRule="auto"/>
+        <w:jc w:val="both"/>
+        <w:rPr>
+          <w:color w:val="000000"/>
+          <w:spacing w:val="-1"/>
+          <w:sz w:val="32"/>
+          <w:szCs w:val="32"/>
+        </w:rPr>
+      </w:pPr>
+    </w:p>
+    <w:p>
+      <w:pPr>
+        <w:tabs>
+          <w:tab w:val="left" w:pos="0"/>
+        </w:tabs>
+        <w:spacing w:line="276" w:lineRule="auto"/>
+        <w:jc w:val="both"/>
+        <w:rPr>
+          <w:color w:val="000000"/>
+          <w:spacing w:val="-1"/>
+          <w:sz w:val="32"/>
+          <w:szCs w:val="32"/>
+        </w:rPr>
+      </w:pPr>
+    </w:p>
+    <w:p>
+      <w:pPr>
+        <w:tabs>
+          <w:tab w:val="left" w:pos="0"/>
+        </w:tabs>
+        <w:spacing w:line="276" w:lineRule="auto"/>
+        <w:jc w:val="both"/>
+        <w:rPr>
+          <w:color w:val="000000"/>
+          <w:spacing w:val="-1"/>
+          <w:sz w:val="32"/>
+          <w:szCs w:val="32"/>
+        </w:rPr>
+      </w:pPr>
+    </w:p>
+    <w:p>
+      <w:pPr>
+        <w:tabs>
+          <w:tab w:val="left" w:pos="0"/>
+        </w:tabs>
+        <w:spacing w:line="276" w:lineRule="auto"/>
+        <w:jc w:val="both"/>
+        <w:rPr>
+          <w:color w:val="000000"/>
+          <w:spacing w:val="-1"/>
+          <w:sz w:val="32"/>
+          <w:szCs w:val="32"/>
+        </w:rPr>
+      </w:pPr>
+    </w:p>
+    <w:p>
+      <w:pPr>
+        <w:tabs>
+          <w:tab w:val="left" w:pos="0"/>
+        </w:tabs>
+        <w:spacing w:line="276" w:lineRule="auto"/>
+        <w:jc w:val="both"/>
+        <w:rPr>
+          <w:color w:val="000000"/>
+          <w:spacing w:val="-1"/>
+          <w:sz w:val="32"/>
+          <w:szCs w:val="32"/>
+        </w:rPr>
+      </w:pPr>
     </w:p>
     <w:p>
       <w:pPr>
@@ -2390,6 +2439,7 @@
           <w:sz w:val="32"/>
           <w:szCs w:val="32"/>
         </w:rPr>
+        <w:lastRenderedPageBreak/>
         <w:tab/>
         <w:t xml:space="preserve">2.3 </w:t>
       </w:r>
@@ -2420,7 +2470,7 @@
           <w:sz w:val="28"/>
           <w:szCs w:val="28"/>
         </w:rPr>
-        <w:t>Каждый процесс, в соответствии со своим номером, по порядку строк начинает</w:t>
+        <w:tab/>
       </w:r>
       <w:r>
         <w:rPr>
@@ -2429,7 +2479,7 @@
           <w:sz w:val="28"/>
           <w:szCs w:val="28"/>
         </w:rPr>
-        <w:t xml:space="preserve"> преобразование исходной матрицы, приводя ее к «треугольной» матрице, </w:t>
+        <w:t>Каждый процесс, в соответствии со своим номером, по порядку строк начинает преобразование исходной матрицы, приводя ее к «треугольной» матрице, процессом выполнения «прямого хода»</w:t>
       </w:r>
       <w:r>
         <w:rPr>
@@ -2438,7 +2488,7 @@
           <w:sz w:val="28"/>
           <w:szCs w:val="28"/>
         </w:rPr>
-        <w:t>процессом выполнения «прямого хода»</w:t>
+        <w:t xml:space="preserve"> </w:t>
       </w:r>
       <w:r>
         <w:rPr>
@@ -2447,10 +2497,8 @@
           <w:sz w:val="28"/>
           <w:szCs w:val="28"/>
         </w:rPr>
-        <w:t>.</w:t>
-      </w:r>
-      <w:bookmarkStart w:id="1" w:name="cite_ref-usercount_5-0"/>
-      <w:bookmarkEnd w:id="1"/>
+        <w:t>[1]</w:t>
+      </w:r>
       <w:r>
         <w:rPr>
           <w:color w:val="000000"/>
@@ -2458,8 +2506,10 @@
           <w:sz w:val="28"/>
           <w:szCs w:val="28"/>
         </w:rPr>
-        <w:t>[</w:t>
-      </w:r>
+        <w:t>.</w:t>
+      </w:r>
+      <w:bookmarkStart w:id="0" w:name="cite_ref-usercount_5-0"/>
+      <w:bookmarkEnd w:id="0"/>
       <w:r>
         <w:rPr>
           <w:color w:val="000000"/>
@@ -2467,16 +2517,7 @@
           <w:sz w:val="28"/>
           <w:szCs w:val="28"/>
         </w:rPr>
-        <w:t>1</w:t>
-      </w:r>
-      <w:r>
-        <w:rPr>
-          <w:color w:val="000000"/>
-          <w:spacing w:val="-1"/>
-          <w:sz w:val="28"/>
-          <w:szCs w:val="28"/>
-        </w:rPr>
-        <w:t xml:space="preserve">] </w:t>
+        <w:t xml:space="preserve"> </w:t>
       </w:r>
     </w:p>
     <w:p>
@@ -2492,9 +2533,9 @@
       </w:pPr>
       <w:r>
         <w:rPr>
-          <w:position w:val="-92"/>
-        </w:rPr>
-        <w:object w:dxaOrig="4860" w:dyaOrig="1960">
+          <w:position w:val="-84"/>
+        </w:rPr>
+        <w:object w:dxaOrig="3519" w:dyaOrig="1800">
           <v:shapetype id="_x0000_t75" coordsize="21600,21600" o:spt="75" o:preferrelative="t" path="m@4@5l@4@11@9@11@9@5xe" filled="f" stroked="f">
             <v:stroke joinstyle="miter"/>
             <v:formulas>
@@ -2514,11 +2555,11 @@
             <v:path o:extrusionok="f" gradientshapeok="t" o:connecttype="rect"/>
             <o:lock v:ext="edit" aspectratio="t"/>
           </v:shapetype>
-          <v:shape id="_x0000_i1027" type="#_x0000_t75" style="width:243.25pt;height:97.85pt" o:ole="" filled="t">
+          <v:shape id="_x0000_i1025" type="#_x0000_t75" style="width:176.4pt;height:90pt" o:ole="" filled="t">
             <v:fill color2="black"/>
             <v:imagedata r:id="rId9" o:title=""/>
           </v:shape>
-          <o:OLEObject Type="Embed" ProgID="Equation.3" ShapeID="_x0000_i1027" DrawAspect="Content" ObjectID="_1575419396" r:id="rId10"/>
+          <o:OLEObject Type="Embed" ProgID="Equation.3" ShapeID="_x0000_i1025" DrawAspect="Content" ObjectID="_1575502918" r:id="rId10"/>
         </w:object>
       </w:r>
     </w:p>
@@ -2529,9 +2570,6 @@
         </w:tabs>
         <w:spacing w:line="276" w:lineRule="auto"/>
         <w:jc w:val="center"/>
-        <w:rPr>
-          <w:lang w:val="en-US"/>
-        </w:rPr>
       </w:pPr>
       <w:r>
         <w:rPr>
@@ -2542,7 +2580,7 @@
           <w:sz w:val="28"/>
           <w:szCs w:val="28"/>
         </w:rPr>
-        <w:t xml:space="preserve">Рис </w:t>
+        <w:t>Рис</w:t>
       </w:r>
       <w:r>
         <w:rPr>
@@ -2552,9 +2590,8 @@
           <w:spacing w:val="-1"/>
           <w:sz w:val="28"/>
           <w:szCs w:val="28"/>
-          <w:lang w:val="en-US"/>
-        </w:rPr>
-        <w:t>2</w:t>
+        </w:rPr>
+        <w:t>.</w:t>
       </w:r>
       <w:r>
         <w:rPr>
@@ -2565,7 +2602,7 @@
           <w:sz w:val="28"/>
           <w:szCs w:val="28"/>
         </w:rPr>
-        <w:t>.1</w:t>
+        <w:t xml:space="preserve"> </w:t>
       </w:r>
       <w:r>
         <w:rPr>
@@ -2575,9 +2612,8 @@
           <w:spacing w:val="-1"/>
           <w:sz w:val="28"/>
           <w:szCs w:val="28"/>
-          <w:lang w:val="en-US"/>
-        </w:rPr>
-        <w:t xml:space="preserve"> -</w:t>
+        </w:rPr>
+        <w:t>2</w:t>
       </w:r>
       <w:r>
         <w:rPr>
@@ -2588,41 +2624,8 @@
           <w:sz w:val="28"/>
           <w:szCs w:val="28"/>
         </w:rPr>
-        <w:t xml:space="preserve"> Исходный вид матрицы</w:t>
-      </w:r>
-    </w:p>
-    <w:p>
-      <w:pPr>
-        <w:tabs>
-          <w:tab w:val="left" w:pos="0"/>
-        </w:tabs>
-        <w:spacing w:line="276" w:lineRule="auto"/>
-        <w:jc w:val="center"/>
-        <w:rPr>
-          <w:lang w:val="en-US"/>
-        </w:rPr>
-      </w:pPr>
-      <w:r>
-        <w:rPr>
-          <w:position w:val="-92"/>
-        </w:rPr>
-        <w:object w:dxaOrig="3800" w:dyaOrig="1960">
-          <v:shape id="_x0000_i1026" type="#_x0000_t75" style="width:190.15pt;height:97.85pt" o:ole="" filled="t">
-            <v:fill color2="black"/>
-            <v:imagedata r:id="rId11" o:title=""/>
-          </v:shape>
-          <o:OLEObject Type="Embed" ProgID="Equation.3" ShapeID="_x0000_i1026" DrawAspect="Content" ObjectID="_1575419397" r:id="rId12"/>
-        </w:object>
-      </w:r>
-    </w:p>
-    <w:p>
-      <w:pPr>
-        <w:tabs>
-          <w:tab w:val="left" w:pos="0"/>
-        </w:tabs>
-        <w:spacing w:line="276" w:lineRule="auto"/>
-        <w:jc w:val="center"/>
-      </w:pPr>
+        <w:t>.</w:t>
+      </w:r>
       <w:r>
         <w:rPr>
           <w:i/>
@@ -2632,7 +2635,7 @@
           <w:sz w:val="28"/>
           <w:szCs w:val="28"/>
         </w:rPr>
-        <w:t xml:space="preserve">Рис </w:t>
+        <w:t>1.</w:t>
       </w:r>
       <w:r>
         <w:rPr>
@@ -2642,9 +2645,8 @@
           <w:spacing w:val="-1"/>
           <w:sz w:val="28"/>
           <w:szCs w:val="28"/>
-          <w:lang w:val="en-US"/>
-        </w:rPr>
-        <w:t>2</w:t>
+        </w:rPr>
+        <w:t xml:space="preserve"> </w:t>
       </w:r>
       <w:r>
         <w:rPr>
@@ -2655,7 +2657,7 @@
           <w:sz w:val="28"/>
           <w:szCs w:val="28"/>
         </w:rPr>
-        <w:t>.2 - Конечный вид матрицы</w:t>
+        <w:t xml:space="preserve"> Исходный вид матрицы</w:t>
       </w:r>
     </w:p>
     <w:p>
@@ -2664,10 +2666,114 @@
           <w:tab w:val="left" w:pos="0"/>
         </w:tabs>
         <w:spacing w:line="276" w:lineRule="auto"/>
-        <w:jc w:val="both"/>
-        <w:rPr>
-          <w:lang w:val="en-US"/>
-        </w:rPr>
+        <w:jc w:val="center"/>
+      </w:pPr>
+      <w:r>
+        <w:rPr>
+          <w:position w:val="-84"/>
+        </w:rPr>
+        <w:object w:dxaOrig="3019" w:dyaOrig="1800">
+          <v:shape id="_x0000_i1026" type="#_x0000_t75" style="width:151.2pt;height:90pt" o:ole="" filled="t">
+            <v:fill color2="black"/>
+            <v:imagedata r:id="rId11" o:title=""/>
+          </v:shape>
+          <o:OLEObject Type="Embed" ProgID="Equation.3" ShapeID="_x0000_i1026" DrawAspect="Content" ObjectID="_1575502919" r:id="rId12"/>
+        </w:object>
+      </w:r>
+    </w:p>
+    <w:p>
+      <w:pPr>
+        <w:tabs>
+          <w:tab w:val="left" w:pos="0"/>
+        </w:tabs>
+        <w:spacing w:line="276" w:lineRule="auto"/>
+        <w:jc w:val="center"/>
+      </w:pPr>
+      <w:r>
+        <w:rPr>
+          <w:i/>
+          <w:iCs/>
+          <w:color w:val="000000"/>
+          <w:spacing w:val="-1"/>
+          <w:sz w:val="28"/>
+          <w:szCs w:val="28"/>
+        </w:rPr>
+        <w:t>Рис</w:t>
+      </w:r>
+      <w:r>
+        <w:rPr>
+          <w:i/>
+          <w:iCs/>
+          <w:color w:val="000000"/>
+          <w:spacing w:val="-1"/>
+          <w:sz w:val="28"/>
+          <w:szCs w:val="28"/>
+        </w:rPr>
+        <w:t>.</w:t>
+      </w:r>
+      <w:r>
+        <w:rPr>
+          <w:i/>
+          <w:iCs/>
+          <w:color w:val="000000"/>
+          <w:spacing w:val="-1"/>
+          <w:sz w:val="28"/>
+          <w:szCs w:val="28"/>
+        </w:rPr>
+        <w:t xml:space="preserve"> </w:t>
+      </w:r>
+      <w:r>
+        <w:rPr>
+          <w:i/>
+          <w:iCs/>
+          <w:color w:val="000000"/>
+          <w:spacing w:val="-1"/>
+          <w:sz w:val="28"/>
+          <w:szCs w:val="28"/>
+        </w:rPr>
+        <w:t>2</w:t>
+      </w:r>
+      <w:r>
+        <w:rPr>
+          <w:i/>
+          <w:iCs/>
+          <w:color w:val="000000"/>
+          <w:spacing w:val="-1"/>
+          <w:sz w:val="28"/>
+          <w:szCs w:val="28"/>
+        </w:rPr>
+        <w:t>.2</w:t>
+      </w:r>
+      <w:r>
+        <w:rPr>
+          <w:i/>
+          <w:iCs/>
+          <w:color w:val="000000"/>
+          <w:spacing w:val="-1"/>
+          <w:sz w:val="28"/>
+          <w:szCs w:val="28"/>
+        </w:rPr>
+        <w:t xml:space="preserve">. </w:t>
+      </w:r>
+      <w:r>
+        <w:rPr>
+          <w:i/>
+          <w:iCs/>
+          <w:color w:val="000000"/>
+          <w:spacing w:val="-1"/>
+          <w:sz w:val="28"/>
+          <w:szCs w:val="28"/>
+        </w:rPr>
+        <w:t>Конечный вид матрицы</w:t>
+      </w:r>
+    </w:p>
+    <w:p>
+      <w:pPr>
+        <w:tabs>
+          <w:tab w:val="left" w:pos="0"/>
+        </w:tabs>
+        <w:spacing w:line="276" w:lineRule="auto"/>
+        <w:jc w:val="center"/>
       </w:pPr>
       <m:oMathPara>
         <m:oMath>
@@ -2756,7 +2862,31 @@
           <w:sz w:val="28"/>
           <w:szCs w:val="28"/>
         </w:rPr>
-        <w:t>Формула 2.1 – Определитель матрицы</w:t>
+        <w:t>Формула 2.</w:t>
+      </w:r>
+      <w:r>
+        <w:rPr>
+          <w:i/>
+          <w:sz w:val="28"/>
+          <w:szCs w:val="28"/>
+        </w:rPr>
+        <w:t>3</w:t>
+      </w:r>
+      <w:r>
+        <w:rPr>
+          <w:i/>
+          <w:sz w:val="28"/>
+          <w:szCs w:val="28"/>
+        </w:rPr>
+        <w:t>.</w:t>
+      </w:r>
+      <w:r>
+        <w:rPr>
+          <w:i/>
+          <w:sz w:val="28"/>
+          <w:szCs w:val="28"/>
+        </w:rPr>
+        <w:t xml:space="preserve">  Определитель матрицы</w:t>
       </w:r>
     </w:p>
     <w:p>
@@ -2792,6 +2922,8 @@
       </w:r>
       <w:r>
         <w:rPr>
+          <w:b/>
+          <w:i/>
           <w:color w:val="000000"/>
           <w:spacing w:val="-1"/>
           <w:sz w:val="28"/>
@@ -2820,6 +2952,8 @@
       </w:r>
       <w:r>
         <w:rPr>
+          <w:b/>
+          <w:i/>
           <w:color w:val="000000"/>
           <w:spacing w:val="-1"/>
           <w:sz w:val="28"/>
@@ -2835,7 +2969,7 @@
           <w:sz w:val="28"/>
           <w:szCs w:val="28"/>
         </w:rPr>
-        <w:t xml:space="preserve"> строк, ко</w:t>
+        <w:t xml:space="preserve"> строк, которыми владеет процесс выполняется операция перемножения </w:t>
       </w:r>
       <w:r>
         <w:rPr>
@@ -2844,7 +2978,7 @@
           <w:sz w:val="28"/>
           <w:szCs w:val="28"/>
         </w:rPr>
-        <w:t xml:space="preserve">торыми владеет процесс выполняется операция перемножения </w:t>
+        <w:t>элементов главной диагонали</w:t>
       </w:r>
       <w:r>
         <w:rPr>
@@ -2853,7 +2987,7 @@
           <w:sz w:val="28"/>
           <w:szCs w:val="28"/>
         </w:rPr>
-        <w:t>элементов главной диагонали</w:t>
+        <w:t xml:space="preserve"> (</w:t>
       </w:r>
       <w:r>
         <w:rPr>
@@ -2862,7 +2996,7 @@
           <w:sz w:val="28"/>
           <w:szCs w:val="28"/>
         </w:rPr>
-        <w:t xml:space="preserve"> (</w:t>
+        <w:t>Каждый п</w:t>
       </w:r>
       <w:r>
         <w:rPr>
@@ -2871,7 +3005,7 @@
           <w:sz w:val="28"/>
           <w:szCs w:val="28"/>
         </w:rPr>
-        <w:t>Каждый п</w:t>
+        <w:t xml:space="preserve">роцесс знает порядковые </w:t>
       </w:r>
       <w:r>
         <w:rPr>
@@ -2880,8 +3014,9 @@
           <w:sz w:val="28"/>
           <w:szCs w:val="28"/>
         </w:rPr>
-        <w:t xml:space="preserve">роцесс знает порядковые </w:t>
-      </w:r>
+        <w:t xml:space="preserve">номера строк, которыми владеет, </w:t>
+      </w:r>
+      <w:proofErr w:type="gramStart"/>
       <w:r>
         <w:rPr>
           <w:color w:val="000000"/>
@@ -2889,9 +3024,9 @@
           <w:sz w:val="28"/>
           <w:szCs w:val="28"/>
         </w:rPr>
-        <w:t xml:space="preserve">номера строк, которыми владеет, </w:t>
-      </w:r>
-      <w:proofErr w:type="gramStart"/>
+        <w:t>следовательно</w:t>
+      </w:r>
+      <w:proofErr w:type="gramEnd"/>
       <w:r>
         <w:rPr>
           <w:color w:val="000000"/>
@@ -2899,9 +3034,8 @@
           <w:sz w:val="28"/>
           <w:szCs w:val="28"/>
         </w:rPr>
-        <w:t>следовательно</w:t>
-      </w:r>
-      <w:proofErr w:type="gramEnd"/>
+        <w:t xml:space="preserve"> может вычислить позицию элемента главной диагонали)</w:t>
+      </w:r>
       <w:r>
         <w:rPr>
           <w:color w:val="000000"/>
@@ -2909,8 +3043,9 @@
           <w:sz w:val="28"/>
           <w:szCs w:val="28"/>
         </w:rPr>
-        <w:t xml:space="preserve"> может вычислить позицию элемента главной диагонали)</w:t>
-      </w:r>
+        <w:t xml:space="preserve">, после чего выполняется отправка с помощью </w:t>
+      </w:r>
+      <w:proofErr w:type="spellStart"/>
       <w:r>
         <w:rPr>
           <w:color w:val="000000"/>
@@ -2918,9 +3053,9 @@
           <w:sz w:val="28"/>
           <w:szCs w:val="28"/>
         </w:rPr>
-        <w:t xml:space="preserve">, после чего выполняется отправка с помощью </w:t>
-      </w:r>
-      <w:proofErr w:type="spellStart"/>
+        <w:t>MPI_Send</w:t>
+      </w:r>
+      <w:proofErr w:type="spellEnd"/>
       <w:r>
         <w:rPr>
           <w:color w:val="000000"/>
@@ -2928,9 +3063,9 @@
           <w:sz w:val="28"/>
           <w:szCs w:val="28"/>
         </w:rPr>
-        <w:t>MPI_Send</w:t>
-      </w:r>
-      <w:proofErr w:type="spellEnd"/>
+        <w:t xml:space="preserve"> локального определителя </w:t>
+      </w:r>
+      <w:proofErr w:type="spellStart"/>
       <w:r>
         <w:rPr>
           <w:color w:val="000000"/>
@@ -2938,9 +3073,9 @@
           <w:sz w:val="28"/>
           <w:szCs w:val="28"/>
         </w:rPr>
-        <w:t xml:space="preserve"> локального определителя </w:t>
-      </w:r>
-      <w:proofErr w:type="spellStart"/>
+        <w:t>root</w:t>
+      </w:r>
+      <w:proofErr w:type="spellEnd"/>
       <w:r>
         <w:rPr>
           <w:color w:val="000000"/>
@@ -2948,9 +3083,9 @@
           <w:sz w:val="28"/>
           <w:szCs w:val="28"/>
         </w:rPr>
-        <w:t>root</w:t>
-      </w:r>
-      <w:proofErr w:type="spellEnd"/>
+        <w:t xml:space="preserve"> процессу (0 по умолчанию), который в свою очередь выполняет редукцию локальных определителей других процессов в свой определитель. Для этого </w:t>
+      </w:r>
+      <w:proofErr w:type="spellStart"/>
       <w:r>
         <w:rPr>
           <w:color w:val="000000"/>
@@ -2958,8 +3093,9 @@
           <w:sz w:val="28"/>
           <w:szCs w:val="28"/>
         </w:rPr>
-        <w:t xml:space="preserve"> процессу (0 </w:t>
-      </w:r>
+        <w:t>root</w:t>
+      </w:r>
+      <w:proofErr w:type="spellEnd"/>
       <w:r>
         <w:rPr>
           <w:color w:val="000000"/>
@@ -2967,7 +3103,7 @@
           <w:sz w:val="28"/>
           <w:szCs w:val="28"/>
         </w:rPr>
-        <w:t xml:space="preserve">по умолчанию), который в свою очередь выполняет редукцию локальных определителей других процессов в свой определитель. Для этого </w:t>
+        <w:t xml:space="preserve">-процесс так же вычислит свой локальный определитель, но так же </w:t>
       </w:r>
       <w:proofErr w:type="spellStart"/>
       <w:r>
@@ -2977,7 +3113,7 @@
           <w:sz w:val="28"/>
           <w:szCs w:val="28"/>
         </w:rPr>
-        <w:t>root</w:t>
+        <w:t>домножит</w:t>
       </w:r>
       <w:proofErr w:type="spellEnd"/>
       <w:r>
@@ -2987,7 +3123,7 @@
           <w:sz w:val="28"/>
           <w:szCs w:val="28"/>
         </w:rPr>
-        <w:t xml:space="preserve">-процесс так же вычислит свой локальный определитель, но так же </w:t>
+        <w:t xml:space="preserve"> его на локальные определители других </w:t>
       </w:r>
       <w:proofErr w:type="spellStart"/>
       <w:r>
@@ -2997,7 +3133,7 @@
           <w:sz w:val="28"/>
           <w:szCs w:val="28"/>
         </w:rPr>
-        <w:t>домножит</w:t>
+        <w:t>процесссов</w:t>
       </w:r>
       <w:proofErr w:type="spellEnd"/>
       <w:r>
@@ -3007,7 +3143,7 @@
           <w:sz w:val="28"/>
           <w:szCs w:val="28"/>
         </w:rPr>
-        <w:t xml:space="preserve"> его на локальные определители других </w:t>
+        <w:t xml:space="preserve">, </w:t>
       </w:r>
       <w:proofErr w:type="spellStart"/>
       <w:r>
@@ -3017,36 +3153,7 @@
           <w:sz w:val="28"/>
           <w:szCs w:val="28"/>
         </w:rPr>
-        <w:t>процесссов</w:t>
-      </w:r>
-      <w:proofErr w:type="spellEnd"/>
-      <w:r>
-        <w:rPr>
-          <w:color w:val="000000"/>
-          <w:spacing w:val="-1"/>
-          <w:sz w:val="28"/>
-          <w:szCs w:val="28"/>
-        </w:rPr>
-        <w:t xml:space="preserve">, </w:t>
-      </w:r>
-      <w:proofErr w:type="spellStart"/>
-      <w:r>
-        <w:rPr>
-          <w:color w:val="000000"/>
-          <w:spacing w:val="-1"/>
-          <w:sz w:val="28"/>
-          <w:szCs w:val="28"/>
-        </w:rPr>
-        <w:t>п</w:t>
-      </w:r>
-      <w:r>
-        <w:rPr>
-          <w:color w:val="000000"/>
-          <w:spacing w:val="-1"/>
-          <w:sz w:val="28"/>
-          <w:szCs w:val="28"/>
-        </w:rPr>
-        <w:t>рянятых</w:t>
+        <w:t>прянятых</w:t>
       </w:r>
       <w:proofErr w:type="spellEnd"/>
       <w:r>
@@ -3114,7 +3221,25 @@
           <w:sz w:val="28"/>
           <w:szCs w:val="28"/>
         </w:rPr>
-        <w:t>-процесса.</w:t>
+        <w:t>-процесса</w:t>
+      </w:r>
+      <w:r>
+        <w:rPr>
+          <w:color w:val="000000"/>
+          <w:spacing w:val="-1"/>
+          <w:sz w:val="28"/>
+          <w:szCs w:val="28"/>
+        </w:rPr>
+        <w:t xml:space="preserve"> [3]</w:t>
+      </w:r>
+      <w:r>
+        <w:rPr>
+          <w:color w:val="000000"/>
+          <w:spacing w:val="-1"/>
+          <w:sz w:val="28"/>
+          <w:szCs w:val="28"/>
+        </w:rPr>
+        <w:t>.</w:t>
       </w:r>
     </w:p>
     <w:p>
@@ -3209,186 +3334,25 @@
     </w:p>
     <w:p>
       <w:pPr>
-        <w:tabs>
-          <w:tab w:val="left" w:pos="0"/>
-        </w:tabs>
-        <w:spacing w:line="276" w:lineRule="auto"/>
+        <w:pStyle w:val="1"/>
+        <w:spacing w:line="276" w:lineRule="auto"/>
+        <w:jc w:val="center"/>
+        <w:rPr>
+          <w:rFonts w:ascii="Times New Roman" w:hAnsi="Times New Roman" w:cs="Times New Roman"/>
+        </w:rPr>
+      </w:pPr>
+      <w:r>
+        <w:rPr>
+          <w:rFonts w:ascii="Times New Roman" w:hAnsi="Times New Roman" w:cs="Times New Roman"/>
+        </w:rPr>
+        <w:lastRenderedPageBreak/>
+        <w:t>3. Анализ вычислительной сложности алгоритма</w:t>
+      </w:r>
+    </w:p>
+    <w:p>
+      <w:pPr>
+        <w:ind w:left="432"/>
         <w:jc w:val="both"/>
-        <w:rPr>
-          <w:color w:val="000000"/>
-          <w:spacing w:val="-1"/>
-          <w:sz w:val="28"/>
-          <w:szCs w:val="28"/>
-        </w:rPr>
-      </w:pPr>
-    </w:p>
-    <w:p>
-      <w:pPr>
-        <w:tabs>
-          <w:tab w:val="left" w:pos="0"/>
-        </w:tabs>
-        <w:spacing w:line="276" w:lineRule="auto"/>
-        <w:jc w:val="both"/>
-        <w:rPr>
-          <w:color w:val="000000"/>
-          <w:spacing w:val="-1"/>
-          <w:sz w:val="28"/>
-          <w:szCs w:val="28"/>
-        </w:rPr>
-      </w:pPr>
-    </w:p>
-    <w:p>
-      <w:pPr>
-        <w:tabs>
-          <w:tab w:val="left" w:pos="0"/>
-        </w:tabs>
-        <w:spacing w:line="276" w:lineRule="auto"/>
-        <w:jc w:val="both"/>
-        <w:rPr>
-          <w:color w:val="000000"/>
-          <w:spacing w:val="-1"/>
-          <w:sz w:val="28"/>
-          <w:szCs w:val="28"/>
-        </w:rPr>
-      </w:pPr>
-    </w:p>
-    <w:p>
-      <w:pPr>
-        <w:tabs>
-          <w:tab w:val="left" w:pos="0"/>
-        </w:tabs>
-        <w:spacing w:line="276" w:lineRule="auto"/>
-        <w:jc w:val="both"/>
-        <w:rPr>
-          <w:color w:val="000000"/>
-          <w:spacing w:val="-1"/>
-          <w:sz w:val="28"/>
-          <w:szCs w:val="28"/>
-        </w:rPr>
-      </w:pPr>
-    </w:p>
-    <w:p>
-      <w:pPr>
-        <w:tabs>
-          <w:tab w:val="left" w:pos="0"/>
-        </w:tabs>
-        <w:spacing w:line="276" w:lineRule="auto"/>
-        <w:jc w:val="both"/>
-        <w:rPr>
-          <w:color w:val="000000"/>
-          <w:spacing w:val="-1"/>
-          <w:sz w:val="28"/>
-          <w:szCs w:val="28"/>
-        </w:rPr>
-      </w:pPr>
-    </w:p>
-    <w:p>
-      <w:pPr>
-        <w:tabs>
-          <w:tab w:val="left" w:pos="0"/>
-        </w:tabs>
-        <w:spacing w:line="276" w:lineRule="auto"/>
-        <w:jc w:val="both"/>
-        <w:rPr>
-          <w:color w:val="000000"/>
-          <w:spacing w:val="-1"/>
-          <w:sz w:val="28"/>
-          <w:szCs w:val="28"/>
-        </w:rPr>
-      </w:pPr>
-    </w:p>
-    <w:p>
-      <w:pPr>
-        <w:tabs>
-          <w:tab w:val="left" w:pos="0"/>
-        </w:tabs>
-        <w:spacing w:line="276" w:lineRule="auto"/>
-        <w:jc w:val="both"/>
-        <w:rPr>
-          <w:color w:val="000000"/>
-          <w:spacing w:val="-1"/>
-          <w:sz w:val="28"/>
-          <w:szCs w:val="28"/>
-        </w:rPr>
-      </w:pPr>
-    </w:p>
-    <w:p>
-      <w:pPr>
-        <w:tabs>
-          <w:tab w:val="left" w:pos="0"/>
-        </w:tabs>
-        <w:spacing w:line="276" w:lineRule="auto"/>
-        <w:jc w:val="both"/>
-        <w:rPr>
-          <w:color w:val="000000"/>
-          <w:spacing w:val="-1"/>
-          <w:sz w:val="28"/>
-          <w:szCs w:val="28"/>
-        </w:rPr>
-      </w:pPr>
-    </w:p>
-    <w:p>
-      <w:pPr>
-        <w:tabs>
-          <w:tab w:val="left" w:pos="0"/>
-        </w:tabs>
-        <w:spacing w:line="276" w:lineRule="auto"/>
-        <w:jc w:val="both"/>
-        <w:rPr>
-          <w:color w:val="000000"/>
-          <w:spacing w:val="-1"/>
-          <w:sz w:val="28"/>
-          <w:szCs w:val="28"/>
-        </w:rPr>
-      </w:pPr>
-    </w:p>
-    <w:p>
-      <w:pPr>
-        <w:tabs>
-          <w:tab w:val="left" w:pos="0"/>
-        </w:tabs>
-        <w:spacing w:line="276" w:lineRule="auto"/>
-        <w:jc w:val="both"/>
-        <w:rPr>
-          <w:color w:val="000000"/>
-          <w:spacing w:val="-1"/>
-          <w:sz w:val="28"/>
-          <w:szCs w:val="28"/>
-        </w:rPr>
-      </w:pPr>
-    </w:p>
-    <w:p>
-      <w:pPr>
-        <w:pStyle w:val="1"/>
-        <w:spacing w:line="276" w:lineRule="auto"/>
-        <w:jc w:val="center"/>
-        <w:rPr>
-          <w:rFonts w:ascii="Times New Roman" w:hAnsi="Times New Roman" w:cs="Times New Roman"/>
-        </w:rPr>
-      </w:pPr>
-      <w:r>
-        <w:rPr>
-          <w:rFonts w:ascii="Times New Roman" w:hAnsi="Times New Roman" w:cs="Times New Roman"/>
-        </w:rPr>
-        <w:lastRenderedPageBreak/>
-        <w:t>3</w:t>
-      </w:r>
-      <w:r>
-        <w:rPr>
-          <w:rFonts w:ascii="Times New Roman" w:hAnsi="Times New Roman" w:cs="Times New Roman"/>
-        </w:rPr>
-        <w:t xml:space="preserve">. </w:t>
-      </w:r>
-      <w:r>
-        <w:rPr>
-          <w:rFonts w:ascii="Times New Roman" w:hAnsi="Times New Roman" w:cs="Times New Roman"/>
-        </w:rPr>
-        <w:t>Анализ вычислительной сложности алгоритма</w:t>
-      </w:r>
-    </w:p>
-    <w:p>
-      <w:pPr>
-        <w:ind w:left="432"/>
         <w:rPr>
           <w:sz w:val="28"/>
           <w:szCs w:val="28"/>
@@ -3409,30 +3373,37 @@
           <w:ilvl w:val="0"/>
           <w:numId w:val="9"/>
         </w:numPr>
-        <w:rPr>
-          <w:sz w:val="28"/>
-          <w:szCs w:val="28"/>
-        </w:rPr>
-      </w:pPr>
-      <w:proofErr w:type="spellStart"/>
-      <w:r>
-        <w:rPr>
-          <w:sz w:val="28"/>
-          <w:szCs w:val="28"/>
-        </w:rPr>
-        <w:t>Рзмер</w:t>
-      </w:r>
-      <w:proofErr w:type="spellEnd"/>
-      <w:r>
-        <w:rPr>
-          <w:sz w:val="28"/>
-          <w:szCs w:val="28"/>
-        </w:rPr>
-        <w:t xml:space="preserve"> матрицы: </w:t>
+        <w:jc w:val="both"/>
+        <w:rPr>
+          <w:sz w:val="28"/>
+          <w:szCs w:val="28"/>
+        </w:rPr>
+      </w:pPr>
+      <w:r>
+        <w:rPr>
+          <w:sz w:val="28"/>
+          <w:szCs w:val="28"/>
+        </w:rPr>
+        <w:t>Р</w:t>
+      </w:r>
+      <w:r>
+        <w:rPr>
+          <w:sz w:val="28"/>
+          <w:szCs w:val="28"/>
+        </w:rPr>
+        <w:t>а</w:t>
+      </w:r>
+      <w:r>
+        <w:rPr>
+          <w:sz w:val="28"/>
+          <w:szCs w:val="28"/>
+        </w:rPr>
+        <w:t xml:space="preserve">змер матрицы: </w:t>
       </w:r>
       <w:r>
         <w:rPr>
           <w:b/>
+          <w:i/>
           <w:sz w:val="28"/>
           <w:szCs w:val="28"/>
           <w:lang w:val="en-US"/>
@@ -3454,6 +3425,7 @@
           <w:ilvl w:val="0"/>
           <w:numId w:val="9"/>
         </w:numPr>
+        <w:jc w:val="both"/>
         <w:rPr>
           <w:sz w:val="28"/>
           <w:szCs w:val="28"/>
@@ -3469,6 +3441,7 @@
       <w:r>
         <w:rPr>
           <w:b/>
+          <w:i/>
           <w:sz w:val="28"/>
           <w:szCs w:val="28"/>
           <w:lang w:val="en-US"/>
@@ -3490,6 +3463,7 @@
           <w:ilvl w:val="0"/>
           <w:numId w:val="9"/>
         </w:numPr>
+        <w:jc w:val="both"/>
         <w:rPr>
           <w:sz w:val="28"/>
           <w:szCs w:val="28"/>
@@ -3519,6 +3493,7 @@
       <w:r>
         <w:rPr>
           <w:b/>
+          <w:i/>
           <w:sz w:val="28"/>
           <w:szCs w:val="28"/>
           <w:lang w:val="en-US"/>
@@ -3536,18 +3511,19 @@
     </w:p>
     <w:p>
       <w:pPr>
-        <w:rPr>
-          <w:sz w:val="28"/>
-          <w:szCs w:val="28"/>
-        </w:rPr>
-      </w:pPr>
-    </w:p>
-    <w:p>
-      <w:pPr>
-        <w:rPr>
-          <w:sz w:val="28"/>
-          <w:szCs w:val="28"/>
-          <w:lang w:val="en-US"/>
+        <w:jc w:val="both"/>
+        <w:rPr>
+          <w:sz w:val="28"/>
+          <w:szCs w:val="28"/>
+        </w:rPr>
+      </w:pPr>
+    </w:p>
+    <w:p>
+      <w:pPr>
+        <w:jc w:val="both"/>
+        <w:rPr>
+          <w:sz w:val="28"/>
+          <w:szCs w:val="28"/>
         </w:rPr>
       </w:pPr>
       <w:r>
@@ -3567,6 +3543,7 @@
       <w:r>
         <w:rPr>
           <w:b/>
+          <w:i/>
           <w:sz w:val="28"/>
           <w:szCs w:val="28"/>
           <w:lang w:val="en-US"/>
@@ -3643,6 +3620,7 @@
     </w:p>
     <w:p>
       <w:pPr>
+        <w:jc w:val="both"/>
         <w:rPr>
           <w:sz w:val="28"/>
           <w:szCs w:val="28"/>
@@ -3713,6 +3691,7 @@
     </w:p>
     <w:p>
       <w:pPr>
+        <w:jc w:val="both"/>
         <w:rPr>
           <w:sz w:val="28"/>
           <w:szCs w:val="28"/>
@@ -3757,6 +3736,7 @@
     </w:p>
     <w:p>
       <w:pPr>
+        <w:jc w:val="center"/>
         <w:rPr>
           <w:sz w:val="28"/>
           <w:szCs w:val="28"/>
@@ -3824,15 +3804,7 @@
               <w:sz w:val="28"/>
               <w:szCs w:val="28"/>
             </w:rPr>
-            <m:t>=</m:t>
-          </m:r>
-          <m:r>
-            <w:rPr>
-              <w:rFonts w:ascii="Cambria Math" w:hAnsi="Cambria Math"/>
-              <w:sz w:val="28"/>
-              <w:szCs w:val="28"/>
-            </w:rPr>
-            <m:t>O(</m:t>
+            <m:t>=O(</m:t>
           </m:r>
           <m:d>
             <m:dPr>
@@ -3862,72 +3834,48 @@
               <w:sz w:val="28"/>
               <w:szCs w:val="28"/>
             </w:rPr>
-            <m:t>*</m:t>
-          </m:r>
-          <m:r>
-            <w:rPr>
-              <w:rFonts w:ascii="Cambria Math" w:hAnsi="Cambria Math"/>
-              <w:sz w:val="28"/>
-              <w:szCs w:val="28"/>
-            </w:rPr>
-            <m:t>K</m:t>
-          </m:r>
-          <m:r>
-            <w:rPr>
-              <w:rFonts w:ascii="Cambria Math" w:hAnsi="Cambria Math"/>
-              <w:sz w:val="28"/>
-              <w:szCs w:val="28"/>
-            </w:rPr>
-            <m:t>*N</m:t>
-          </m:r>
-          <m:r>
-            <w:rPr>
-              <w:rFonts w:ascii="Cambria Math" w:hAnsi="Cambria Math"/>
-              <w:sz w:val="28"/>
-              <w:szCs w:val="28"/>
-            </w:rPr>
-            <m:t>)</m:t>
+            <m:t>*K*N)</m:t>
           </m:r>
         </m:oMath>
       </m:oMathPara>
     </w:p>
     <w:p>
       <w:pPr>
-        <w:rPr>
-          <w:sz w:val="28"/>
-          <w:szCs w:val="28"/>
-        </w:rPr>
-      </w:pPr>
-    </w:p>
-    <w:p>
-      <w:pPr>
-        <w:rPr>
-          <w:sz w:val="28"/>
-          <w:szCs w:val="28"/>
-        </w:rPr>
-      </w:pPr>
-      <w:r>
-        <w:rPr>
-          <w:sz w:val="28"/>
-          <w:szCs w:val="28"/>
-        </w:rPr>
-        <w:t xml:space="preserve">И так же вычислительная сложность вычисления </w:t>
-      </w:r>
-      <w:proofErr w:type="spellStart"/>
-      <w:r>
-        <w:rPr>
-          <w:sz w:val="28"/>
-          <w:szCs w:val="28"/>
-        </w:rPr>
-        <w:t>определитеся</w:t>
-      </w:r>
-      <w:proofErr w:type="spellEnd"/>
-      <w:r>
-        <w:rPr>
-          <w:sz w:val="28"/>
-          <w:szCs w:val="28"/>
-        </w:rPr>
-        <w:t xml:space="preserve"> преобразованной матрицы:</w:t>
+        <w:jc w:val="both"/>
+        <w:rPr>
+          <w:sz w:val="28"/>
+          <w:szCs w:val="28"/>
+        </w:rPr>
+      </w:pPr>
+    </w:p>
+    <w:p>
+      <w:pPr>
+        <w:jc w:val="both"/>
+        <w:rPr>
+          <w:sz w:val="28"/>
+          <w:szCs w:val="28"/>
+        </w:rPr>
+      </w:pPr>
+      <w:r>
+        <w:rPr>
+          <w:sz w:val="28"/>
+          <w:szCs w:val="28"/>
+        </w:rPr>
+        <w:t>И так же вычислительная сложность вычисления определите</w:t>
+      </w:r>
+      <w:r>
+        <w:rPr>
+          <w:sz w:val="28"/>
+          <w:szCs w:val="28"/>
+        </w:rPr>
+        <w:t>л</w:t>
+      </w:r>
+      <w:r>
+        <w:rPr>
+          <w:sz w:val="28"/>
+          <w:szCs w:val="28"/>
+        </w:rPr>
+        <w:t>я преобразованной матрицы:</w:t>
       </w:r>
     </w:p>
     <w:p>
@@ -4057,10 +4005,10 @@
     </w:p>
     <w:p>
       <w:pPr>
-        <w:rPr>
-          <w:sz w:val="28"/>
-          <w:szCs w:val="28"/>
-          <w:lang w:val="en-US"/>
+        <w:jc w:val="both"/>
+        <w:rPr>
+          <w:sz w:val="28"/>
+          <w:szCs w:val="28"/>
         </w:rPr>
       </w:pPr>
       <w:proofErr w:type="gramStart"/>
@@ -4097,6 +4045,7 @@
     </w:p>
     <w:p>
       <w:pPr>
+        <w:jc w:val="center"/>
         <w:rPr>
           <w:sz w:val="28"/>
           <w:szCs w:val="28"/>
@@ -4380,13 +4329,7 @@
         <w:rPr>
           <w:rFonts w:ascii="Times New Roman" w:hAnsi="Times New Roman" w:cs="Times New Roman"/>
         </w:rPr>
-        <w:t xml:space="preserve">. </w:t>
-      </w:r>
-      <w:r>
-        <w:rPr>
-          <w:rFonts w:ascii="Times New Roman" w:hAnsi="Times New Roman" w:cs="Times New Roman"/>
-        </w:rPr>
-        <w:t>О</w:t>
+        <w:t>. О</w:t>
       </w:r>
       <w:r>
         <w:rPr>
@@ -4404,13 +4347,11 @@
           <w:szCs w:val="32"/>
         </w:rPr>
       </w:pPr>
-      <w:proofErr w:type="gramStart"/>
       <w:r>
         <w:rPr>
           <w:b/>
           <w:sz w:val="32"/>
           <w:szCs w:val="32"/>
-          <w:lang w:val="en-US"/>
         </w:rPr>
         <w:t>4</w:t>
       </w:r>
@@ -4420,29 +4361,22 @@
           <w:sz w:val="32"/>
           <w:szCs w:val="32"/>
         </w:rPr>
-        <w:t>.1  Характеристики</w:t>
-      </w:r>
-      <w:proofErr w:type="gramEnd"/>
-      <w:r>
+        <w:t>.1  Характеристики системы</w:t>
+      </w:r>
+    </w:p>
+    <w:p>
+      <w:pPr>
+        <w:spacing w:line="276" w:lineRule="auto"/>
+        <w:jc w:val="both"/>
         <w:rPr>
           <w:b/>
-          <w:sz w:val="32"/>
-          <w:szCs w:val="32"/>
-        </w:rPr>
-        <w:t xml:space="preserve"> системы</w:t>
-      </w:r>
-    </w:p>
-    <w:p>
-      <w:pPr>
-        <w:spacing w:line="276" w:lineRule="auto"/>
-        <w:rPr>
-          <w:b/>
-        </w:rPr>
-      </w:pPr>
-    </w:p>
-    <w:p>
-      <w:pPr>
-        <w:spacing w:line="276" w:lineRule="auto"/>
+        </w:rPr>
+      </w:pPr>
+    </w:p>
+    <w:p>
+      <w:pPr>
+        <w:spacing w:line="276" w:lineRule="auto"/>
+        <w:ind w:firstLine="708"/>
         <w:jc w:val="both"/>
         <w:rPr>
           <w:sz w:val="28"/>
@@ -4454,56 +4388,7 @@
           <w:sz w:val="28"/>
           <w:szCs w:val="28"/>
         </w:rPr>
-        <w:t>Организация</w:t>
-      </w:r>
-      <w:r>
-        <w:rPr>
-          <w:sz w:val="28"/>
-          <w:szCs w:val="28"/>
-        </w:rPr>
-        <w:t xml:space="preserve"> измерени</w:t>
-      </w:r>
-      <w:r>
-        <w:rPr>
-          <w:sz w:val="28"/>
-          <w:szCs w:val="28"/>
-        </w:rPr>
-        <w:t>й</w:t>
-      </w:r>
-      <w:r>
-        <w:rPr>
-          <w:sz w:val="28"/>
-          <w:szCs w:val="28"/>
-        </w:rPr>
-        <w:t xml:space="preserve"> времени работы программы был</w:t>
-      </w:r>
-      <w:r>
-        <w:rPr>
-          <w:sz w:val="28"/>
-          <w:szCs w:val="28"/>
-        </w:rPr>
-        <w:t>а</w:t>
-      </w:r>
-      <w:r>
-        <w:rPr>
-          <w:sz w:val="28"/>
-          <w:szCs w:val="28"/>
-        </w:rPr>
-        <w:t xml:space="preserve"> произведен</w:t>
-      </w:r>
-      <w:r>
-        <w:rPr>
-          <w:sz w:val="28"/>
-          <w:szCs w:val="28"/>
-        </w:rPr>
-        <w:t>а</w:t>
-      </w:r>
-      <w:r>
-        <w:rPr>
-          <w:sz w:val="28"/>
-          <w:szCs w:val="28"/>
-        </w:rPr>
-        <w:t xml:space="preserve"> на учебном</w:t>
+        <w:t>Организация измерений времени работы программы была произведена на учебном</w:t>
       </w:r>
       <w:r>
         <w:rPr>
@@ -4517,14 +4402,7 @@
           <w:sz w:val="28"/>
           <w:szCs w:val="28"/>
         </w:rPr>
-        <w:t xml:space="preserve"> клас</w:t>
-      </w:r>
-      <w:r>
-        <w:rPr>
-          <w:sz w:val="28"/>
-          <w:szCs w:val="28"/>
-        </w:rPr>
-        <w:t xml:space="preserve">тере </w:t>
+        <w:t xml:space="preserve"> кластере </w:t>
       </w:r>
       <w:proofErr w:type="spellStart"/>
       <w:r>
@@ -4574,7 +4452,29 @@
           <w:sz w:val="28"/>
           <w:szCs w:val="28"/>
         </w:rPr>
-        <w:t>Количество вычислительных узлов: 18.</w:t>
+        <w:t>Количество вычислительных узлов</w:t>
+      </w:r>
+      <w:r>
+        <w:rPr>
+          <w:sz w:val="28"/>
+          <w:szCs w:val="28"/>
+          <w:lang w:val="en-US"/>
+        </w:rPr>
+        <w:t xml:space="preserve"> </w:t>
+      </w:r>
+      <w:r>
+        <w:rPr>
+          <w:sz w:val="28"/>
+          <w:szCs w:val="28"/>
+        </w:rPr>
+        <w:t xml:space="preserve"> [4]</w:t>
+      </w:r>
+      <w:r>
+        <w:rPr>
+          <w:sz w:val="28"/>
+          <w:szCs w:val="28"/>
+        </w:rPr>
+        <w:t>: 18.</w:t>
       </w:r>
     </w:p>
     <w:p>
@@ -4640,7 +4540,21 @@
           <w:sz w:val="28"/>
           <w:szCs w:val="28"/>
         </w:rPr>
-        <w:t xml:space="preserve"> (1 </w:t>
+        <w:t xml:space="preserve"> </w:t>
+      </w:r>
+    </w:p>
+    <w:p>
+      <w:pPr>
+        <w:pStyle w:val="af5"/>
+        <w:spacing w:line="276" w:lineRule="auto"/>
+        <w:jc w:val="both"/>
+      </w:pPr>
+      <w:r>
+        <w:rPr>
+          <w:sz w:val="28"/>
+          <w:szCs w:val="28"/>
+        </w:rPr>
+        <w:t xml:space="preserve">(1 </w:t>
       </w:r>
       <w:proofErr w:type="spellStart"/>
       <w:r>
@@ -4697,6 +4611,20 @@
           <w:szCs w:val="28"/>
         </w:rPr>
         <w:t xml:space="preserve"> вычислительного узла</w:t>
+      </w:r>
+      <w:r>
+        <w:rPr>
+          <w:sz w:val="28"/>
+          <w:szCs w:val="28"/>
+        </w:rPr>
+        <w:t xml:space="preserve"> </w:t>
+      </w:r>
+      <w:r>
+        <w:rPr>
+          <w:sz w:val="28"/>
+          <w:szCs w:val="28"/>
+        </w:rPr>
+        <w:t xml:space="preserve"> [4]</w:t>
       </w:r>
       <w:r>
         <w:rPr>
@@ -5042,7 +4970,6 @@
           <w:b/>
           <w:sz w:val="32"/>
           <w:szCs w:val="32"/>
-          <w:lang w:val="en-US"/>
         </w:rPr>
         <w:tab/>
       </w:r>
@@ -5263,6 +5190,8 @@
           <w:szCs w:val="28"/>
         </w:rPr>
       </w:pPr>
+      <w:bookmarkStart w:id="1" w:name="_GoBack"/>
+      <w:bookmarkEnd w:id="1"/>
     </w:p>
     <w:p>
       <w:pPr>
@@ -5322,30 +5251,15 @@
     <w:p>
       <w:pPr>
         <w:spacing w:line="276" w:lineRule="auto"/>
+        <w:ind w:firstLine="708"/>
         <w:jc w:val="both"/>
       </w:pPr>
-      <w:proofErr w:type="gramStart"/>
-      <w:r>
-        <w:rPr>
-          <w:sz w:val="28"/>
-          <w:szCs w:val="28"/>
-        </w:rPr>
-        <w:t>Поскольку конфигурация вычислительного узла кластера позволяет исполь</w:t>
-      </w:r>
-      <w:r>
-        <w:rPr>
-          <w:sz w:val="28"/>
-          <w:szCs w:val="28"/>
-        </w:rPr>
-        <w:t>зовать 8 GB оперативной памяти, итоговое ускорение было взято относительно не последовательного алгоритма, а параллельного, использующего загрузку памяти по максимуму (30650х30650 элементов типа</w:t>
-      </w:r>
-      <w:proofErr w:type="gramEnd"/>
-      <w:r>
-        <w:rPr>
-          <w:sz w:val="28"/>
-          <w:szCs w:val="28"/>
-        </w:rPr>
-        <w:t xml:space="preserve"> </w:t>
+      <w:r>
+        <w:rPr>
+          <w:sz w:val="28"/>
+          <w:szCs w:val="28"/>
+        </w:rPr>
+        <w:t xml:space="preserve">Поскольку конфигурация вычислительного узла кластера позволяет использовать 8 GB оперативной памяти, итоговое ускорение было взято относительно не последовательного алгоритма, а параллельного, использующего загрузку памяти по максимуму (30650х30650 элементов типа </w:t>
       </w:r>
       <w:proofErr w:type="spellStart"/>
       <w:r>
@@ -5421,18 +5335,45 @@
         <w:spacing w:line="276" w:lineRule="auto"/>
         <w:ind w:firstLine="0"/>
         <w:jc w:val="center"/>
-      </w:pPr>
-      <w:r>
+        <w:rPr>
+          <w:i/>
+        </w:rPr>
+      </w:pPr>
+      <w:r>
+        <w:rPr>
+          <w:i/>
+        </w:rPr>
         <w:t>Таблица </w:t>
       </w:r>
       <w:r>
         <w:rPr>
-          <w:lang w:val="en-US"/>
-        </w:rPr>
-        <w:t>5.</w:t>
-      </w:r>
-      <w:r>
-        <w:t>1 – Результаты экспериментов</w:t>
+          <w:i/>
+        </w:rPr>
+        <w:t>5</w:t>
+      </w:r>
+      <w:r>
+        <w:rPr>
+          <w:i/>
+        </w:rPr>
+        <w:t>.</w:t>
+      </w:r>
+      <w:r>
+        <w:rPr>
+          <w:i/>
+        </w:rPr>
+        <w:t>1</w:t>
+      </w:r>
+      <w:r>
+        <w:rPr>
+          <w:i/>
+        </w:rPr>
+        <w:t>.</w:t>
+      </w:r>
+      <w:r>
+        <w:rPr>
+          <w:i/>
+        </w:rPr>
+        <w:t xml:space="preserve"> Результаты экспериментов</w:t>
       </w:r>
     </w:p>
     <w:tbl>
@@ -5483,24 +5424,13 @@
               <w:t>(</w:t>
             </w:r>
             <w:r>
-              <w:rPr>
-                <w:lang w:val="en-US"/>
-              </w:rPr>
-              <w:t>N</w:t>
+              <w:t>Узлы</w:t>
             </w:r>
             <w:r>
-              <w:t xml:space="preserve">узлов х </w:t>
+              <w:t xml:space="preserve"> х </w:t>
             </w:r>
-            <w:proofErr w:type="gramStart"/>
             <w:r>
-              <w:rPr>
-                <w:lang w:val="en-US"/>
-              </w:rPr>
-              <w:t>P</w:t>
-            </w:r>
-            <w:proofErr w:type="gramEnd"/>
-            <w:r>
-              <w:t>процессов</w:t>
+              <w:t>Процессы</w:t>
             </w:r>
             <w:r>
               <w:t>)</w:t>
@@ -5571,9 +5501,23 @@
               <w:rPr>
                 <w:i/>
                 <w:szCs w:val="28"/>
+              </w:rPr>
+              <w:t xml:space="preserve"> </w:t>
+            </w:r>
+            <w:r>
+              <w:rPr>
+                <w:i/>
+                <w:szCs w:val="28"/>
                 <w:lang w:val="en-US"/>
               </w:rPr>
-              <w:t xml:space="preserve"> x 8</w:t>
+              <w:t>x</w:t>
+            </w:r>
+            <w:r>
+              <w:rPr>
+                <w:i/>
+                <w:szCs w:val="28"/>
+              </w:rPr>
+              <w:t xml:space="preserve"> 8</w:t>
             </w:r>
           </w:p>
         </w:tc>
@@ -5664,9 +5608,23 @@
               <w:rPr>
                 <w:i/>
                 <w:szCs w:val="28"/>
+              </w:rPr>
+              <w:t xml:space="preserve">2 </w:t>
+            </w:r>
+            <w:r>
+              <w:rPr>
+                <w:i/>
+                <w:szCs w:val="28"/>
                 <w:lang w:val="en-US"/>
               </w:rPr>
-              <w:t>2 x 8</w:t>
+              <w:t>x</w:t>
+            </w:r>
+            <w:r>
+              <w:rPr>
+                <w:i/>
+                <w:szCs w:val="28"/>
+              </w:rPr>
+              <w:t xml:space="preserve"> 8</w:t>
             </w:r>
           </w:p>
         </w:tc>
@@ -5757,9 +5715,31 @@
               <w:rPr>
                 <w:i/>
                 <w:szCs w:val="28"/>
+              </w:rPr>
+              <w:t xml:space="preserve">3 </w:t>
+            </w:r>
+            <w:r>
+              <w:rPr>
+                <w:i/>
+                <w:szCs w:val="28"/>
                 <w:lang w:val="en-US"/>
               </w:rPr>
-              <w:t>3 x 8</w:t>
+              <w:t>x</w:t>
+            </w:r>
+            <w:r>
+              <w:rPr>
+                <w:i/>
+                <w:szCs w:val="28"/>
+              </w:rPr>
+              <w:t xml:space="preserve"> </w:t>
+            </w:r>
+            <w:r>
+              <w:rPr>
+                <w:i/>
+                <w:szCs w:val="28"/>
+                <w:lang w:val="en-US"/>
+              </w:rPr>
+              <w:t>8</w:t>
             </w:r>
           </w:p>
         </w:tc>
@@ -6070,14 +6050,7 @@
                 <w:szCs w:val="28"/>
                 <w:lang w:eastAsia="ru-RU"/>
               </w:rPr>
-              <w:t>5903.2</w:t>
-            </w:r>
-            <w:r>
-              <w:rPr>
-                <w:szCs w:val="28"/>
-                <w:lang w:eastAsia="ru-RU"/>
-              </w:rPr>
-              <w:t>36829</w:t>
+              <w:t>5903.236829</w:t>
             </w:r>
           </w:p>
         </w:tc>
@@ -6671,16 +6644,40 @@
         <w:spacing w:line="276" w:lineRule="auto"/>
         <w:ind w:firstLine="0"/>
         <w:jc w:val="center"/>
-      </w:pPr>
-      <w:r>
+        <w:rPr>
+          <w:i/>
+        </w:rPr>
+      </w:pPr>
+      <w:r>
+        <w:rPr>
+          <w:i/>
+        </w:rPr>
         <w:lastRenderedPageBreak/>
         <w:t>Таблица </w:t>
       </w:r>
       <w:r>
+        <w:rPr>
+          <w:i/>
+        </w:rPr>
         <w:t>5</w:t>
       </w:r>
       <w:r>
-        <w:t>.2 – Результаты вычисления эффективности работы программы</w:t>
+        <w:rPr>
+          <w:i/>
+        </w:rPr>
+        <w:t>.2</w:t>
+      </w:r>
+      <w:r>
+        <w:rPr>
+          <w:i/>
+        </w:rPr>
+        <w:t>.</w:t>
+      </w:r>
+      <w:r>
+        <w:rPr>
+          <w:i/>
+        </w:rPr>
+        <w:t xml:space="preserve">  Результаты вычисления эффективности работы программы</w:t>
       </w:r>
     </w:p>
     <w:tbl>
@@ -6717,10 +6714,7 @@
               <w:jc w:val="left"/>
             </w:pPr>
             <w:r>
-              <w:t>Отношение конфигураций подсистем к подсистеме, принятой за</w:t>
-            </w:r>
-            <w:r>
-              <w:t xml:space="preserve"> основу</w:t>
+              <w:t>Отношение конфигураций подсистем к подсистеме, принятой за основу</w:t>
             </w:r>
           </w:p>
         </w:tc>
@@ -6776,7 +6770,6 @@
               <w:rPr>
                 <w:i/>
                 <w:szCs w:val="28"/>
-                <w:lang w:val="en-US"/>
               </w:rPr>
               <w:t>2</w:t>
             </w:r>
@@ -6869,7 +6862,6 @@
               <w:rPr>
                 <w:i/>
                 <w:szCs w:val="28"/>
-                <w:lang w:val="en-US"/>
               </w:rPr>
               <w:t>3</w:t>
             </w:r>
@@ -6962,7 +6954,6 @@
               <w:rPr>
                 <w:i/>
                 <w:szCs w:val="28"/>
-                <w:lang w:val="en-US"/>
               </w:rPr>
               <w:t>4</w:t>
             </w:r>
@@ -7731,20 +7722,63 @@
     <w:p>
       <w:pPr>
         <w:spacing w:line="276" w:lineRule="auto"/>
-        <w:rPr>
-          <w:lang w:val="en-US"/>
-        </w:rPr>
-      </w:pPr>
-      <w:r>
-        <w:rPr>
-          <w:lang w:val="en-US"/>
+      </w:pPr>
+      <w:r>
+        <w:rPr>
+          <w:noProof/>
+          <w:sz w:val="28"/>
+          <w:szCs w:val="28"/>
+          <w:lang w:eastAsia="ru-RU"/>
         </w:rPr>
         <w:lastRenderedPageBreak/>
-        <w:pict>
-          <v:shape id="_x0000_i1025" type="#_x0000_t75" style="width:467.55pt;height:280.6pt">
-            <v:imagedata r:id="rId13" o:title="result"/>
-          </v:shape>
-        </w:pict>
+        <w:drawing>
+          <wp:inline distT="0" distB="0" distL="0" distR="0" wp14:anchorId="01992E7E" wp14:editId="6C994780">
+            <wp:extent cx="5935980" cy="3558540"/>
+            <wp:effectExtent l="0" t="0" r="7620" b="3810"/>
+            <wp:docPr id="2" name="Рисунок 2" descr="C:\Users\lexa2\AppData\Local\Microsoft\Windows\INetCache\Content.Word\result.png"/>
+            <wp:cNvGraphicFramePr>
+              <a:graphicFrameLocks xmlns:a="http://schemas.openxmlformats.org/drawingml/2006/main" noChangeAspect="1"/>
+            </wp:cNvGraphicFramePr>
+            <a:graphic xmlns:a="http://schemas.openxmlformats.org/drawingml/2006/main">
+              <a:graphicData uri="http://schemas.openxmlformats.org/drawingml/2006/picture">
+                <pic:pic xmlns:pic="http://schemas.openxmlformats.org/drawingml/2006/picture">
+                  <pic:nvPicPr>
+                    <pic:cNvPr id="0" name="Picture 6" descr="C:\Users\lexa2\AppData\Local\Microsoft\Windows\INetCache\Content.Word\result.png"/>
+                    <pic:cNvPicPr>
+                      <a:picLocks noChangeAspect="1" noChangeArrowheads="1"/>
+                    </pic:cNvPicPr>
+                  </pic:nvPicPr>
+                  <pic:blipFill>
+                    <a:blip r:embed="rId13">
+                      <a:extLst>
+                        <a:ext uri="{28A0092B-C50C-407E-A947-70E740481C1C}">
+                          <a14:useLocalDpi xmlns:a14="http://schemas.microsoft.com/office/drawing/2010/main" val="0"/>
+                        </a:ext>
+                      </a:extLst>
+                    </a:blip>
+                    <a:srcRect/>
+                    <a:stretch>
+                      <a:fillRect/>
+                    </a:stretch>
+                  </pic:blipFill>
+                  <pic:spPr bwMode="auto">
+                    <a:xfrm>
+                      <a:off x="0" y="0"/>
+                      <a:ext cx="5935980" cy="3558540"/>
+                    </a:xfrm>
+                    <a:prstGeom prst="rect">
+                      <a:avLst/>
+                    </a:prstGeom>
+                    <a:noFill/>
+                    <a:ln>
+                      <a:noFill/>
+                    </a:ln>
+                  </pic:spPr>
+                </pic:pic>
+              </a:graphicData>
+            </a:graphic>
+          </wp:inline>
+        </w:drawing>
       </w:r>
     </w:p>
     <w:p>
@@ -7762,6 +7796,7 @@
           <w:szCs w:val="28"/>
         </w:rPr>
         <w:softHyphen/>
+        <w:t xml:space="preserve">Рис. </w:t>
       </w:r>
       <w:r>
         <w:rPr>
@@ -7771,7 +7806,7 @@
           <w:sz w:val="28"/>
           <w:szCs w:val="28"/>
         </w:rPr>
-        <w:t xml:space="preserve">Рис. </w:t>
+        <w:t>5</w:t>
       </w:r>
       <w:r>
         <w:rPr>
@@ -7781,7 +7816,7 @@
           <w:sz w:val="28"/>
           <w:szCs w:val="28"/>
         </w:rPr>
-        <w:t>5</w:t>
+        <w:t>.3</w:t>
       </w:r>
       <w:r>
         <w:rPr>
@@ -7791,7 +7826,7 @@
           <w:sz w:val="28"/>
           <w:szCs w:val="28"/>
         </w:rPr>
-        <w:t>.1 -  График зависимости времени работы программы в зависимости от количества процессов (</w:t>
+        <w:t xml:space="preserve">. </w:t>
       </w:r>
       <w:r>
         <w:rPr>
@@ -7801,7 +7836,7 @@
           <w:sz w:val="28"/>
           <w:szCs w:val="28"/>
         </w:rPr>
-        <w:t>Размер матрицы</w:t>
+        <w:t>График зависимости времени работы программы в зависимости от количества процессов (Размер матрицы</w:t>
       </w:r>
       <w:proofErr w:type="gramStart"/>
       <w:r>
@@ -7812,8 +7847,9 @@
           <w:sz w:val="28"/>
           <w:szCs w:val="28"/>
         </w:rPr>
-        <w:t xml:space="preserve"> </w:t>
-      </w:r>
+        <w:t xml:space="preserve"> :</w:t>
+      </w:r>
+      <w:proofErr w:type="gramEnd"/>
       <w:r>
         <w:rPr>
           <w:bCs/>
@@ -7822,58 +7858,7 @@
           <w:sz w:val="28"/>
           <w:szCs w:val="28"/>
         </w:rPr>
-        <w:t>:</w:t>
-      </w:r>
-      <w:proofErr w:type="gramEnd"/>
-      <w:r>
-        <w:rPr>
-          <w:bCs/>
-          <w:i/>
-          <w:iCs/>
-          <w:sz w:val="28"/>
-          <w:szCs w:val="28"/>
-        </w:rPr>
-        <w:t xml:space="preserve"> </w:t>
-      </w:r>
-      <w:r>
-        <w:rPr>
-          <w:bCs/>
-          <w:i/>
-          <w:iCs/>
-          <w:sz w:val="28"/>
-          <w:szCs w:val="28"/>
-        </w:rPr>
-        <w:t>30</w:t>
-      </w:r>
-      <w:r>
-        <w:rPr>
-          <w:bCs/>
-          <w:i/>
-          <w:iCs/>
-          <w:sz w:val="28"/>
-          <w:szCs w:val="28"/>
-        </w:rPr>
-        <w:t>650</w:t>
-      </w:r>
-      <w:r>
-        <w:rPr>
-          <w:bCs/>
-          <w:i/>
-          <w:iCs/>
-          <w:sz w:val="28"/>
-          <w:szCs w:val="28"/>
-        </w:rPr>
-        <w:t>х3060</w:t>
-      </w:r>
-      <w:r>
-        <w:rPr>
-          <w:bCs/>
-          <w:i/>
-          <w:iCs/>
-          <w:sz w:val="28"/>
-          <w:szCs w:val="28"/>
-        </w:rPr>
-        <w:t>)</w:t>
+        <w:t xml:space="preserve"> 30650х3060)</w:t>
       </w:r>
     </w:p>
     <w:p>
@@ -8087,12 +8072,6 @@
     </w:p>
     <w:p>
       <w:pPr>
-        <w:spacing w:line="276" w:lineRule="auto"/>
-        <w:jc w:val="both"/>
-      </w:pPr>
-    </w:p>
-    <w:p>
-      <w:pPr>
         <w:pStyle w:val="1"/>
         <w:numPr>
           <w:ilvl w:val="0"/>
@@ -8148,12 +8127,33 @@
       </w:r>
       <w:r>
         <w:rPr>
+          <w:b/>
+          <w:bCs/>
+          <w:i/>
+          <w:kern w:val="1"/>
+          <w:sz w:val="28"/>
+          <w:lang w:val="en-US"/>
+        </w:rPr>
+        <w:t>M</w:t>
+      </w:r>
+      <w:r>
+        <w:rPr>
           <w:bCs/>
           <w:kern w:val="1"/>
           <w:sz w:val="28"/>
-          <w:lang w:val="en-US"/>
-        </w:rPr>
-        <w:t>N</w:t>
+        </w:rPr>
+        <w:t xml:space="preserve"> процессах с </w:t>
+      </w:r>
+      <w:r>
+        <w:rPr>
+          <w:b/>
+          <w:bCs/>
+          <w:i/>
+          <w:kern w:val="1"/>
+          <w:sz w:val="28"/>
+          <w:lang w:val="en-US"/>
+        </w:rPr>
+        <w:t>P</w:t>
       </w:r>
       <w:r>
         <w:rPr>
@@ -8161,33 +8161,43 @@
           <w:kern w:val="1"/>
           <w:sz w:val="28"/>
         </w:rPr>
-        <w:t xml:space="preserve"> процессах с </w:t>
-      </w:r>
+        <w:t xml:space="preserve"> процессами </w:t>
+      </w:r>
+      <m:oMath>
+        <m:r>
+          <w:rPr>
+            <w:rFonts w:ascii="Cambria Math" w:hAnsi="Cambria Math"/>
+            <w:kern w:val="1"/>
+            <w:sz w:val="28"/>
+          </w:rPr>
+          <m:t>(M&lt;P</m:t>
+        </m:r>
+      </m:oMath>
       <w:r>
         <w:rPr>
           <w:bCs/>
           <w:kern w:val="1"/>
           <w:sz w:val="28"/>
-          <w:lang w:val="en-US"/>
-        </w:rPr>
-        <w:t>P</w:t>
-      </w:r>
+        </w:rPr>
+        <w:t xml:space="preserve">), близко </w:t>
+      </w:r>
+      <w:proofErr w:type="gramStart"/>
       <w:r>
         <w:rPr>
           <w:bCs/>
           <w:kern w:val="1"/>
           <w:sz w:val="28"/>
         </w:rPr>
-        <w:t xml:space="preserve"> процессами (</w:t>
-      </w:r>
+        <w:t>к</w:t>
+      </w:r>
+      <w:proofErr w:type="gramEnd"/>
       <w:r>
         <w:rPr>
           <w:bCs/>
           <w:kern w:val="1"/>
           <w:sz w:val="28"/>
-          <w:lang w:val="en-US"/>
-        </w:rPr>
-        <w:t>P</w:t>
+        </w:rPr>
+        <w:t xml:space="preserve"> линейному (Рис. 5</w:t>
       </w:r>
       <w:r>
         <w:rPr>
@@ -8195,50 +8205,15 @@
           <w:kern w:val="1"/>
           <w:sz w:val="28"/>
         </w:rPr>
-        <w:t>&lt;</w:t>
+        <w:t>.3</w:t>
       </w:r>
       <w:r>
         <w:rPr>
           <w:bCs/>
           <w:kern w:val="1"/>
           <w:sz w:val="28"/>
-          <w:lang w:val="en-US"/>
-        </w:rPr>
-        <w:t>N</w:t>
-      </w:r>
-      <w:r>
-        <w:rPr>
-          <w:bCs/>
-          <w:kern w:val="1"/>
-          <w:sz w:val="28"/>
-        </w:rPr>
-        <w:t xml:space="preserve">), близко </w:t>
-      </w:r>
-      <w:proofErr w:type="gramStart"/>
-      <w:r>
-        <w:rPr>
-          <w:bCs/>
-          <w:kern w:val="1"/>
-          <w:sz w:val="28"/>
-        </w:rPr>
-        <w:t>к</w:t>
-      </w:r>
-      <w:proofErr w:type="gramEnd"/>
-      <w:r>
-        <w:rPr>
-          <w:bCs/>
-          <w:kern w:val="1"/>
-          <w:sz w:val="28"/>
-        </w:rPr>
-        <w:t xml:space="preserve"> линейному (Рис. 5</w:t>
-      </w:r>
-      <w:r>
-        <w:rPr>
-          <w:bCs/>
-          <w:kern w:val="1"/>
-          <w:sz w:val="28"/>
-        </w:rPr>
-        <w:t>.1)</w:t>
+        </w:rPr>
+        <w:t>)</w:t>
       </w:r>
     </w:p>
     <w:p>
@@ -8703,65 +8678,25 @@
           <w:sz w:val="28"/>
           <w:szCs w:val="28"/>
         </w:rPr>
-        <w:t>4</w:t>
-      </w:r>
+        <w:t>4.  Вычислительный кластер D (</w:t>
+      </w:r>
+      <w:proofErr w:type="spellStart"/>
       <w:r>
         <w:rPr>
           <w:bCs/>
           <w:sz w:val="28"/>
           <w:szCs w:val="28"/>
         </w:rPr>
-        <w:t>.</w:t>
-      </w:r>
+        <w:t>Jet</w:t>
+      </w:r>
+      <w:proofErr w:type="spellEnd"/>
       <w:r>
         <w:rPr>
           <w:bCs/>
           <w:sz w:val="28"/>
           <w:szCs w:val="28"/>
         </w:rPr>
-        <w:t xml:space="preserve"> </w:t>
-      </w:r>
-      <w:r>
-        <w:rPr>
-          <w:bCs/>
-          <w:sz w:val="28"/>
-          <w:szCs w:val="28"/>
-        </w:rPr>
-        <w:t xml:space="preserve"> Вычислительный кластер D (</w:t>
-      </w:r>
-      <w:proofErr w:type="spellStart"/>
-      <w:r>
-        <w:rPr>
-          <w:bCs/>
-          <w:sz w:val="28"/>
-          <w:szCs w:val="28"/>
-        </w:rPr>
-        <w:t>Jet</w:t>
-      </w:r>
-      <w:proofErr w:type="spellEnd"/>
-      <w:r>
-        <w:rPr>
-          <w:bCs/>
-          <w:sz w:val="28"/>
-          <w:szCs w:val="28"/>
-        </w:rPr>
-        <w:t>) [Электронный ресурс]: // ЦПВТ ФГОБУ ВПО</w:t>
-      </w:r>
-      <w:r>
-        <w:rPr>
-          <w:bCs/>
-          <w:sz w:val="28"/>
-          <w:szCs w:val="28"/>
-        </w:rPr>
-        <w:t xml:space="preserve"> </w:t>
-      </w:r>
-      <w:r>
-        <w:rPr>
-          <w:bCs/>
-          <w:sz w:val="28"/>
-          <w:szCs w:val="28"/>
-        </w:rPr>
-        <w:t>«</w:t>
+        <w:t>) [Электронный ресурс]: // ЦПВТ ФГОБУ ВПО «</w:t>
       </w:r>
       <w:proofErr w:type="spellStart"/>
       <w:r>
@@ -9070,6 +9005,14 @@
           <w:bCs/>
         </w:rPr>
       </w:pPr>
+      <w:r>
+        <w:rPr>
+          <w:rFonts w:ascii="Courier New" w:hAnsi="Courier New" w:cs="Courier New"/>
+          <w:b/>
+          <w:bCs/>
+        </w:rPr>
+        <w:t>*</w:t>
+      </w:r>
     </w:p>
     <w:p>
       <w:pPr>
@@ -9295,14 +9238,7 @@
           <w:rFonts w:ascii="Courier New" w:hAnsi="Courier New" w:cs="Courier New"/>
           <w:lang w:val="en-US"/>
         </w:rPr>
-        <w:t>#incl</w:t>
-      </w:r>
-      <w:r>
-        <w:rPr>
-          <w:rFonts w:ascii="Courier New" w:hAnsi="Courier New" w:cs="Courier New"/>
-          <w:lang w:val="en-US"/>
-        </w:rPr>
-        <w:t>ude &lt;</w:t>
+        <w:t>#include &lt;</w:t>
       </w:r>
       <w:proofErr w:type="spellStart"/>
       <w:r>
@@ -9786,14 +9722,7 @@
           <w:rFonts w:ascii="Courier New" w:hAnsi="Courier New" w:cs="Courier New"/>
           <w:lang w:val="en-US"/>
         </w:rPr>
-        <w:t xml:space="preserve"> (rank &gt;=</w:t>
-      </w:r>
-      <w:r>
-        <w:rPr>
-          <w:rFonts w:ascii="Courier New" w:hAnsi="Courier New" w:cs="Courier New"/>
-          <w:lang w:val="en-US"/>
-        </w:rPr>
-        <w:t xml:space="preserve"> </w:t>
+        <w:t xml:space="preserve"> (rank &gt;= </w:t>
       </w:r>
       <w:proofErr w:type="spellStart"/>
       <w:r>
@@ -10366,14 +10295,7 @@
           <w:rFonts w:ascii="Courier New" w:hAnsi="Courier New" w:cs="Courier New"/>
           <w:lang w:val="en-US"/>
         </w:rPr>
-        <w:t>MPI_COMM_WORLD,</w:t>
-      </w:r>
-      <w:r>
-        <w:rPr>
-          <w:rFonts w:ascii="Courier New" w:hAnsi="Courier New" w:cs="Courier New"/>
-          <w:lang w:val="en-US"/>
-        </w:rPr>
-        <w:t xml:space="preserve"> &amp;rank);</w:t>
+        <w:t>MPI_COMM_WORLD, &amp;rank);</w:t>
       </w:r>
     </w:p>
     <w:p>
@@ -10829,14 +10751,7 @@
           <w:rFonts w:ascii="Courier New" w:hAnsi="Courier New" w:cs="Courier New"/>
           <w:lang w:val="en-US"/>
         </w:rPr>
-        <w:t>) *</w:t>
-      </w:r>
-      <w:r>
-        <w:rPr>
-          <w:rFonts w:ascii="Courier New" w:hAnsi="Courier New" w:cs="Courier New"/>
-          <w:lang w:val="en-US"/>
-        </w:rPr>
-        <w:t xml:space="preserve"> (n));</w:t>
+        <w:t>) * (n));</w:t>
       </w:r>
     </w:p>
     <w:p>
@@ -11412,14 +11327,7 @@
           <w:rFonts w:ascii="Courier New" w:hAnsi="Courier New" w:cs="Courier New"/>
           <w:lang w:val="en-US"/>
         </w:rPr>
-        <w:t>i</w:t>
-      </w:r>
-      <w:r>
-        <w:rPr>
-          <w:rFonts w:ascii="Courier New" w:hAnsi="Courier New" w:cs="Courier New"/>
-          <w:lang w:val="en-US"/>
-        </w:rPr>
-        <w:t>f</w:t>
+        <w:t>if</w:t>
       </w:r>
       <w:proofErr w:type="gramEnd"/>
       <w:r>
@@ -11803,14 +11711,7 @@
           <w:rFonts w:ascii="Courier New" w:hAnsi="Courier New" w:cs="Courier New"/>
           <w:lang w:val="en-US"/>
         </w:rPr>
-        <w:t>i</w:t>
-      </w:r>
-      <w:r>
-        <w:rPr>
-          <w:rFonts w:ascii="Courier New" w:hAnsi="Courier New" w:cs="Courier New"/>
-          <w:lang w:val="en-US"/>
-        </w:rPr>
-        <w:t>nt</w:t>
+        <w:t>int</w:t>
       </w:r>
       <w:proofErr w:type="spellEnd"/>
       <w:r>
@@ -12257,14 +12158,7 @@
           <w:rFonts w:ascii="Courier New" w:hAnsi="Courier New" w:cs="Courier New"/>
           <w:lang w:val="en-US"/>
         </w:rPr>
-        <w:t xml:space="preserve"> (j = rank</w:t>
-      </w:r>
-      <w:r>
-        <w:rPr>
-          <w:rFonts w:ascii="Courier New" w:hAnsi="Courier New" w:cs="Courier New"/>
-          <w:lang w:val="en-US"/>
-        </w:rPr>
-        <w:t xml:space="preserve">, row = 0; row &lt; </w:t>
+        <w:t xml:space="preserve"> (j = rank, row = 0; row &lt; </w:t>
       </w:r>
       <w:proofErr w:type="spellStart"/>
       <w:r>
@@ -12578,14 +12472,7 @@
           <w:rFonts w:ascii="Courier New" w:hAnsi="Courier New" w:cs="Courier New"/>
           <w:lang w:val="en-US"/>
         </w:rPr>
-        <w:t>, 1,  MPI_DOUBLE, i,0, MPI_COMM_WORLD,           MPI_STATUS_IG</w:t>
-      </w:r>
-      <w:r>
-        <w:rPr>
-          <w:rFonts w:ascii="Courier New" w:hAnsi="Courier New" w:cs="Courier New"/>
-          <w:lang w:val="en-US"/>
-        </w:rPr>
-        <w:t>NORE);</w:t>
+        <w:t>, 1,  MPI_DOUBLE, i,0, MPI_COMM_WORLD,           MPI_STATUS_IGNORE);</w:t>
       </w:r>
     </w:p>
     <w:p>
@@ -12972,14 +12859,7 @@
           <w:rFonts w:ascii="Courier New" w:hAnsi="Courier New" w:cs="Courier New"/>
           <w:lang w:val="en-US"/>
         </w:rPr>
-        <w:t>, 1,  MPI_DOUBLE, roo</w:t>
-      </w:r>
-      <w:r>
-        <w:rPr>
-          <w:rFonts w:ascii="Courier New" w:hAnsi="Courier New" w:cs="Courier New"/>
-          <w:lang w:val="en-US"/>
-        </w:rPr>
-        <w:t>t,0, MPI_COMM_WORLD);</w:t>
+        <w:t>, 1,  MPI_DOUBLE, root,0, MPI_COMM_WORLD);</w:t>
       </w:r>
     </w:p>
     <w:p>
@@ -13408,6 +13288,9 @@
       <w:pPr>
         <w:spacing w:line="276" w:lineRule="auto"/>
         <w:ind w:left="360"/>
+        <w:rPr>
+          <w:lang w:val="en-US"/>
+        </w:rPr>
       </w:pPr>
       <w:r>
         <w:rPr>
@@ -13428,6 +13311,7 @@
       <w:r>
         <w:rPr>
           <w:rFonts w:ascii="Courier New" w:hAnsi="Courier New" w:cs="Courier New"/>
+          <w:lang w:val="en-US"/>
         </w:rPr>
         <w:t xml:space="preserve"> 0;</w:t>
       </w:r>
@@ -13436,10 +13320,14 @@
       <w:pPr>
         <w:spacing w:line="276" w:lineRule="auto"/>
         <w:ind w:left="360"/>
-      </w:pPr>
-      <w:r>
-        <w:rPr>
-          <w:rFonts w:ascii="Courier New" w:hAnsi="Courier New" w:cs="Courier New"/>
+        <w:rPr>
+          <w:lang w:val="en-US"/>
+        </w:rPr>
+      </w:pPr>
+      <w:r>
+        <w:rPr>
+          <w:rFonts w:ascii="Courier New" w:hAnsi="Courier New" w:cs="Courier New"/>
+          <w:lang w:val="en-US"/>
         </w:rPr>
         <w:t>}</w:t>
       </w:r>
@@ -13497,7 +13385,7 @@
       <w:rPr>
         <w:noProof/>
       </w:rPr>
-      <w:t>2</w:t>
+      <w:t>8</w:t>
     </w:r>
     <w:r>
       <w:fldChar w:fldCharType="end"/>
@@ -13550,6 +13438,7 @@
     <w:lvl w:ilvl="0">
       <w:start w:val="1"/>
       <w:numFmt w:val="none"/>
+      <w:pStyle w:val="1"/>
       <w:suff w:val="nothing"/>
       <w:lvlText w:val=""/>
       <w:lvlJc w:val="left"/>
@@ -13568,6 +13457,7 @@
     <w:lvl w:ilvl="1">
       <w:start w:val="1"/>
       <w:numFmt w:val="none"/>
+      <w:pStyle w:val="2"/>
       <w:suff w:val="nothing"/>
       <w:lvlText w:val=""/>
       <w:lvlJc w:val="left"/>
@@ -13581,6 +13471,7 @@
     <w:lvl w:ilvl="2">
       <w:start w:val="1"/>
       <w:numFmt w:val="none"/>
+      <w:pStyle w:val="3"/>
       <w:suff w:val="nothing"/>
       <w:lvlText w:val=""/>
       <w:lvlJc w:val="left"/>
@@ -14762,6 +14653,7 @@
   <w:style w:type="character" w:default="1" w:styleId="a2">
     <w:name w:val="Default Paragraph Font"/>
     <w:uiPriority w:val="1"/>
+    <w:semiHidden/>
     <w:unhideWhenUsed/>
   </w:style>
   <w:style w:type="table" w:default="1" w:styleId="a3">
@@ -15486,7 +15378,6 @@
   </w:style>
   <w:style w:type="character" w:customStyle="1" w:styleId="af4">
     <w:name w:val="Текст выноски Знак"/>
-    <w:basedOn w:val="a2"/>
     <w:link w:val="af3"/>
     <w:uiPriority w:val="99"/>
     <w:semiHidden/>
@@ -15511,7 +15402,6 @@
   </w:style>
   <w:style w:type="character" w:styleId="af6">
     <w:name w:val="Placeholder Text"/>
-    <w:basedOn w:val="a2"/>
     <w:uiPriority w:val="99"/>
     <w:semiHidden/>
     <w:rsid w:val="00214D34"/>
@@ -15749,6 +15639,7 @@
   <w:style w:type="character" w:default="1" w:styleId="a2">
     <w:name w:val="Default Paragraph Font"/>
     <w:uiPriority w:val="1"/>
+    <w:semiHidden/>
     <w:unhideWhenUsed/>
   </w:style>
   <w:style w:type="table" w:default="1" w:styleId="a3">
@@ -16473,7 +16364,6 @@
   </w:style>
   <w:style w:type="character" w:customStyle="1" w:styleId="af4">
     <w:name w:val="Текст выноски Знак"/>
-    <w:basedOn w:val="a2"/>
     <w:link w:val="af3"/>
     <w:uiPriority w:val="99"/>
     <w:semiHidden/>
@@ -16498,7 +16388,6 @@
   </w:style>
   <w:style w:type="character" w:styleId="af6">
     <w:name w:val="Placeholder Text"/>
-    <w:basedOn w:val="a2"/>
     <w:uiPriority w:val="99"/>
     <w:semiHidden/>
     <w:rsid w:val="00214D34"/>
@@ -16799,7 +16688,7 @@
 </file>
 
 <file path=customXml/itemProps1.xml><?xml version="1.0" encoding="utf-8"?>
-<ds:datastoreItem xmlns:ds="http://schemas.openxmlformats.org/officeDocument/2006/customXml" ds:itemID="{1E1B6D72-27E9-466E-9A53-4FBB39E88F21}">
+<ds:datastoreItem xmlns:ds="http://schemas.openxmlformats.org/officeDocument/2006/customXml" ds:itemID="{9F6E419F-011A-447A-B718-70D4A4E958A3}">
   <ds:schemaRefs>
     <ds:schemaRef ds:uri="http://schemas.openxmlformats.org/officeDocument/2006/bibliography"/>
   </ds:schemaRefs>

--- a/MPI_Course_Work_Gaussian_Determinant/reportRApct.docx
+++ b/MPI_Course_Work_Gaussian_Determinant/reportRApct.docx
@@ -356,13 +356,8 @@
               <w:spacing w:line="276" w:lineRule="auto"/>
             </w:pPr>
             <w:r>
-              <w:t xml:space="preserve">доцент д.т.н. М.Г. </w:t>
+              <w:t>доцент д.т.н. М.Г. Курносов</w:t>
             </w:r>
-            <w:proofErr w:type="spellStart"/>
-            <w:r>
-              <w:t>Курносов</w:t>
-            </w:r>
-            <w:proofErr w:type="spellEnd"/>
           </w:p>
         </w:tc>
       </w:tr>
@@ -1250,23 +1245,7 @@
           <w:sz w:val="28"/>
           <w:szCs w:val="28"/>
         </w:rPr>
-        <w:t xml:space="preserve">Реализовать </w:t>
-      </w:r>
-      <w:proofErr w:type="gramStart"/>
-      <w:r>
-        <w:rPr>
-          <w:sz w:val="28"/>
-          <w:szCs w:val="28"/>
-        </w:rPr>
-        <w:t>параллельный алгоритм нахождения определителя матрицы методом Гаусса для систем с распределенной памятью используя</w:t>
-      </w:r>
-      <w:proofErr w:type="gramEnd"/>
-      <w:r>
-        <w:rPr>
-          <w:sz w:val="28"/>
-          <w:szCs w:val="28"/>
-        </w:rPr>
-        <w:t xml:space="preserve"> средства стандарта </w:t>
+        <w:t xml:space="preserve">Реализовать параллельный алгоритм нахождения определителя матрицы методом Гаусса для систем с распределенной памятью используя средства стандарта </w:t>
       </w:r>
       <w:r>
         <w:rPr>
@@ -1711,23 +1690,7 @@
           <w:szCs w:val="28"/>
         </w:rPr>
         <w:tab/>
-        <w:t>Для нахождения определителя матрицы, необходимо так же, как и в методе решения СЛАУ, привести исходную матрицу к «Треугольной», а затем, поскольку у «треугольных» матриц все элементы</w:t>
-      </w:r>
-      <w:proofErr w:type="gramStart"/>
-      <w:r>
-        <w:rPr>
-          <w:sz w:val="28"/>
-          <w:szCs w:val="28"/>
-        </w:rPr>
-        <w:t xml:space="preserve"> ,</w:t>
-      </w:r>
-      <w:proofErr w:type="gramEnd"/>
-      <w:r>
-        <w:rPr>
-          <w:sz w:val="28"/>
-          <w:szCs w:val="28"/>
-        </w:rPr>
-        <w:t xml:space="preserve"> стоящие под главной диагональю равны 0, достаточно будет просто перемножить все элементы главной диагонали между собой. В результате получим определитель исходной матрицы</w:t>
+        <w:t>Для нахождения определителя матрицы, необходимо так же, как и в методе решения СЛАУ, привести исходную матрицу к «Треугольной», а затем, поскольку у «треугольных» матриц все элементы , стоящие под главной диагональю равны 0, достаточно будет просто перемножить все элементы главной диагонали между собой. В результате получим определитель исходной матрицы</w:t>
       </w:r>
       <w:r>
         <w:rPr>
@@ -2000,27 +1963,7 @@
           <w:sz w:val="28"/>
           <w:szCs w:val="28"/>
         </w:rPr>
-        <w:t xml:space="preserve">Основной проблемой решения поставленной задачи на начальном этапе было понимание работы алгоритмов и необходимых для их корректной работы, условий, а так же, понимание </w:t>
-      </w:r>
-      <w:proofErr w:type="gramStart"/>
-      <w:r>
-        <w:rPr>
-          <w:color w:val="000000"/>
-          <w:spacing w:val="-1"/>
-          <w:sz w:val="28"/>
-          <w:szCs w:val="28"/>
-        </w:rPr>
-        <w:t>принципов работы коллективных операций обмена библиотеки</w:t>
-      </w:r>
-      <w:proofErr w:type="gramEnd"/>
-      <w:r>
-        <w:rPr>
-          <w:color w:val="000000"/>
-          <w:spacing w:val="-1"/>
-          <w:sz w:val="28"/>
-          <w:szCs w:val="28"/>
-        </w:rPr>
-        <w:t xml:space="preserve"> </w:t>
+        <w:t xml:space="preserve">Основной проблемой решения поставленной задачи на начальном этапе было понимание работы алгоритмов и необходимых для их корректной работы, условий, а так же, понимание принципов работы коллективных операций обмена библиотеки </w:t>
       </w:r>
       <w:r>
         <w:rPr>
@@ -2176,67 +2119,7 @@
           <w:sz w:val="28"/>
           <w:szCs w:val="28"/>
         </w:rPr>
-        <w:t xml:space="preserve">3. При расчетах каждый процесс обрабатывает строки с номерами </w:t>
-      </w:r>
-      <w:proofErr w:type="spellStart"/>
-      <w:r>
-        <w:rPr>
-          <w:color w:val="000000"/>
-          <w:spacing w:val="-1"/>
-          <w:sz w:val="28"/>
-          <w:szCs w:val="28"/>
-        </w:rPr>
-        <w:t>rank</w:t>
-      </w:r>
-      <w:proofErr w:type="spellEnd"/>
-      <w:r>
-        <w:rPr>
-          <w:color w:val="000000"/>
-          <w:spacing w:val="-1"/>
-          <w:sz w:val="28"/>
-          <w:szCs w:val="28"/>
-        </w:rPr>
-        <w:t xml:space="preserve"> + </w:t>
-      </w:r>
-      <w:proofErr w:type="spellStart"/>
-      <w:r>
-        <w:rPr>
-          <w:color w:val="000000"/>
-          <w:spacing w:val="-1"/>
-          <w:sz w:val="28"/>
-          <w:szCs w:val="28"/>
-        </w:rPr>
-        <w:t>commsize</w:t>
-      </w:r>
-      <w:proofErr w:type="spellEnd"/>
-      <w:r>
-        <w:rPr>
-          <w:color w:val="000000"/>
-          <w:spacing w:val="-1"/>
-          <w:sz w:val="28"/>
-          <w:szCs w:val="28"/>
-        </w:rPr>
-        <w:t xml:space="preserve"> * i, пока не превысит количество строк. Количество обрабатываемых строк определяется вызовом функции </w:t>
-      </w:r>
-      <w:proofErr w:type="spellStart"/>
-      <w:r>
-        <w:rPr>
-          <w:color w:val="000000"/>
-          <w:spacing w:val="-1"/>
-          <w:sz w:val="28"/>
-          <w:szCs w:val="28"/>
-        </w:rPr>
-        <w:t>get_chunk</w:t>
-      </w:r>
-      <w:proofErr w:type="spellEnd"/>
-      <w:r>
-        <w:rPr>
-          <w:color w:val="000000"/>
-          <w:spacing w:val="-1"/>
-          <w:sz w:val="28"/>
-          <w:szCs w:val="28"/>
-        </w:rPr>
-        <w:t>. Это обеспечивает практически равную загрузку вычислениями всех процессов</w:t>
+        <w:t>3. При расчетах каждый процесс обрабатывает строки с номерами rank + commsize * i, пока не превысит количество строк. Количество обрабатываемых строк определяется вызовом функции get_chunk. Это обеспечивает практически равную загрузку вычислениями всех процессов</w:t>
       </w:r>
       <w:r>
         <w:rPr>
@@ -2559,7 +2442,7 @@
             <v:fill color2="black"/>
             <v:imagedata r:id="rId9" o:title=""/>
           </v:shape>
-          <o:OLEObject Type="Embed" ProgID="Equation.3" ShapeID="_x0000_i1025" DrawAspect="Content" ObjectID="_1575502918" r:id="rId10"/>
+          <o:OLEObject Type="Embed" ProgID="Equation.3" ShapeID="_x0000_i1025" DrawAspect="Content" ObjectID="_1575662302" r:id="rId10"/>
         </w:object>
       </w:r>
     </w:p>
@@ -2677,7 +2560,7 @@
             <v:fill color2="black"/>
             <v:imagedata r:id="rId11" o:title=""/>
           </v:shape>
-          <o:OLEObject Type="Embed" ProgID="Equation.3" ShapeID="_x0000_i1026" DrawAspect="Content" ObjectID="_1575502919" r:id="rId12"/>
+          <o:OLEObject Type="Embed" ProgID="Equation.3" ShapeID="_x0000_i1026" DrawAspect="Content" ObjectID="_1575662303" r:id="rId12"/>
         </w:object>
       </w:r>
     </w:p>
@@ -3014,9 +2897,8 @@
           <w:sz w:val="28"/>
           <w:szCs w:val="28"/>
         </w:rPr>
-        <w:t xml:space="preserve">номера строк, которыми владеет, </w:t>
-      </w:r>
-      <w:proofErr w:type="gramStart"/>
+        <w:t>номера строк, которыми владеет, следовательно может вычислить позицию элемента главной диагонали)</w:t>
+      </w:r>
       <w:r>
         <w:rPr>
           <w:color w:val="000000"/>
@@ -3024,166 +2906,7 @@
           <w:sz w:val="28"/>
           <w:szCs w:val="28"/>
         </w:rPr>
-        <w:t>следовательно</w:t>
-      </w:r>
-      <w:proofErr w:type="gramEnd"/>
-      <w:r>
-        <w:rPr>
-          <w:color w:val="000000"/>
-          <w:spacing w:val="-1"/>
-          <w:sz w:val="28"/>
-          <w:szCs w:val="28"/>
-        </w:rPr>
-        <w:t xml:space="preserve"> может вычислить позицию элемента главной диагонали)</w:t>
-      </w:r>
-      <w:r>
-        <w:rPr>
-          <w:color w:val="000000"/>
-          <w:spacing w:val="-1"/>
-          <w:sz w:val="28"/>
-          <w:szCs w:val="28"/>
-        </w:rPr>
-        <w:t xml:space="preserve">, после чего выполняется отправка с помощью </w:t>
-      </w:r>
-      <w:proofErr w:type="spellStart"/>
-      <w:r>
-        <w:rPr>
-          <w:color w:val="000000"/>
-          <w:spacing w:val="-1"/>
-          <w:sz w:val="28"/>
-          <w:szCs w:val="28"/>
-        </w:rPr>
-        <w:t>MPI_Send</w:t>
-      </w:r>
-      <w:proofErr w:type="spellEnd"/>
-      <w:r>
-        <w:rPr>
-          <w:color w:val="000000"/>
-          <w:spacing w:val="-1"/>
-          <w:sz w:val="28"/>
-          <w:szCs w:val="28"/>
-        </w:rPr>
-        <w:t xml:space="preserve"> локального определителя </w:t>
-      </w:r>
-      <w:proofErr w:type="spellStart"/>
-      <w:r>
-        <w:rPr>
-          <w:color w:val="000000"/>
-          <w:spacing w:val="-1"/>
-          <w:sz w:val="28"/>
-          <w:szCs w:val="28"/>
-        </w:rPr>
-        <w:t>root</w:t>
-      </w:r>
-      <w:proofErr w:type="spellEnd"/>
-      <w:r>
-        <w:rPr>
-          <w:color w:val="000000"/>
-          <w:spacing w:val="-1"/>
-          <w:sz w:val="28"/>
-          <w:szCs w:val="28"/>
-        </w:rPr>
-        <w:t xml:space="preserve"> процессу (0 по умолчанию), который в свою очередь выполняет редукцию локальных определителей других процессов в свой определитель. Для этого </w:t>
-      </w:r>
-      <w:proofErr w:type="spellStart"/>
-      <w:r>
-        <w:rPr>
-          <w:color w:val="000000"/>
-          <w:spacing w:val="-1"/>
-          <w:sz w:val="28"/>
-          <w:szCs w:val="28"/>
-        </w:rPr>
-        <w:t>root</w:t>
-      </w:r>
-      <w:proofErr w:type="spellEnd"/>
-      <w:r>
-        <w:rPr>
-          <w:color w:val="000000"/>
-          <w:spacing w:val="-1"/>
-          <w:sz w:val="28"/>
-          <w:szCs w:val="28"/>
-        </w:rPr>
-        <w:t xml:space="preserve">-процесс так же вычислит свой локальный определитель, но так же </w:t>
-      </w:r>
-      <w:proofErr w:type="spellStart"/>
-      <w:r>
-        <w:rPr>
-          <w:color w:val="000000"/>
-          <w:spacing w:val="-1"/>
-          <w:sz w:val="28"/>
-          <w:szCs w:val="28"/>
-        </w:rPr>
-        <w:t>домножит</w:t>
-      </w:r>
-      <w:proofErr w:type="spellEnd"/>
-      <w:r>
-        <w:rPr>
-          <w:color w:val="000000"/>
-          <w:spacing w:val="-1"/>
-          <w:sz w:val="28"/>
-          <w:szCs w:val="28"/>
-        </w:rPr>
-        <w:t xml:space="preserve"> его на локальные определители других </w:t>
-      </w:r>
-      <w:proofErr w:type="spellStart"/>
-      <w:r>
-        <w:rPr>
-          <w:color w:val="000000"/>
-          <w:spacing w:val="-1"/>
-          <w:sz w:val="28"/>
-          <w:szCs w:val="28"/>
-        </w:rPr>
-        <w:t>процесссов</w:t>
-      </w:r>
-      <w:proofErr w:type="spellEnd"/>
-      <w:r>
-        <w:rPr>
-          <w:color w:val="000000"/>
-          <w:spacing w:val="-1"/>
-          <w:sz w:val="28"/>
-          <w:szCs w:val="28"/>
-        </w:rPr>
-        <w:t xml:space="preserve">, </w:t>
-      </w:r>
-      <w:proofErr w:type="spellStart"/>
-      <w:r>
-        <w:rPr>
-          <w:color w:val="000000"/>
-          <w:spacing w:val="-1"/>
-          <w:sz w:val="28"/>
-          <w:szCs w:val="28"/>
-        </w:rPr>
-        <w:t>прянятых</w:t>
-      </w:r>
-      <w:proofErr w:type="spellEnd"/>
-      <w:r>
-        <w:rPr>
-          <w:color w:val="000000"/>
-          <w:spacing w:val="-1"/>
-          <w:sz w:val="28"/>
-          <w:szCs w:val="28"/>
-        </w:rPr>
-        <w:t xml:space="preserve"> через </w:t>
-      </w:r>
-      <w:proofErr w:type="spellStart"/>
-      <w:r>
-        <w:rPr>
-          <w:color w:val="000000"/>
-          <w:spacing w:val="-1"/>
-          <w:sz w:val="28"/>
-          <w:szCs w:val="28"/>
-        </w:rPr>
-        <w:t>MPI_Recv</w:t>
-      </w:r>
-      <w:proofErr w:type="spellEnd"/>
-      <w:r>
-        <w:rPr>
-          <w:color w:val="000000"/>
-          <w:spacing w:val="-1"/>
-          <w:sz w:val="28"/>
-          <w:szCs w:val="28"/>
-        </w:rPr>
-        <w:t>.</w:t>
+        <w:t>, после чего выполняется отправка с помощью MPI_Send локального определителя root процессу (0 по умолчанию), который в свою очередь выполняет редукцию локальных определителей других процессов в свой определитель. Для этого root-процесс так же вычислит свой локальный определитель, но так же домножит его на локальные определители других процесссов, прянятых через MPI_Recv.</w:t>
       </w:r>
     </w:p>
     <w:p>
@@ -3201,27 +2924,7 @@
           <w:sz w:val="28"/>
           <w:szCs w:val="28"/>
         </w:rPr>
-        <w:t xml:space="preserve">Таким образом, итоговый определитель будет храниться в памяти </w:t>
-      </w:r>
-      <w:proofErr w:type="spellStart"/>
-      <w:r>
-        <w:rPr>
-          <w:color w:val="000000"/>
-          <w:spacing w:val="-1"/>
-          <w:sz w:val="28"/>
-          <w:szCs w:val="28"/>
-        </w:rPr>
-        <w:t>root</w:t>
-      </w:r>
-      <w:proofErr w:type="spellEnd"/>
-      <w:r>
-        <w:rPr>
-          <w:color w:val="000000"/>
-          <w:spacing w:val="-1"/>
-          <w:sz w:val="28"/>
-          <w:szCs w:val="28"/>
-        </w:rPr>
-        <w:t>-процесса</w:t>
+        <w:t>Таким образом, итоговый определитель будет храниться в памяти root-процесса</w:t>
       </w:r>
       <w:r>
         <w:rPr>
@@ -4011,21 +3714,12 @@
           <w:szCs w:val="28"/>
         </w:rPr>
       </w:pPr>
-      <w:proofErr w:type="gramStart"/>
-      <w:r>
-        <w:rPr>
-          <w:sz w:val="28"/>
-          <w:szCs w:val="28"/>
-        </w:rPr>
-        <w:t>Исходя из этого можем</w:t>
-      </w:r>
-      <w:proofErr w:type="gramEnd"/>
-      <w:r>
-        <w:rPr>
-          <w:sz w:val="28"/>
-          <w:szCs w:val="28"/>
-        </w:rPr>
-        <w:t xml:space="preserve"> получить итоговую вычислительную сложность </w:t>
+      <w:r>
+        <w:rPr>
+          <w:sz w:val="28"/>
+          <w:szCs w:val="28"/>
+        </w:rPr>
+        <w:t xml:space="preserve">Исходя из этого можем получить итоговую вычислительную сложность </w:t>
       </w:r>
       <w:r>
         <w:rPr>
@@ -4402,17 +4096,8 @@
           <w:sz w:val="28"/>
           <w:szCs w:val="28"/>
         </w:rPr>
-        <w:t xml:space="preserve"> кластере </w:t>
-      </w:r>
-      <w:proofErr w:type="spellStart"/>
-      <w:r>
-        <w:rPr>
-          <w:sz w:val="28"/>
-          <w:szCs w:val="28"/>
-        </w:rPr>
-        <w:t>jet</w:t>
-      </w:r>
-      <w:proofErr w:type="spellEnd"/>
+        <w:t xml:space="preserve"> кластере jet</w:t>
+      </w:r>
       <w:r>
         <w:t>.</w:t>
       </w:r>
@@ -4554,23 +4239,7 @@
           <w:sz w:val="28"/>
           <w:szCs w:val="28"/>
         </w:rPr>
-        <w:t xml:space="preserve">(1 </w:t>
-      </w:r>
-      <w:proofErr w:type="spellStart"/>
-      <w:r>
-        <w:rPr>
-          <w:sz w:val="28"/>
-          <w:szCs w:val="28"/>
-        </w:rPr>
-        <w:t>ГиБ</w:t>
-      </w:r>
-      <w:proofErr w:type="spellEnd"/>
-      <w:r>
-        <w:rPr>
-          <w:sz w:val="28"/>
-          <w:szCs w:val="28"/>
-        </w:rPr>
-        <w:t>/с).</w:t>
+        <w:t>(1 ГиБ/с).</w:t>
       </w:r>
     </w:p>
     <w:p>
@@ -4793,25 +4462,7 @@
           <w:szCs w:val="28"/>
           <w:lang w:val="en-US"/>
         </w:rPr>
-        <w:t xml:space="preserve">: </w:t>
-      </w:r>
-      <w:proofErr w:type="spellStart"/>
-      <w:r>
-        <w:rPr>
-          <w:sz w:val="28"/>
-          <w:szCs w:val="28"/>
-          <w:lang w:val="en-US"/>
-        </w:rPr>
-        <w:t>gcc</w:t>
-      </w:r>
-      <w:proofErr w:type="spellEnd"/>
-      <w:r>
-        <w:rPr>
-          <w:sz w:val="28"/>
-          <w:szCs w:val="28"/>
-          <w:lang w:val="en-US"/>
-        </w:rPr>
-        <w:t xml:space="preserve"> 4.8.3.</w:t>
+        <w:t>: gcc 4.8.3.</w:t>
       </w:r>
     </w:p>
     <w:p>
@@ -4865,49 +4516,15 @@
           <w:sz w:val="28"/>
           <w:szCs w:val="28"/>
         </w:rPr>
-        <w:t xml:space="preserve">Модель </w:t>
-      </w:r>
-      <w:proofErr w:type="spellStart"/>
-      <w:r>
-        <w:rPr>
-          <w:sz w:val="28"/>
-          <w:szCs w:val="28"/>
-        </w:rPr>
-        <w:t>многопоточности</w:t>
-      </w:r>
-      <w:proofErr w:type="spellEnd"/>
-      <w:r>
-        <w:rPr>
-          <w:sz w:val="28"/>
-          <w:szCs w:val="28"/>
-        </w:rPr>
-        <w:t>:</w:t>
-      </w:r>
-      <w:r>
-        <w:rPr>
-          <w:sz w:val="28"/>
-          <w:szCs w:val="28"/>
-          <w:lang w:val="en-US"/>
-        </w:rPr>
-        <w:t xml:space="preserve"> </w:t>
-      </w:r>
-      <w:proofErr w:type="spellStart"/>
-      <w:r>
-        <w:rPr>
-          <w:sz w:val="28"/>
-          <w:szCs w:val="28"/>
-          <w:lang w:val="en-US"/>
-        </w:rPr>
-        <w:t>posix</w:t>
-      </w:r>
-      <w:proofErr w:type="spellEnd"/>
-      <w:r>
-        <w:rPr>
-          <w:sz w:val="28"/>
-          <w:szCs w:val="28"/>
-          <w:lang w:val="en-US"/>
-        </w:rPr>
-        <w:t>.</w:t>
+        <w:t>Модель многопоточности:</w:t>
+      </w:r>
+      <w:r>
+        <w:rPr>
+          <w:sz w:val="28"/>
+          <w:szCs w:val="28"/>
+          <w:lang w:val="en-US"/>
+        </w:rPr>
+        <w:t xml:space="preserve"> posix.</w:t>
       </w:r>
     </w:p>
     <w:p>
@@ -5190,8 +4807,6 @@
           <w:szCs w:val="28"/>
         </w:rPr>
       </w:pPr>
-      <w:bookmarkStart w:id="1" w:name="_GoBack"/>
-      <w:bookmarkEnd w:id="1"/>
     </w:p>
     <w:p>
       <w:pPr>
@@ -5259,65 +4874,8 @@
           <w:sz w:val="28"/>
           <w:szCs w:val="28"/>
         </w:rPr>
-        <w:t xml:space="preserve">Поскольку конфигурация вычислительного узла кластера позволяет использовать 8 GB оперативной памяти, итоговое ускорение было взято относительно не последовательного алгоритма, а параллельного, использующего загрузку памяти по максимуму (30650х30650 элементов типа </w:t>
-      </w:r>
-      <w:proofErr w:type="spellStart"/>
-      <w:r>
-        <w:rPr>
-          <w:sz w:val="28"/>
-          <w:szCs w:val="28"/>
-        </w:rPr>
-        <w:t>double</w:t>
-      </w:r>
-      <w:proofErr w:type="spellEnd"/>
-      <w:r>
-        <w:rPr>
-          <w:sz w:val="28"/>
-          <w:szCs w:val="28"/>
-        </w:rPr>
-        <w:t xml:space="preserve">), выполненного на подсистеме: 1 </w:t>
-      </w:r>
-      <w:proofErr w:type="spellStart"/>
-      <w:r>
-        <w:rPr>
-          <w:sz w:val="28"/>
-          <w:szCs w:val="28"/>
-        </w:rPr>
-        <w:t>выч</w:t>
-      </w:r>
-      <w:proofErr w:type="spellEnd"/>
-      <w:r>
-        <w:rPr>
-          <w:sz w:val="28"/>
-          <w:szCs w:val="28"/>
-        </w:rPr>
-        <w:t xml:space="preserve">. узел, 8 </w:t>
-      </w:r>
-      <w:proofErr w:type="spellStart"/>
-      <w:r>
-        <w:rPr>
-          <w:sz w:val="28"/>
-          <w:szCs w:val="28"/>
-        </w:rPr>
-        <w:t>выч</w:t>
-      </w:r>
-      <w:proofErr w:type="spellEnd"/>
-      <w:r>
-        <w:rPr>
-          <w:sz w:val="28"/>
-          <w:szCs w:val="28"/>
-        </w:rPr>
-        <w:t>. ядер</w:t>
-      </w:r>
-      <w:proofErr w:type="gramStart"/>
-      <w:r>
-        <w:rPr>
-          <w:sz w:val="28"/>
-          <w:szCs w:val="28"/>
-        </w:rPr>
-        <w:t xml:space="preserve"> .</w:t>
-      </w:r>
-      <w:proofErr w:type="gramEnd"/>
+        <w:t>Поскольку конфигурация вычислительного узла кластера позволяет использовать 8 GB оперативной памяти, итоговое ускорение было взято относительно не последовательного алгоритма, а параллельного, использующего загрузку памяти по максимуму (30650х30650 элементов типа double), выполненного на подсистеме: 1 выч. узел, 8 выч. ядер .</w:t>
+      </w:r>
     </w:p>
     <w:p>
       <w:pPr>
@@ -5461,13 +5019,17 @@
               <w:jc w:val="center"/>
             </w:pPr>
             <w:r>
-              <w:t xml:space="preserve">Время работа созданного алгоритма, </w:t>
+              <w:t>Время работы</w:t>
             </w:r>
-            <w:proofErr w:type="gramStart"/>
             <w:r>
-              <w:t>с</w:t>
+              <w:t xml:space="preserve"> </w:t>
             </w:r>
-            <w:proofErr w:type="gramEnd"/>
+            <w:r>
+              <w:t>разработанного</w:t>
+            </w:r>
+            <w:r>
+              <w:t xml:space="preserve"> алгоритма, с</w:t>
+            </w:r>
           </w:p>
         </w:tc>
       </w:tr>
@@ -6742,7 +6304,24 @@
               <w:jc w:val="center"/>
             </w:pPr>
             <w:r>
-              <w:t>Полученное ускорение работы программы, %</w:t>
+              <w:t>Полученн</w:t>
+            </w:r>
+            <w:r>
+              <w:t>ый коэффициент</w:t>
+            </w:r>
+            <w:r>
+              <w:t xml:space="preserve"> ускорени</w:t>
+            </w:r>
+            <w:r>
+              <w:t>я</w:t>
+            </w:r>
+            <w:bookmarkStart w:id="1" w:name="_GoBack"/>
+            <w:bookmarkEnd w:id="1"/>
+            <w:r>
+              <w:t xml:space="preserve"> времени</w:t>
+            </w:r>
+            <w:r>
+              <w:t xml:space="preserve"> работы программы</w:t>
             </w:r>
           </w:p>
         </w:tc>
@@ -7836,9 +7415,15 @@
           <w:sz w:val="28"/>
           <w:szCs w:val="28"/>
         </w:rPr>
-        <w:t>График зависимости времени работы программы в зависимости от количества процессов (Размер матрицы</w:t>
-      </w:r>
-      <w:proofErr w:type="gramStart"/>
+        <w:t>График зависимости времени работы программы в зависимости от количества процессов (Размер матрицы : 30650х3060)</w:t>
+      </w:r>
+    </w:p>
+    <w:p>
+      <w:pPr>
+        <w:spacing w:line="276" w:lineRule="auto"/>
+        <w:ind w:firstLine="567"/>
+        <w:jc w:val="both"/>
+      </w:pPr>
       <w:r>
         <w:rPr>
           <w:bCs/>
@@ -7847,57 +7432,7 @@
           <w:sz w:val="28"/>
           <w:szCs w:val="28"/>
         </w:rPr>
-        <w:t xml:space="preserve"> :</w:t>
-      </w:r>
-      <w:proofErr w:type="gramEnd"/>
-      <w:r>
-        <w:rPr>
-          <w:bCs/>
-          <w:i/>
-          <w:iCs/>
-          <w:sz w:val="28"/>
-          <w:szCs w:val="28"/>
-        </w:rPr>
-        <w:t xml:space="preserve"> 30650х3060)</w:t>
-      </w:r>
-    </w:p>
-    <w:p>
-      <w:pPr>
-        <w:spacing w:line="276" w:lineRule="auto"/>
-        <w:ind w:firstLine="567"/>
-        <w:jc w:val="both"/>
-      </w:pPr>
-      <w:r>
-        <w:rPr>
-          <w:bCs/>
-          <w:i/>
-          <w:iCs/>
-          <w:sz w:val="28"/>
-          <w:szCs w:val="28"/>
-        </w:rPr>
-        <w:t xml:space="preserve">Показан график относительной </w:t>
-      </w:r>
-      <w:proofErr w:type="gramStart"/>
-      <w:r>
-        <w:rPr>
-          <w:bCs/>
-          <w:i/>
-          <w:iCs/>
-          <w:sz w:val="28"/>
-          <w:szCs w:val="28"/>
-        </w:rPr>
-        <w:t>зависимости коэффициента ускорения работы программы</w:t>
-      </w:r>
-      <w:proofErr w:type="gramEnd"/>
-      <w:r>
-        <w:rPr>
-          <w:bCs/>
-          <w:i/>
-          <w:iCs/>
-          <w:sz w:val="28"/>
-          <w:szCs w:val="28"/>
-        </w:rPr>
-        <w:t xml:space="preserve"> от количества процессов. За точку отсчета принята конфигурация: 1 вычислительный узел , 8 процессов</w:t>
+        <w:t>Показан график относительной зависимости коэффициента ускорения работы программы от количества процессов. За точку отсчета принята конфигурация: 1 вычислительный узел , 8 процессов</w:t>
       </w:r>
       <w:r>
         <w:rPr>
@@ -8179,25 +7714,7 @@
           <w:kern w:val="1"/>
           <w:sz w:val="28"/>
         </w:rPr>
-        <w:t xml:space="preserve">), близко </w:t>
-      </w:r>
-      <w:proofErr w:type="gramStart"/>
-      <w:r>
-        <w:rPr>
-          <w:bCs/>
-          <w:kern w:val="1"/>
-          <w:sz w:val="28"/>
-        </w:rPr>
-        <w:t>к</w:t>
-      </w:r>
-      <w:proofErr w:type="gramEnd"/>
-      <w:r>
-        <w:rPr>
-          <w:bCs/>
-          <w:kern w:val="1"/>
-          <w:sz w:val="28"/>
-        </w:rPr>
-        <w:t xml:space="preserve"> линейному (Рис. 5</w:t>
+        <w:t>), близко к линейному (Рис. 5</w:t>
       </w:r>
       <w:r>
         <w:rPr>
@@ -8505,234 +8022,116 @@
           <w:sz w:val="28"/>
           <w:szCs w:val="28"/>
         </w:rPr>
-        <w:t xml:space="preserve">1.  Курс Параллельных Вычислительных Технологий, </w:t>
-      </w:r>
-      <w:proofErr w:type="spellStart"/>
-      <w:r>
-        <w:rPr>
-          <w:sz w:val="28"/>
-          <w:szCs w:val="28"/>
-        </w:rPr>
-        <w:t>СибГУТИ</w:t>
-      </w:r>
-      <w:proofErr w:type="spellEnd"/>
-      <w:r>
-        <w:rPr>
-          <w:sz w:val="28"/>
-          <w:szCs w:val="28"/>
-        </w:rPr>
-        <w:t>, Лекция «</w:t>
-      </w:r>
-      <w:proofErr w:type="gramStart"/>
-      <w:r>
-        <w:rPr>
-          <w:sz w:val="28"/>
-          <w:szCs w:val="28"/>
-        </w:rPr>
-        <w:t>Параллельное</w:t>
-      </w:r>
-      <w:proofErr w:type="gramEnd"/>
-      <w:r>
-        <w:rPr>
-          <w:sz w:val="28"/>
-          <w:szCs w:val="28"/>
+        <w:t>1.  Курс Параллельных Вычислительных Технологий, СибГУТИ, Лекция «Параллельное решние СЛАУ», Курносов М.Г. , 2017г.</w:t>
+      </w:r>
+    </w:p>
+    <w:p>
+      <w:pPr>
+        <w:spacing w:line="276" w:lineRule="auto"/>
+        <w:jc w:val="both"/>
+        <w:rPr>
+          <w:sz w:val="28"/>
+          <w:szCs w:val="28"/>
+        </w:rPr>
+      </w:pPr>
+    </w:p>
+    <w:p>
+      <w:pPr>
+        <w:spacing w:line="276" w:lineRule="auto"/>
+        <w:jc w:val="both"/>
+      </w:pPr>
+      <w:r>
+        <w:rPr>
+          <w:sz w:val="28"/>
+          <w:szCs w:val="28"/>
+        </w:rPr>
+        <w:t>2.  Ильин В. А., Позняк Э. Г. Линейная алгебра: Учебник для вузов. — 6-е изд., стер. — М.: ФИЗМАТЛИТ, 2004. — 280 с.</w:t>
+      </w:r>
+    </w:p>
+    <w:p>
+      <w:pPr>
+        <w:spacing w:line="276" w:lineRule="auto"/>
+        <w:jc w:val="both"/>
+        <w:rPr>
+          <w:sz w:val="28"/>
+          <w:szCs w:val="28"/>
+        </w:rPr>
+      </w:pPr>
+    </w:p>
+    <w:p>
+      <w:pPr>
+        <w:spacing w:line="276" w:lineRule="auto"/>
+        <w:rPr>
+          <w:bCs/>
+          <w:sz w:val="28"/>
+          <w:szCs w:val="28"/>
+          <w:lang w:val="en-US"/>
+        </w:rPr>
+      </w:pPr>
+      <w:r>
+        <w:rPr>
+          <w:bCs/>
+          <w:sz w:val="28"/>
+          <w:szCs w:val="28"/>
+          <w:lang w:val="en-US"/>
+        </w:rPr>
+        <w:t xml:space="preserve">3.  </w:t>
+      </w:r>
+      <w:r>
+        <w:rPr>
+          <w:bCs/>
+          <w:sz w:val="28"/>
+          <w:szCs w:val="28"/>
+          <w:lang w:val="en-US"/>
+        </w:rPr>
+        <w:t>Message Passing Interface Forum. MPI: A Message-Passing Interface Standard Version 3.1 //</w:t>
+      </w:r>
+      <w:r>
+        <w:rPr>
+          <w:bCs/>
+          <w:sz w:val="28"/>
+          <w:szCs w:val="28"/>
+          <w:lang w:val="en-US"/>
         </w:rPr>
         <w:t xml:space="preserve"> </w:t>
       </w:r>
-      <w:proofErr w:type="spellStart"/>
-      <w:r>
-        <w:rPr>
-          <w:sz w:val="28"/>
-          <w:szCs w:val="28"/>
-        </w:rPr>
-        <w:t>решние</w:t>
-      </w:r>
-      <w:proofErr w:type="spellEnd"/>
-      <w:r>
-        <w:rPr>
-          <w:sz w:val="28"/>
-          <w:szCs w:val="28"/>
-        </w:rPr>
-        <w:t xml:space="preserve"> СЛАУ», </w:t>
-      </w:r>
-      <w:proofErr w:type="spellStart"/>
-      <w:r>
-        <w:rPr>
-          <w:sz w:val="28"/>
-          <w:szCs w:val="28"/>
-        </w:rPr>
-        <w:t>Курносов</w:t>
-      </w:r>
-      <w:proofErr w:type="spellEnd"/>
-      <w:r>
-        <w:rPr>
-          <w:sz w:val="28"/>
-          <w:szCs w:val="28"/>
-        </w:rPr>
-        <w:t xml:space="preserve"> М.Г. , 2017г.</w:t>
-      </w:r>
-    </w:p>
-    <w:p>
-      <w:pPr>
-        <w:spacing w:line="276" w:lineRule="auto"/>
-        <w:jc w:val="both"/>
-        <w:rPr>
-          <w:sz w:val="28"/>
-          <w:szCs w:val="28"/>
-        </w:rPr>
-      </w:pPr>
-    </w:p>
-    <w:p>
-      <w:pPr>
-        <w:spacing w:line="276" w:lineRule="auto"/>
-        <w:jc w:val="both"/>
-      </w:pPr>
-      <w:r>
-        <w:rPr>
-          <w:sz w:val="28"/>
-          <w:szCs w:val="28"/>
-        </w:rPr>
-        <w:t>2.  Ильин В. А., Позняк Э. Г. Линейная алгебра: Учебник для вузов. — 6-е изд., стер. — М.: ФИЗМАТЛИТ, 2004. — 280 с.</w:t>
-      </w:r>
-    </w:p>
-    <w:p>
-      <w:pPr>
-        <w:spacing w:line="276" w:lineRule="auto"/>
-        <w:jc w:val="both"/>
-        <w:rPr>
-          <w:sz w:val="28"/>
-          <w:szCs w:val="28"/>
-        </w:rPr>
-      </w:pPr>
-    </w:p>
-    <w:p>
-      <w:pPr>
-        <w:spacing w:line="276" w:lineRule="auto"/>
+      <w:r>
         <w:rPr>
           <w:bCs/>
           <w:sz w:val="28"/>
           <w:szCs w:val="28"/>
           <w:lang w:val="en-US"/>
         </w:rPr>
-      </w:pPr>
-      <w:r>
+        <w:t xml:space="preserve">University of Tennessee, Knoxville, Tennessee, 2015. </w:t>
+      </w:r>
+    </w:p>
+    <w:p>
+      <w:pPr>
+        <w:spacing w:line="276" w:lineRule="auto"/>
         <w:rPr>
           <w:bCs/>
           <w:sz w:val="28"/>
           <w:szCs w:val="28"/>
           <w:lang w:val="en-US"/>
         </w:rPr>
-        <w:t xml:space="preserve">3.  </w:t>
-      </w:r>
-      <w:r>
+      </w:pPr>
+    </w:p>
+    <w:p>
+      <w:pPr>
+        <w:spacing w:line="276" w:lineRule="auto"/>
         <w:rPr>
           <w:bCs/>
           <w:sz w:val="28"/>
           <w:szCs w:val="28"/>
-          <w:lang w:val="en-US"/>
-        </w:rPr>
-        <w:t>Message Passing Interface Forum. MPI: A Message-Passing Interface Standard Version 3.1 //</w:t>
-      </w:r>
+        </w:rPr>
+      </w:pPr>
       <w:r>
         <w:rPr>
           <w:bCs/>
           <w:sz w:val="28"/>
           <w:szCs w:val="28"/>
-          <w:lang w:val="en-US"/>
-        </w:rPr>
-        <w:t xml:space="preserve"> </w:t>
-      </w:r>
-      <w:r>
-        <w:rPr>
-          <w:bCs/>
-          <w:sz w:val="28"/>
-          <w:szCs w:val="28"/>
-          <w:lang w:val="en-US"/>
-        </w:rPr>
-        <w:t xml:space="preserve">University of Tennessee, Knoxville, Tennessee, 2015. </w:t>
-      </w:r>
-    </w:p>
-    <w:p>
-      <w:pPr>
-        <w:spacing w:line="276" w:lineRule="auto"/>
-        <w:rPr>
-          <w:bCs/>
-          <w:sz w:val="28"/>
-          <w:szCs w:val="28"/>
-          <w:lang w:val="en-US"/>
-        </w:rPr>
-      </w:pPr>
-    </w:p>
-    <w:p>
-      <w:pPr>
-        <w:spacing w:line="276" w:lineRule="auto"/>
-        <w:rPr>
-          <w:bCs/>
-          <w:sz w:val="28"/>
-          <w:szCs w:val="28"/>
-        </w:rPr>
-      </w:pPr>
-      <w:r>
-        <w:rPr>
-          <w:bCs/>
-          <w:sz w:val="28"/>
-          <w:szCs w:val="28"/>
-        </w:rPr>
-        <w:t>4.  Вычислительный кластер D (</w:t>
-      </w:r>
-      <w:proofErr w:type="spellStart"/>
-      <w:r>
-        <w:rPr>
-          <w:bCs/>
-          <w:sz w:val="28"/>
-          <w:szCs w:val="28"/>
-        </w:rPr>
-        <w:t>Jet</w:t>
-      </w:r>
-      <w:proofErr w:type="spellEnd"/>
-      <w:r>
-        <w:rPr>
-          <w:bCs/>
-          <w:sz w:val="28"/>
-          <w:szCs w:val="28"/>
-        </w:rPr>
-        <w:t>) [Электронный ресурс]: // ЦПВТ ФГОБУ ВПО «</w:t>
-      </w:r>
-      <w:proofErr w:type="spellStart"/>
-      <w:r>
-        <w:rPr>
-          <w:bCs/>
-          <w:sz w:val="28"/>
-          <w:szCs w:val="28"/>
-        </w:rPr>
-        <w:t>СибГУТИ</w:t>
-      </w:r>
-      <w:proofErr w:type="spellEnd"/>
-      <w:r>
-        <w:rPr>
-          <w:bCs/>
-          <w:sz w:val="28"/>
-          <w:szCs w:val="28"/>
-        </w:rPr>
-        <w:t xml:space="preserve">» 7 декабря 2017. - </w:t>
-      </w:r>
-      <w:proofErr w:type="spellStart"/>
-      <w:r>
-        <w:rPr>
-          <w:bCs/>
-          <w:sz w:val="28"/>
-          <w:szCs w:val="28"/>
-        </w:rPr>
-        <w:t>Электронно</w:t>
-      </w:r>
-      <w:proofErr w:type="spellEnd"/>
-      <w:r>
-        <w:rPr>
-          <w:bCs/>
-          <w:sz w:val="28"/>
-          <w:szCs w:val="28"/>
-        </w:rPr>
-        <w:t xml:space="preserve"> текстовые данные. - Режим доступа:</w:t>
+        </w:rPr>
+        <w:t>4.  Вычислительный кластер D (Jet) [Электронный ресурс]: // ЦПВТ ФГОБУ ВПО «СибГУТИ» 7 декабря 2017. - Электронно текстовые данные. - Режим доступа:</w:t>
       </w:r>
     </w:p>
     <w:p>
@@ -9166,31 +8565,39 @@
           <w:szCs w:val="24"/>
           <w:lang w:val="en-US"/>
         </w:rPr>
-        <w:t>#include &lt;</w:t>
-      </w:r>
-      <w:proofErr w:type="spellStart"/>
+        <w:t>#include &lt;stdio.h&gt;</w:t>
+      </w:r>
+    </w:p>
+    <w:p>
+      <w:pPr>
+        <w:spacing w:line="276" w:lineRule="auto"/>
+        <w:ind w:left="360"/>
+        <w:rPr>
+          <w:lang w:val="en-US"/>
+        </w:rPr>
+      </w:pPr>
       <w:r>
         <w:rPr>
           <w:rFonts w:ascii="Courier New" w:hAnsi="Courier New" w:cs="Courier New"/>
-          <w:b w:val="0"/>
-          <w:bCs w:val="0"/>
-          <w:sz w:val="24"/>
-          <w:szCs w:val="24"/>
-          <w:lang w:val="en-US"/>
-        </w:rPr>
-        <w:t>stdio.h</w:t>
-      </w:r>
-      <w:proofErr w:type="spellEnd"/>
+          <w:lang w:val="en-US"/>
+        </w:rPr>
+        <w:t>#include &lt;mpi.h&gt;</w:t>
+      </w:r>
+    </w:p>
+    <w:p>
+      <w:pPr>
+        <w:spacing w:line="276" w:lineRule="auto"/>
+        <w:ind w:left="360"/>
+        <w:rPr>
+          <w:lang w:val="en-US"/>
+        </w:rPr>
+      </w:pPr>
       <w:r>
         <w:rPr>
           <w:rFonts w:ascii="Courier New" w:hAnsi="Courier New" w:cs="Courier New"/>
-          <w:b w:val="0"/>
-          <w:bCs w:val="0"/>
-          <w:sz w:val="24"/>
-          <w:szCs w:val="24"/>
-          <w:lang w:val="en-US"/>
-        </w:rPr>
-        <w:t>&gt;</w:t>
+          <w:lang w:val="en-US"/>
+        </w:rPr>
+        <w:t>#include &lt;stdlib.h&gt;</w:t>
       </w:r>
     </w:p>
     <w:p>
@@ -9206,23 +8613,33 @@
           <w:rFonts w:ascii="Courier New" w:hAnsi="Courier New" w:cs="Courier New"/>
           <w:lang w:val="en-US"/>
         </w:rPr>
-        <w:t>#include &lt;</w:t>
-      </w:r>
-      <w:proofErr w:type="spellStart"/>
-      <w:r>
+        <w:t>#include &lt;math.h&gt;</w:t>
+      </w:r>
+    </w:p>
+    <w:p>
+      <w:pPr>
+        <w:spacing w:line="276" w:lineRule="auto"/>
+        <w:ind w:left="360"/>
         <w:rPr>
           <w:rFonts w:ascii="Courier New" w:hAnsi="Courier New" w:cs="Courier New"/>
           <w:lang w:val="en-US"/>
         </w:rPr>
-        <w:t>mpi.h</w:t>
-      </w:r>
-      <w:proofErr w:type="spellEnd"/>
+      </w:pPr>
+    </w:p>
+    <w:p>
+      <w:pPr>
+        <w:spacing w:line="276" w:lineRule="auto"/>
+        <w:ind w:left="360"/>
+        <w:rPr>
+          <w:lang w:val="en-US"/>
+        </w:rPr>
+      </w:pPr>
       <w:r>
         <w:rPr>
           <w:rFonts w:ascii="Courier New" w:hAnsi="Courier New" w:cs="Courier New"/>
           <w:lang w:val="en-US"/>
         </w:rPr>
-        <w:t>&gt;</w:t>
+        <w:t>int get_chunk(int total, int commsize, int rank)</w:t>
       </w:r>
     </w:p>
     <w:p>
@@ -9238,23 +8655,53 @@
           <w:rFonts w:ascii="Courier New" w:hAnsi="Courier New" w:cs="Courier New"/>
           <w:lang w:val="en-US"/>
         </w:rPr>
-        <w:t>#include &lt;</w:t>
-      </w:r>
-      <w:proofErr w:type="spellStart"/>
+        <w:t>{</w:t>
+      </w:r>
+    </w:p>
+    <w:p>
+      <w:pPr>
+        <w:spacing w:line="276" w:lineRule="auto"/>
+        <w:ind w:left="360"/>
+        <w:rPr>
+          <w:lang w:val="en-US"/>
+        </w:rPr>
+      </w:pPr>
+      <w:r>
+        <w:rPr>
+          <w:rFonts w:ascii="Courier New" w:eastAsia="Courier New" w:hAnsi="Courier New" w:cs="Courier New"/>
+          <w:lang w:val="en-US"/>
+        </w:rPr>
+        <w:t xml:space="preserve">  </w:t>
+      </w:r>
       <w:r>
         <w:rPr>
           <w:rFonts w:ascii="Courier New" w:hAnsi="Courier New" w:cs="Courier New"/>
           <w:lang w:val="en-US"/>
         </w:rPr>
-        <w:t>stdlib.h</w:t>
-      </w:r>
-      <w:proofErr w:type="spellEnd"/>
+        <w:t>int n = total;</w:t>
+      </w:r>
+    </w:p>
+    <w:p>
+      <w:pPr>
+        <w:spacing w:line="276" w:lineRule="auto"/>
+        <w:ind w:left="360"/>
+        <w:rPr>
+          <w:lang w:val="en-US"/>
+        </w:rPr>
+      </w:pPr>
+      <w:r>
+        <w:rPr>
+          <w:rFonts w:ascii="Courier New" w:eastAsia="Courier New" w:hAnsi="Courier New" w:cs="Courier New"/>
+          <w:lang w:val="en-US"/>
+        </w:rPr>
+        <w:t xml:space="preserve">  </w:t>
+      </w:r>
       <w:r>
         <w:rPr>
           <w:rFonts w:ascii="Courier New" w:hAnsi="Courier New" w:cs="Courier New"/>
           <w:lang w:val="en-US"/>
         </w:rPr>
-        <w:t>&gt;</w:t>
+        <w:t>int q = n / commsize;</w:t>
       </w:r>
     </w:p>
     <w:p>
@@ -9267,26 +8714,63 @@
       </w:pPr>
       <w:r>
         <w:rPr>
+          <w:rFonts w:ascii="Courier New" w:eastAsia="Courier New" w:hAnsi="Courier New" w:cs="Courier New"/>
+          <w:lang w:val="en-US"/>
+        </w:rPr>
+        <w:t xml:space="preserve">  </w:t>
+      </w:r>
+      <w:r>
+        <w:rPr>
           <w:rFonts w:ascii="Courier New" w:hAnsi="Courier New" w:cs="Courier New"/>
           <w:lang w:val="en-US"/>
         </w:rPr>
-        <w:t>#include &lt;</w:t>
-      </w:r>
-      <w:proofErr w:type="spellStart"/>
+        <w:t>if (n % commsize)</w:t>
+      </w:r>
+    </w:p>
+    <w:p>
+      <w:pPr>
+        <w:spacing w:line="276" w:lineRule="auto"/>
+        <w:ind w:left="360"/>
+        <w:rPr>
+          <w:lang w:val="en-US"/>
+        </w:rPr>
+      </w:pPr>
+      <w:r>
+        <w:rPr>
+          <w:rFonts w:ascii="Courier New" w:eastAsia="Courier New" w:hAnsi="Courier New" w:cs="Courier New"/>
+          <w:lang w:val="en-US"/>
+        </w:rPr>
+        <w:t xml:space="preserve">    </w:t>
+      </w:r>
       <w:r>
         <w:rPr>
           <w:rFonts w:ascii="Courier New" w:hAnsi="Courier New" w:cs="Courier New"/>
           <w:lang w:val="en-US"/>
         </w:rPr>
-        <w:t>math.h</w:t>
-      </w:r>
-      <w:proofErr w:type="spellEnd"/>
+        <w:t>q++;</w:t>
+      </w:r>
+    </w:p>
+    <w:p>
+      <w:pPr>
+        <w:spacing w:line="276" w:lineRule="auto"/>
+        <w:ind w:left="360"/>
+        <w:rPr>
+          <w:lang w:val="en-US"/>
+        </w:rPr>
+      </w:pPr>
+      <w:r>
+        <w:rPr>
+          <w:rFonts w:ascii="Courier New" w:eastAsia="Courier New" w:hAnsi="Courier New" w:cs="Courier New"/>
+          <w:lang w:val="en-US"/>
+        </w:rPr>
+        <w:t xml:space="preserve">  </w:t>
+      </w:r>
       <w:r>
         <w:rPr>
           <w:rFonts w:ascii="Courier New" w:hAnsi="Courier New" w:cs="Courier New"/>
           <w:lang w:val="en-US"/>
         </w:rPr>
-        <w:t>&gt;</w:t>
+        <w:t>int r = commsize * q - n;</w:t>
       </w:r>
     </w:p>
     <w:p>
@@ -9294,10 +8778,23 @@
         <w:spacing w:line="276" w:lineRule="auto"/>
         <w:ind w:left="360"/>
         <w:rPr>
+          <w:lang w:val="en-US"/>
+        </w:rPr>
+      </w:pPr>
+      <w:r>
+        <w:rPr>
+          <w:rFonts w:ascii="Courier New" w:eastAsia="Courier New" w:hAnsi="Courier New" w:cs="Courier New"/>
+          <w:lang w:val="en-US"/>
+        </w:rPr>
+        <w:t xml:space="preserve">  </w:t>
+      </w:r>
+      <w:r>
+        <w:rPr>
           <w:rFonts w:ascii="Courier New" w:hAnsi="Courier New" w:cs="Courier New"/>
           <w:lang w:val="en-US"/>
         </w:rPr>
-      </w:pPr>
+        <w:t>/* Compute chunk size for the process */</w:t>
+      </w:r>
     </w:p>
     <w:p>
       <w:pPr>
@@ -9307,103 +8804,225 @@
           <w:lang w:val="en-US"/>
         </w:rPr>
       </w:pPr>
-      <w:proofErr w:type="spellStart"/>
-      <w:proofErr w:type="gramStart"/>
+      <w:r>
+        <w:rPr>
+          <w:rFonts w:ascii="Courier New" w:eastAsia="Courier New" w:hAnsi="Courier New" w:cs="Courier New"/>
+          <w:lang w:val="en-US"/>
+        </w:rPr>
+        <w:t xml:space="preserve">  </w:t>
+      </w:r>
       <w:r>
         <w:rPr>
           <w:rFonts w:ascii="Courier New" w:hAnsi="Courier New" w:cs="Courier New"/>
           <w:lang w:val="en-US"/>
         </w:rPr>
-        <w:t>int</w:t>
-      </w:r>
-      <w:proofErr w:type="spellEnd"/>
-      <w:proofErr w:type="gramEnd"/>
+        <w:t>int chunk = q;</w:t>
+      </w:r>
+    </w:p>
+    <w:p>
+      <w:pPr>
+        <w:spacing w:line="276" w:lineRule="auto"/>
+        <w:ind w:left="360"/>
+        <w:rPr>
+          <w:lang w:val="en-US"/>
+        </w:rPr>
+      </w:pPr>
+      <w:r>
+        <w:rPr>
+          <w:rFonts w:ascii="Courier New" w:eastAsia="Courier New" w:hAnsi="Courier New" w:cs="Courier New"/>
+          <w:lang w:val="en-US"/>
+        </w:rPr>
+        <w:t xml:space="preserve">  </w:t>
+      </w:r>
       <w:r>
         <w:rPr>
           <w:rFonts w:ascii="Courier New" w:hAnsi="Courier New" w:cs="Courier New"/>
           <w:lang w:val="en-US"/>
         </w:rPr>
-        <w:t xml:space="preserve"> </w:t>
-      </w:r>
-      <w:proofErr w:type="spellStart"/>
+        <w:t>if (rank &gt;= commsize - r)</w:t>
+      </w:r>
+    </w:p>
+    <w:p>
+      <w:pPr>
+        <w:spacing w:line="276" w:lineRule="auto"/>
+        <w:ind w:left="360"/>
+        <w:rPr>
+          <w:lang w:val="en-US"/>
+        </w:rPr>
+      </w:pPr>
+      <w:r>
+        <w:rPr>
+          <w:rFonts w:ascii="Courier New" w:eastAsia="Courier New" w:hAnsi="Courier New" w:cs="Courier New"/>
+          <w:lang w:val="en-US"/>
+        </w:rPr>
+        <w:t xml:space="preserve">    </w:t>
+      </w:r>
       <w:r>
         <w:rPr>
           <w:rFonts w:ascii="Courier New" w:hAnsi="Courier New" w:cs="Courier New"/>
           <w:lang w:val="en-US"/>
         </w:rPr>
-        <w:t>get_chunk</w:t>
-      </w:r>
-      <w:proofErr w:type="spellEnd"/>
-      <w:r>
+        <w:t>chunk = q - 1;</w:t>
+      </w:r>
+    </w:p>
+    <w:p>
+      <w:pPr>
+        <w:spacing w:line="276" w:lineRule="auto"/>
+        <w:ind w:left="360"/>
         <w:rPr>
           <w:rFonts w:ascii="Courier New" w:hAnsi="Courier New" w:cs="Courier New"/>
           <w:lang w:val="en-US"/>
         </w:rPr>
-        <w:t>(</w:t>
-      </w:r>
-      <w:proofErr w:type="spellStart"/>
+      </w:pPr>
+    </w:p>
+    <w:p>
+      <w:pPr>
+        <w:spacing w:line="276" w:lineRule="auto"/>
+        <w:ind w:left="360"/>
+        <w:rPr>
+          <w:lang w:val="en-US"/>
+        </w:rPr>
+      </w:pPr>
+      <w:r>
+        <w:rPr>
+          <w:rFonts w:ascii="Courier New" w:eastAsia="Courier New" w:hAnsi="Courier New" w:cs="Courier New"/>
+          <w:lang w:val="en-US"/>
+        </w:rPr>
+        <w:t xml:space="preserve">  </w:t>
+      </w:r>
       <w:r>
         <w:rPr>
           <w:rFonts w:ascii="Courier New" w:hAnsi="Courier New" w:cs="Courier New"/>
           <w:lang w:val="en-US"/>
         </w:rPr>
-        <w:t>int</w:t>
-      </w:r>
-      <w:proofErr w:type="spellEnd"/>
+        <w:t>return chunk;</w:t>
+      </w:r>
+    </w:p>
+    <w:p>
+      <w:pPr>
+        <w:spacing w:line="276" w:lineRule="auto"/>
+        <w:ind w:left="360"/>
+        <w:rPr>
+          <w:lang w:val="en-US"/>
+        </w:rPr>
+      </w:pPr>
       <w:r>
         <w:rPr>
           <w:rFonts w:ascii="Courier New" w:hAnsi="Courier New" w:cs="Courier New"/>
           <w:lang w:val="en-US"/>
         </w:rPr>
-        <w:t xml:space="preserve"> total, </w:t>
-      </w:r>
-      <w:proofErr w:type="spellStart"/>
-      <w:r>
+        <w:t>}</w:t>
+      </w:r>
+    </w:p>
+    <w:p>
+      <w:pPr>
+        <w:spacing w:line="276" w:lineRule="auto"/>
+        <w:ind w:left="360"/>
         <w:rPr>
           <w:rFonts w:ascii="Courier New" w:hAnsi="Courier New" w:cs="Courier New"/>
           <w:lang w:val="en-US"/>
         </w:rPr>
-        <w:t>int</w:t>
-      </w:r>
-      <w:proofErr w:type="spellEnd"/>
+      </w:pPr>
+    </w:p>
+    <w:p>
+      <w:pPr>
+        <w:spacing w:line="276" w:lineRule="auto"/>
+        <w:ind w:left="360"/>
+        <w:rPr>
+          <w:lang w:val="en-US"/>
+        </w:rPr>
+      </w:pPr>
       <w:r>
         <w:rPr>
           <w:rFonts w:ascii="Courier New" w:hAnsi="Courier New" w:cs="Courier New"/>
           <w:lang w:val="en-US"/>
         </w:rPr>
-        <w:t xml:space="preserve"> </w:t>
-      </w:r>
-      <w:proofErr w:type="spellStart"/>
+        <w:t>int main(int argc, char *argv[])</w:t>
+      </w:r>
+    </w:p>
+    <w:p>
+      <w:pPr>
+        <w:spacing w:line="276" w:lineRule="auto"/>
+        <w:ind w:left="360"/>
+        <w:rPr>
+          <w:lang w:val="en-US"/>
+        </w:rPr>
+      </w:pPr>
       <w:r>
         <w:rPr>
           <w:rFonts w:ascii="Courier New" w:hAnsi="Courier New" w:cs="Courier New"/>
           <w:lang w:val="en-US"/>
         </w:rPr>
-        <w:t>commsize</w:t>
-      </w:r>
-      <w:proofErr w:type="spellEnd"/>
+        <w:t>{</w:t>
+      </w:r>
+    </w:p>
+    <w:p>
+      <w:pPr>
+        <w:spacing w:line="276" w:lineRule="auto"/>
+        <w:ind w:left="360"/>
+        <w:rPr>
+          <w:lang w:val="en-US"/>
+        </w:rPr>
+      </w:pPr>
+      <w:r>
+        <w:rPr>
+          <w:rFonts w:ascii="Courier New" w:eastAsia="Courier New" w:hAnsi="Courier New" w:cs="Courier New"/>
+          <w:lang w:val="en-US"/>
+        </w:rPr>
+        <w:t xml:space="preserve">  </w:t>
+      </w:r>
       <w:r>
         <w:rPr>
           <w:rFonts w:ascii="Courier New" w:hAnsi="Courier New" w:cs="Courier New"/>
           <w:lang w:val="en-US"/>
         </w:rPr>
-        <w:t xml:space="preserve">, </w:t>
-      </w:r>
-      <w:proofErr w:type="spellStart"/>
+        <w:t>int n = argc &gt; 1 ? atoi(argv[1]) : 3000;</w:t>
+      </w:r>
+    </w:p>
+    <w:p>
+      <w:pPr>
+        <w:spacing w:line="276" w:lineRule="auto"/>
+        <w:ind w:left="360"/>
+        <w:rPr>
+          <w:lang w:val="en-US"/>
+        </w:rPr>
+      </w:pPr>
+      <w:r>
+        <w:rPr>
+          <w:rFonts w:ascii="Courier New" w:eastAsia="Courier New" w:hAnsi="Courier New" w:cs="Courier New"/>
+          <w:lang w:val="en-US"/>
+        </w:rPr>
+        <w:t xml:space="preserve">  </w:t>
+      </w:r>
       <w:r>
         <w:rPr>
           <w:rFonts w:ascii="Courier New" w:hAnsi="Courier New" w:cs="Courier New"/>
           <w:lang w:val="en-US"/>
         </w:rPr>
-        <w:t>int</w:t>
-      </w:r>
-      <w:proofErr w:type="spellEnd"/>
+        <w:t>int rank, commsize;</w:t>
+      </w:r>
+    </w:p>
+    <w:p>
+      <w:pPr>
+        <w:spacing w:line="276" w:lineRule="auto"/>
+        <w:ind w:left="360"/>
+        <w:rPr>
+          <w:lang w:val="en-US"/>
+        </w:rPr>
+      </w:pPr>
+      <w:r>
+        <w:rPr>
+          <w:rFonts w:ascii="Courier New" w:eastAsia="Courier New" w:hAnsi="Courier New" w:cs="Courier New"/>
+          <w:lang w:val="en-US"/>
+        </w:rPr>
+        <w:t xml:space="preserve">  </w:t>
+      </w:r>
       <w:r>
         <w:rPr>
           <w:rFonts w:ascii="Courier New" w:hAnsi="Courier New" w:cs="Courier New"/>
           <w:lang w:val="en-US"/>
         </w:rPr>
-        <w:t xml:space="preserve"> rank)</w:t>
+        <w:t>int root = argc &gt; 2 ? atoi(argv[2]) : 0;</w:t>
       </w:r>
     </w:p>
     <w:p>
@@ -9416,10 +9035,17 @@
       </w:pPr>
       <w:r>
         <w:rPr>
+          <w:rFonts w:ascii="Courier New" w:eastAsia="Courier New" w:hAnsi="Courier New" w:cs="Courier New"/>
+          <w:lang w:val="en-US"/>
+        </w:rPr>
+        <w:t xml:space="preserve">  </w:t>
+      </w:r>
+      <w:r>
+        <w:rPr>
           <w:rFonts w:ascii="Courier New" w:hAnsi="Courier New" w:cs="Courier New"/>
           <w:lang w:val="en-US"/>
         </w:rPr>
-        <w:t>{</w:t>
+        <w:t>MPI_Init(&amp;argc, &amp;argv);</w:t>
       </w:r>
     </w:p>
     <w:p>
@@ -9427,6 +9053,26 @@
         <w:spacing w:line="276" w:lineRule="auto"/>
         <w:ind w:left="360"/>
         <w:rPr>
+          <w:rFonts w:ascii="Courier New" w:hAnsi="Courier New" w:cs="Courier New"/>
+          <w:lang w:val="en-US"/>
+        </w:rPr>
+      </w:pPr>
+    </w:p>
+    <w:p>
+      <w:pPr>
+        <w:spacing w:line="276" w:lineRule="auto"/>
+        <w:ind w:left="360"/>
+        <w:rPr>
+          <w:rFonts w:ascii="Courier New" w:hAnsi="Courier New" w:cs="Courier New"/>
+          <w:lang w:val="en-US"/>
+        </w:rPr>
+      </w:pPr>
+    </w:p>
+    <w:p>
+      <w:pPr>
+        <w:spacing w:line="276" w:lineRule="auto"/>
+        <w:ind w:left="360"/>
+        <w:rPr>
           <w:lang w:val="en-US"/>
         </w:rPr>
       </w:pPr>
@@ -9437,23 +9083,35 @@
         </w:rPr>
         <w:t xml:space="preserve">  </w:t>
       </w:r>
-      <w:proofErr w:type="spellStart"/>
-      <w:proofErr w:type="gramStart"/>
       <w:r>
         <w:rPr>
           <w:rFonts w:ascii="Courier New" w:hAnsi="Courier New" w:cs="Courier New"/>
           <w:lang w:val="en-US"/>
         </w:rPr>
-        <w:t>int</w:t>
-      </w:r>
-      <w:proofErr w:type="spellEnd"/>
-      <w:proofErr w:type="gramEnd"/>
+        <w:t>MPI_Comm_rank(MPI_COMM_WORLD, &amp;rank);</w:t>
+      </w:r>
+    </w:p>
+    <w:p>
+      <w:pPr>
+        <w:spacing w:line="276" w:lineRule="auto"/>
+        <w:ind w:left="360"/>
+        <w:rPr>
+          <w:lang w:val="en-US"/>
+        </w:rPr>
+      </w:pPr>
+      <w:r>
+        <w:rPr>
+          <w:rFonts w:ascii="Courier New" w:eastAsia="Courier New" w:hAnsi="Courier New" w:cs="Courier New"/>
+          <w:lang w:val="en-US"/>
+        </w:rPr>
+        <w:t xml:space="preserve">  </w:t>
+      </w:r>
       <w:r>
         <w:rPr>
           <w:rFonts w:ascii="Courier New" w:hAnsi="Courier New" w:cs="Courier New"/>
           <w:lang w:val="en-US"/>
         </w:rPr>
-        <w:t xml:space="preserve"> n = total;</w:t>
+        <w:t>MPI_Comm_size(MPI_COMM_WORLD, &amp;commsize);</w:t>
       </w:r>
     </w:p>
     <w:p>
@@ -9461,6 +9119,16 @@
         <w:spacing w:line="276" w:lineRule="auto"/>
         <w:ind w:left="360"/>
         <w:rPr>
+          <w:rFonts w:ascii="Courier New" w:hAnsi="Courier New" w:cs="Courier New"/>
+          <w:lang w:val="en-US"/>
+        </w:rPr>
+      </w:pPr>
+    </w:p>
+    <w:p>
+      <w:pPr>
+        <w:spacing w:line="276" w:lineRule="auto"/>
+        <w:ind w:left="360"/>
+        <w:rPr>
           <w:lang w:val="en-US"/>
         </w:rPr>
       </w:pPr>
@@ -9471,39 +9139,68 @@
         </w:rPr>
         <w:t xml:space="preserve">  </w:t>
       </w:r>
-      <w:proofErr w:type="spellStart"/>
-      <w:proofErr w:type="gramStart"/>
       <w:r>
         <w:rPr>
           <w:rFonts w:ascii="Courier New" w:hAnsi="Courier New" w:cs="Courier New"/>
           <w:lang w:val="en-US"/>
         </w:rPr>
-        <w:t>int</w:t>
-      </w:r>
-      <w:proofErr w:type="spellEnd"/>
-      <w:proofErr w:type="gramEnd"/>
+        <w:t>int nrows = get_chunk(n, commsize, rank);</w:t>
+      </w:r>
+    </w:p>
+    <w:p>
+      <w:pPr>
+        <w:spacing w:line="276" w:lineRule="auto"/>
+        <w:ind w:left="360"/>
+        <w:rPr>
+          <w:lang w:val="en-US"/>
+        </w:rPr>
+      </w:pPr>
+      <w:r>
+        <w:rPr>
+          <w:rFonts w:ascii="Courier New" w:eastAsia="Courier New" w:hAnsi="Courier New" w:cs="Courier New"/>
+          <w:lang w:val="en-US"/>
+        </w:rPr>
+        <w:t xml:space="preserve">  </w:t>
+      </w:r>
       <w:r>
         <w:rPr>
           <w:rFonts w:ascii="Courier New" w:hAnsi="Courier New" w:cs="Courier New"/>
           <w:lang w:val="en-US"/>
         </w:rPr>
-        <w:t xml:space="preserve"> q = n / </w:t>
-      </w:r>
-      <w:proofErr w:type="spellStart"/>
-      <w:r>
+        <w:t xml:space="preserve">int *rows = malloc(sizeof(*rows) * nrows); </w:t>
+      </w:r>
+    </w:p>
+    <w:p>
+      <w:pPr>
+        <w:spacing w:line="276" w:lineRule="auto"/>
+        <w:ind w:left="360"/>
         <w:rPr>
           <w:rFonts w:ascii="Courier New" w:hAnsi="Courier New" w:cs="Courier New"/>
           <w:lang w:val="en-US"/>
         </w:rPr>
-        <w:t>commsize</w:t>
-      </w:r>
-      <w:proofErr w:type="spellEnd"/>
+      </w:pPr>
+    </w:p>
+    <w:p>
+      <w:pPr>
+        <w:spacing w:line="276" w:lineRule="auto"/>
+        <w:ind w:left="360"/>
+        <w:rPr>
+          <w:lang w:val="en-US"/>
+        </w:rPr>
+      </w:pPr>
+      <w:r>
+        <w:rPr>
+          <w:rFonts w:ascii="Courier New" w:eastAsia="Courier New" w:hAnsi="Courier New" w:cs="Courier New"/>
+          <w:lang w:val="en-US"/>
+        </w:rPr>
+        <w:t xml:space="preserve">  </w:t>
+      </w:r>
       <w:r>
         <w:rPr>
           <w:rFonts w:ascii="Courier New" w:hAnsi="Courier New" w:cs="Courier New"/>
           <w:lang w:val="en-US"/>
         </w:rPr>
-        <w:t>;</w:t>
+        <w:t>double determinant = 1;</w:t>
       </w:r>
     </w:p>
     <w:p>
@@ -9521,1422 +9218,81 @@
         </w:rPr>
         <w:t xml:space="preserve">  </w:t>
       </w:r>
-      <w:proofErr w:type="gramStart"/>
       <w:r>
         <w:rPr>
           <w:rFonts w:ascii="Courier New" w:hAnsi="Courier New" w:cs="Courier New"/>
           <w:lang w:val="en-US"/>
         </w:rPr>
-        <w:t>if</w:t>
-      </w:r>
-      <w:proofErr w:type="gramEnd"/>
+        <w:t>double *a = malloc(sizeof(*a) * nrows * (n));</w:t>
+      </w:r>
+    </w:p>
+    <w:p>
+      <w:pPr>
+        <w:spacing w:line="276" w:lineRule="auto"/>
+        <w:ind w:left="360"/>
+        <w:rPr>
+          <w:lang w:val="en-US"/>
+        </w:rPr>
+      </w:pPr>
+      <w:r>
+        <w:rPr>
+          <w:rFonts w:ascii="Courier New" w:eastAsia="Courier New" w:hAnsi="Courier New" w:cs="Courier New"/>
+          <w:lang w:val="en-US"/>
+        </w:rPr>
+        <w:t xml:space="preserve">  </w:t>
+      </w:r>
       <w:r>
         <w:rPr>
           <w:rFonts w:ascii="Courier New" w:hAnsi="Courier New" w:cs="Courier New"/>
           <w:lang w:val="en-US"/>
         </w:rPr>
-        <w:t xml:space="preserve"> (n % </w:t>
-      </w:r>
-      <w:proofErr w:type="spellStart"/>
+        <w:t>double *tmp = malloc(sizeof(*tmp) * (n));</w:t>
+      </w:r>
+    </w:p>
+    <w:p>
+      <w:pPr>
+        <w:spacing w:line="276" w:lineRule="auto"/>
+        <w:ind w:left="360"/>
+        <w:rPr>
+          <w:lang w:val="en-US"/>
+        </w:rPr>
+      </w:pPr>
+      <w:r>
+        <w:rPr>
+          <w:rFonts w:ascii="Courier New" w:eastAsia="Courier New" w:hAnsi="Courier New" w:cs="Courier New"/>
+          <w:lang w:val="en-US"/>
+        </w:rPr>
+        <w:t xml:space="preserve">  </w:t>
+      </w:r>
       <w:r>
         <w:rPr>
           <w:rFonts w:ascii="Courier New" w:hAnsi="Courier New" w:cs="Courier New"/>
           <w:lang w:val="en-US"/>
         </w:rPr>
-        <w:t>commsize</w:t>
-      </w:r>
-      <w:proofErr w:type="spellEnd"/>
+        <w:t>for (int i = 0; i &lt; nrows; i++) {</w:t>
+      </w:r>
+    </w:p>
+    <w:p>
+      <w:pPr>
+        <w:spacing w:line="276" w:lineRule="auto"/>
+        <w:ind w:left="360"/>
+        <w:rPr>
+          <w:lang w:val="en-US"/>
+        </w:rPr>
+      </w:pPr>
+      <w:r>
+        <w:rPr>
+          <w:rFonts w:ascii="Courier New" w:eastAsia="Courier New" w:hAnsi="Courier New" w:cs="Courier New"/>
+          <w:lang w:val="en-US"/>
+        </w:rPr>
+        <w:t xml:space="preserve">    </w:t>
+      </w:r>
       <w:r>
         <w:rPr>
           <w:rFonts w:ascii="Courier New" w:hAnsi="Courier New" w:cs="Courier New"/>
           <w:lang w:val="en-US"/>
         </w:rPr>
-        <w:t>)</w:t>
-      </w:r>
-    </w:p>
-    <w:p>
-      <w:pPr>
-        <w:spacing w:line="276" w:lineRule="auto"/>
-        <w:ind w:left="360"/>
-        <w:rPr>
-          <w:lang w:val="en-US"/>
-        </w:rPr>
-      </w:pPr>
-      <w:r>
-        <w:rPr>
-          <w:rFonts w:ascii="Courier New" w:eastAsia="Courier New" w:hAnsi="Courier New" w:cs="Courier New"/>
-          <w:lang w:val="en-US"/>
-        </w:rPr>
-        <w:t xml:space="preserve">    </w:t>
-      </w:r>
-      <w:proofErr w:type="gramStart"/>
-      <w:r>
-        <w:rPr>
-          <w:rFonts w:ascii="Courier New" w:hAnsi="Courier New" w:cs="Courier New"/>
-          <w:lang w:val="en-US"/>
-        </w:rPr>
-        <w:t>q</w:t>
-      </w:r>
-      <w:proofErr w:type="gramEnd"/>
-      <w:r>
-        <w:rPr>
-          <w:rFonts w:ascii="Courier New" w:hAnsi="Courier New" w:cs="Courier New"/>
-          <w:lang w:val="en-US"/>
-        </w:rPr>
-        <w:t>++;</w:t>
-      </w:r>
-    </w:p>
-    <w:p>
-      <w:pPr>
-        <w:spacing w:line="276" w:lineRule="auto"/>
-        <w:ind w:left="360"/>
-        <w:rPr>
-          <w:lang w:val="en-US"/>
-        </w:rPr>
-      </w:pPr>
-      <w:r>
-        <w:rPr>
-          <w:rFonts w:ascii="Courier New" w:eastAsia="Courier New" w:hAnsi="Courier New" w:cs="Courier New"/>
-          <w:lang w:val="en-US"/>
-        </w:rPr>
-        <w:t xml:space="preserve">  </w:t>
-      </w:r>
-      <w:proofErr w:type="spellStart"/>
-      <w:proofErr w:type="gramStart"/>
-      <w:r>
-        <w:rPr>
-          <w:rFonts w:ascii="Courier New" w:hAnsi="Courier New" w:cs="Courier New"/>
-          <w:lang w:val="en-US"/>
-        </w:rPr>
-        <w:t>int</w:t>
-      </w:r>
-      <w:proofErr w:type="spellEnd"/>
-      <w:proofErr w:type="gramEnd"/>
-      <w:r>
-        <w:rPr>
-          <w:rFonts w:ascii="Courier New" w:hAnsi="Courier New" w:cs="Courier New"/>
-          <w:lang w:val="en-US"/>
-        </w:rPr>
-        <w:t xml:space="preserve"> r = </w:t>
-      </w:r>
-      <w:proofErr w:type="spellStart"/>
-      <w:r>
-        <w:rPr>
-          <w:rFonts w:ascii="Courier New" w:hAnsi="Courier New" w:cs="Courier New"/>
-          <w:lang w:val="en-US"/>
-        </w:rPr>
-        <w:t>commsize</w:t>
-      </w:r>
-      <w:proofErr w:type="spellEnd"/>
-      <w:r>
-        <w:rPr>
-          <w:rFonts w:ascii="Courier New" w:hAnsi="Courier New" w:cs="Courier New"/>
-          <w:lang w:val="en-US"/>
-        </w:rPr>
-        <w:t xml:space="preserve"> * q - n;</w:t>
-      </w:r>
-    </w:p>
-    <w:p>
-      <w:pPr>
-        <w:spacing w:line="276" w:lineRule="auto"/>
-        <w:ind w:left="360"/>
-        <w:rPr>
-          <w:lang w:val="en-US"/>
-        </w:rPr>
-      </w:pPr>
-      <w:r>
-        <w:rPr>
-          <w:rFonts w:ascii="Courier New" w:eastAsia="Courier New" w:hAnsi="Courier New" w:cs="Courier New"/>
-          <w:lang w:val="en-US"/>
-        </w:rPr>
-        <w:t xml:space="preserve">  </w:t>
-      </w:r>
-      <w:r>
-        <w:rPr>
-          <w:rFonts w:ascii="Courier New" w:hAnsi="Courier New" w:cs="Courier New"/>
-          <w:lang w:val="en-US"/>
-        </w:rPr>
-        <w:t>/* Compute chunk size for the process */</w:t>
-      </w:r>
-    </w:p>
-    <w:p>
-      <w:pPr>
-        <w:spacing w:line="276" w:lineRule="auto"/>
-        <w:ind w:left="360"/>
-        <w:rPr>
-          <w:lang w:val="en-US"/>
-        </w:rPr>
-      </w:pPr>
-      <w:r>
-        <w:rPr>
-          <w:rFonts w:ascii="Courier New" w:eastAsia="Courier New" w:hAnsi="Courier New" w:cs="Courier New"/>
-          <w:lang w:val="en-US"/>
-        </w:rPr>
-        <w:t xml:space="preserve">  </w:t>
-      </w:r>
-      <w:proofErr w:type="spellStart"/>
-      <w:proofErr w:type="gramStart"/>
-      <w:r>
-        <w:rPr>
-          <w:rFonts w:ascii="Courier New" w:hAnsi="Courier New" w:cs="Courier New"/>
-          <w:lang w:val="en-US"/>
-        </w:rPr>
-        <w:t>int</w:t>
-      </w:r>
-      <w:proofErr w:type="spellEnd"/>
-      <w:proofErr w:type="gramEnd"/>
-      <w:r>
-        <w:rPr>
-          <w:rFonts w:ascii="Courier New" w:hAnsi="Courier New" w:cs="Courier New"/>
-          <w:lang w:val="en-US"/>
-        </w:rPr>
-        <w:t xml:space="preserve"> chunk = q;</w:t>
-      </w:r>
-    </w:p>
-    <w:p>
-      <w:pPr>
-        <w:spacing w:line="276" w:lineRule="auto"/>
-        <w:ind w:left="360"/>
-        <w:rPr>
-          <w:lang w:val="en-US"/>
-        </w:rPr>
-      </w:pPr>
-      <w:r>
-        <w:rPr>
-          <w:rFonts w:ascii="Courier New" w:eastAsia="Courier New" w:hAnsi="Courier New" w:cs="Courier New"/>
-          <w:lang w:val="en-US"/>
-        </w:rPr>
-        <w:t xml:space="preserve">  </w:t>
-      </w:r>
-      <w:proofErr w:type="gramStart"/>
-      <w:r>
-        <w:rPr>
-          <w:rFonts w:ascii="Courier New" w:hAnsi="Courier New" w:cs="Courier New"/>
-          <w:lang w:val="en-US"/>
-        </w:rPr>
-        <w:t>if</w:t>
-      </w:r>
-      <w:proofErr w:type="gramEnd"/>
-      <w:r>
-        <w:rPr>
-          <w:rFonts w:ascii="Courier New" w:hAnsi="Courier New" w:cs="Courier New"/>
-          <w:lang w:val="en-US"/>
-        </w:rPr>
-        <w:t xml:space="preserve"> (rank &gt;= </w:t>
-      </w:r>
-      <w:proofErr w:type="spellStart"/>
-      <w:r>
-        <w:rPr>
-          <w:rFonts w:ascii="Courier New" w:hAnsi="Courier New" w:cs="Courier New"/>
-          <w:lang w:val="en-US"/>
-        </w:rPr>
-        <w:t>commsize</w:t>
-      </w:r>
-      <w:proofErr w:type="spellEnd"/>
-      <w:r>
-        <w:rPr>
-          <w:rFonts w:ascii="Courier New" w:hAnsi="Courier New" w:cs="Courier New"/>
-          <w:lang w:val="en-US"/>
-        </w:rPr>
-        <w:t xml:space="preserve"> - r)</w:t>
-      </w:r>
-    </w:p>
-    <w:p>
-      <w:pPr>
-        <w:spacing w:line="276" w:lineRule="auto"/>
-        <w:ind w:left="360"/>
-        <w:rPr>
-          <w:lang w:val="en-US"/>
-        </w:rPr>
-      </w:pPr>
-      <w:r>
-        <w:rPr>
-          <w:rFonts w:ascii="Courier New" w:eastAsia="Courier New" w:hAnsi="Courier New" w:cs="Courier New"/>
-          <w:lang w:val="en-US"/>
-        </w:rPr>
-        <w:t xml:space="preserve">    </w:t>
-      </w:r>
-      <w:proofErr w:type="gramStart"/>
-      <w:r>
-        <w:rPr>
-          <w:rFonts w:ascii="Courier New" w:hAnsi="Courier New" w:cs="Courier New"/>
-          <w:lang w:val="en-US"/>
-        </w:rPr>
-        <w:t>chunk</w:t>
-      </w:r>
-      <w:proofErr w:type="gramEnd"/>
-      <w:r>
-        <w:rPr>
-          <w:rFonts w:ascii="Courier New" w:hAnsi="Courier New" w:cs="Courier New"/>
-          <w:lang w:val="en-US"/>
-        </w:rPr>
-        <w:t xml:space="preserve"> = q - 1;</w:t>
-      </w:r>
-    </w:p>
-    <w:p>
-      <w:pPr>
-        <w:spacing w:line="276" w:lineRule="auto"/>
-        <w:ind w:left="360"/>
-        <w:rPr>
-          <w:rFonts w:ascii="Courier New" w:hAnsi="Courier New" w:cs="Courier New"/>
-          <w:lang w:val="en-US"/>
-        </w:rPr>
-      </w:pPr>
-    </w:p>
-    <w:p>
-      <w:pPr>
-        <w:spacing w:line="276" w:lineRule="auto"/>
-        <w:ind w:left="360"/>
-        <w:rPr>
-          <w:lang w:val="en-US"/>
-        </w:rPr>
-      </w:pPr>
-      <w:r>
-        <w:rPr>
-          <w:rFonts w:ascii="Courier New" w:eastAsia="Courier New" w:hAnsi="Courier New" w:cs="Courier New"/>
-          <w:lang w:val="en-US"/>
-        </w:rPr>
-        <w:t xml:space="preserve">  </w:t>
-      </w:r>
-      <w:proofErr w:type="gramStart"/>
-      <w:r>
-        <w:rPr>
-          <w:rFonts w:ascii="Courier New" w:hAnsi="Courier New" w:cs="Courier New"/>
-          <w:lang w:val="en-US"/>
-        </w:rPr>
-        <w:t>return</w:t>
-      </w:r>
-      <w:proofErr w:type="gramEnd"/>
-      <w:r>
-        <w:rPr>
-          <w:rFonts w:ascii="Courier New" w:hAnsi="Courier New" w:cs="Courier New"/>
-          <w:lang w:val="en-US"/>
-        </w:rPr>
-        <w:t xml:space="preserve"> chunk;</w:t>
-      </w:r>
-    </w:p>
-    <w:p>
-      <w:pPr>
-        <w:spacing w:line="276" w:lineRule="auto"/>
-        <w:ind w:left="360"/>
-        <w:rPr>
-          <w:lang w:val="en-US"/>
-        </w:rPr>
-      </w:pPr>
-      <w:r>
-        <w:rPr>
-          <w:rFonts w:ascii="Courier New" w:hAnsi="Courier New" w:cs="Courier New"/>
-          <w:lang w:val="en-US"/>
-        </w:rPr>
-        <w:t>}</w:t>
-      </w:r>
-    </w:p>
-    <w:p>
-      <w:pPr>
-        <w:spacing w:line="276" w:lineRule="auto"/>
-        <w:ind w:left="360"/>
-        <w:rPr>
-          <w:rFonts w:ascii="Courier New" w:hAnsi="Courier New" w:cs="Courier New"/>
-          <w:lang w:val="en-US"/>
-        </w:rPr>
-      </w:pPr>
-    </w:p>
-    <w:p>
-      <w:pPr>
-        <w:spacing w:line="276" w:lineRule="auto"/>
-        <w:ind w:left="360"/>
-        <w:rPr>
-          <w:lang w:val="en-US"/>
-        </w:rPr>
-      </w:pPr>
-      <w:proofErr w:type="spellStart"/>
-      <w:proofErr w:type="gramStart"/>
-      <w:r>
-        <w:rPr>
-          <w:rFonts w:ascii="Courier New" w:hAnsi="Courier New" w:cs="Courier New"/>
-          <w:lang w:val="en-US"/>
-        </w:rPr>
-        <w:t>int</w:t>
-      </w:r>
-      <w:proofErr w:type="spellEnd"/>
-      <w:proofErr w:type="gramEnd"/>
-      <w:r>
-        <w:rPr>
-          <w:rFonts w:ascii="Courier New" w:hAnsi="Courier New" w:cs="Courier New"/>
-          <w:lang w:val="en-US"/>
-        </w:rPr>
-        <w:t xml:space="preserve"> main(</w:t>
-      </w:r>
-      <w:proofErr w:type="spellStart"/>
-      <w:r>
-        <w:rPr>
-          <w:rFonts w:ascii="Courier New" w:hAnsi="Courier New" w:cs="Courier New"/>
-          <w:lang w:val="en-US"/>
-        </w:rPr>
-        <w:t>int</w:t>
-      </w:r>
-      <w:proofErr w:type="spellEnd"/>
-      <w:r>
-        <w:rPr>
-          <w:rFonts w:ascii="Courier New" w:hAnsi="Courier New" w:cs="Courier New"/>
-          <w:lang w:val="en-US"/>
-        </w:rPr>
-        <w:t xml:space="preserve"> </w:t>
-      </w:r>
-      <w:proofErr w:type="spellStart"/>
-      <w:r>
-        <w:rPr>
-          <w:rFonts w:ascii="Courier New" w:hAnsi="Courier New" w:cs="Courier New"/>
-          <w:lang w:val="en-US"/>
-        </w:rPr>
-        <w:t>argc</w:t>
-      </w:r>
-      <w:proofErr w:type="spellEnd"/>
-      <w:r>
-        <w:rPr>
-          <w:rFonts w:ascii="Courier New" w:hAnsi="Courier New" w:cs="Courier New"/>
-          <w:lang w:val="en-US"/>
-        </w:rPr>
-        <w:t>, char *</w:t>
-      </w:r>
-      <w:proofErr w:type="spellStart"/>
-      <w:r>
-        <w:rPr>
-          <w:rFonts w:ascii="Courier New" w:hAnsi="Courier New" w:cs="Courier New"/>
-          <w:lang w:val="en-US"/>
-        </w:rPr>
-        <w:t>argv</w:t>
-      </w:r>
-      <w:proofErr w:type="spellEnd"/>
-      <w:r>
-        <w:rPr>
-          <w:rFonts w:ascii="Courier New" w:hAnsi="Courier New" w:cs="Courier New"/>
-          <w:lang w:val="en-US"/>
-        </w:rPr>
-        <w:t>[])</w:t>
-      </w:r>
-    </w:p>
-    <w:p>
-      <w:pPr>
-        <w:spacing w:line="276" w:lineRule="auto"/>
-        <w:ind w:left="360"/>
-        <w:rPr>
-          <w:lang w:val="en-US"/>
-        </w:rPr>
-      </w:pPr>
-      <w:r>
-        <w:rPr>
-          <w:rFonts w:ascii="Courier New" w:hAnsi="Courier New" w:cs="Courier New"/>
-          <w:lang w:val="en-US"/>
-        </w:rPr>
-        <w:t>{</w:t>
-      </w:r>
-    </w:p>
-    <w:p>
-      <w:pPr>
-        <w:spacing w:line="276" w:lineRule="auto"/>
-        <w:ind w:left="360"/>
-        <w:rPr>
-          <w:lang w:val="en-US"/>
-        </w:rPr>
-      </w:pPr>
-      <w:r>
-        <w:rPr>
-          <w:rFonts w:ascii="Courier New" w:eastAsia="Courier New" w:hAnsi="Courier New" w:cs="Courier New"/>
-          <w:lang w:val="en-US"/>
-        </w:rPr>
-        <w:t xml:space="preserve">  </w:t>
-      </w:r>
-      <w:proofErr w:type="spellStart"/>
-      <w:proofErr w:type="gramStart"/>
-      <w:r>
-        <w:rPr>
-          <w:rFonts w:ascii="Courier New" w:hAnsi="Courier New" w:cs="Courier New"/>
-          <w:lang w:val="en-US"/>
-        </w:rPr>
-        <w:t>int</w:t>
-      </w:r>
-      <w:proofErr w:type="spellEnd"/>
-      <w:proofErr w:type="gramEnd"/>
-      <w:r>
-        <w:rPr>
-          <w:rFonts w:ascii="Courier New" w:hAnsi="Courier New" w:cs="Courier New"/>
-          <w:lang w:val="en-US"/>
-        </w:rPr>
-        <w:t xml:space="preserve"> n = </w:t>
-      </w:r>
-      <w:proofErr w:type="spellStart"/>
-      <w:r>
-        <w:rPr>
-          <w:rFonts w:ascii="Courier New" w:hAnsi="Courier New" w:cs="Courier New"/>
-          <w:lang w:val="en-US"/>
-        </w:rPr>
-        <w:t>argc</w:t>
-      </w:r>
-      <w:proofErr w:type="spellEnd"/>
-      <w:r>
-        <w:rPr>
-          <w:rFonts w:ascii="Courier New" w:hAnsi="Courier New" w:cs="Courier New"/>
-          <w:lang w:val="en-US"/>
-        </w:rPr>
-        <w:t xml:space="preserve"> &gt; 1 ? </w:t>
-      </w:r>
-      <w:proofErr w:type="spellStart"/>
-      <w:proofErr w:type="gramStart"/>
-      <w:r>
-        <w:rPr>
-          <w:rFonts w:ascii="Courier New" w:hAnsi="Courier New" w:cs="Courier New"/>
-          <w:lang w:val="en-US"/>
-        </w:rPr>
-        <w:t>atoi</w:t>
-      </w:r>
-      <w:proofErr w:type="spellEnd"/>
-      <w:r>
-        <w:rPr>
-          <w:rFonts w:ascii="Courier New" w:hAnsi="Courier New" w:cs="Courier New"/>
-          <w:lang w:val="en-US"/>
-        </w:rPr>
-        <w:t>(</w:t>
-      </w:r>
-      <w:proofErr w:type="spellStart"/>
-      <w:proofErr w:type="gramEnd"/>
-      <w:r>
-        <w:rPr>
-          <w:rFonts w:ascii="Courier New" w:hAnsi="Courier New" w:cs="Courier New"/>
-          <w:lang w:val="en-US"/>
-        </w:rPr>
-        <w:t>argv</w:t>
-      </w:r>
-      <w:proofErr w:type="spellEnd"/>
-      <w:r>
-        <w:rPr>
-          <w:rFonts w:ascii="Courier New" w:hAnsi="Courier New" w:cs="Courier New"/>
-          <w:lang w:val="en-US"/>
-        </w:rPr>
-        <w:t>[1]) : 3000;</w:t>
-      </w:r>
-    </w:p>
-    <w:p>
-      <w:pPr>
-        <w:spacing w:line="276" w:lineRule="auto"/>
-        <w:ind w:left="360"/>
-        <w:rPr>
-          <w:lang w:val="en-US"/>
-        </w:rPr>
-      </w:pPr>
-      <w:r>
-        <w:rPr>
-          <w:rFonts w:ascii="Courier New" w:eastAsia="Courier New" w:hAnsi="Courier New" w:cs="Courier New"/>
-          <w:lang w:val="en-US"/>
-        </w:rPr>
-        <w:t xml:space="preserve">  </w:t>
-      </w:r>
-      <w:proofErr w:type="spellStart"/>
-      <w:proofErr w:type="gramStart"/>
-      <w:r>
-        <w:rPr>
-          <w:rFonts w:ascii="Courier New" w:hAnsi="Courier New" w:cs="Courier New"/>
-          <w:lang w:val="en-US"/>
-        </w:rPr>
-        <w:t>int</w:t>
-      </w:r>
-      <w:proofErr w:type="spellEnd"/>
-      <w:proofErr w:type="gramEnd"/>
-      <w:r>
-        <w:rPr>
-          <w:rFonts w:ascii="Courier New" w:hAnsi="Courier New" w:cs="Courier New"/>
-          <w:lang w:val="en-US"/>
-        </w:rPr>
-        <w:t xml:space="preserve"> rank, </w:t>
-      </w:r>
-      <w:proofErr w:type="spellStart"/>
-      <w:r>
-        <w:rPr>
-          <w:rFonts w:ascii="Courier New" w:hAnsi="Courier New" w:cs="Courier New"/>
-          <w:lang w:val="en-US"/>
-        </w:rPr>
-        <w:t>commsize</w:t>
-      </w:r>
-      <w:proofErr w:type="spellEnd"/>
-      <w:r>
-        <w:rPr>
-          <w:rFonts w:ascii="Courier New" w:hAnsi="Courier New" w:cs="Courier New"/>
-          <w:lang w:val="en-US"/>
-        </w:rPr>
-        <w:t>;</w:t>
-      </w:r>
-    </w:p>
-    <w:p>
-      <w:pPr>
-        <w:spacing w:line="276" w:lineRule="auto"/>
-        <w:ind w:left="360"/>
-        <w:rPr>
-          <w:lang w:val="en-US"/>
-        </w:rPr>
-      </w:pPr>
-      <w:r>
-        <w:rPr>
-          <w:rFonts w:ascii="Courier New" w:eastAsia="Courier New" w:hAnsi="Courier New" w:cs="Courier New"/>
-          <w:lang w:val="en-US"/>
-        </w:rPr>
-        <w:t xml:space="preserve">  </w:t>
-      </w:r>
-      <w:proofErr w:type="spellStart"/>
-      <w:proofErr w:type="gramStart"/>
-      <w:r>
-        <w:rPr>
-          <w:rFonts w:ascii="Courier New" w:hAnsi="Courier New" w:cs="Courier New"/>
-          <w:lang w:val="en-US"/>
-        </w:rPr>
-        <w:t>int</w:t>
-      </w:r>
-      <w:proofErr w:type="spellEnd"/>
-      <w:proofErr w:type="gramEnd"/>
-      <w:r>
-        <w:rPr>
-          <w:rFonts w:ascii="Courier New" w:hAnsi="Courier New" w:cs="Courier New"/>
-          <w:lang w:val="en-US"/>
-        </w:rPr>
-        <w:t xml:space="preserve"> root = </w:t>
-      </w:r>
-      <w:proofErr w:type="spellStart"/>
-      <w:r>
-        <w:rPr>
-          <w:rFonts w:ascii="Courier New" w:hAnsi="Courier New" w:cs="Courier New"/>
-          <w:lang w:val="en-US"/>
-        </w:rPr>
-        <w:t>argc</w:t>
-      </w:r>
-      <w:proofErr w:type="spellEnd"/>
-      <w:r>
-        <w:rPr>
-          <w:rFonts w:ascii="Courier New" w:hAnsi="Courier New" w:cs="Courier New"/>
-          <w:lang w:val="en-US"/>
-        </w:rPr>
-        <w:t xml:space="preserve"> &gt; 2 ? </w:t>
-      </w:r>
-      <w:proofErr w:type="spellStart"/>
-      <w:proofErr w:type="gramStart"/>
-      <w:r>
-        <w:rPr>
-          <w:rFonts w:ascii="Courier New" w:hAnsi="Courier New" w:cs="Courier New"/>
-          <w:lang w:val="en-US"/>
-        </w:rPr>
-        <w:t>atoi</w:t>
-      </w:r>
-      <w:proofErr w:type="spellEnd"/>
-      <w:r>
-        <w:rPr>
-          <w:rFonts w:ascii="Courier New" w:hAnsi="Courier New" w:cs="Courier New"/>
-          <w:lang w:val="en-US"/>
-        </w:rPr>
-        <w:t>(</w:t>
-      </w:r>
-      <w:proofErr w:type="spellStart"/>
-      <w:proofErr w:type="gramEnd"/>
-      <w:r>
-        <w:rPr>
-          <w:rFonts w:ascii="Courier New" w:hAnsi="Courier New" w:cs="Courier New"/>
-          <w:lang w:val="en-US"/>
-        </w:rPr>
-        <w:t>argv</w:t>
-      </w:r>
-      <w:proofErr w:type="spellEnd"/>
-      <w:r>
-        <w:rPr>
-          <w:rFonts w:ascii="Courier New" w:hAnsi="Courier New" w:cs="Courier New"/>
-          <w:lang w:val="en-US"/>
-        </w:rPr>
-        <w:t>[2]) : 0;</w:t>
-      </w:r>
-    </w:p>
-    <w:p>
-      <w:pPr>
-        <w:spacing w:line="276" w:lineRule="auto"/>
-        <w:ind w:left="360"/>
-        <w:rPr>
-          <w:lang w:val="en-US"/>
-        </w:rPr>
-      </w:pPr>
-      <w:r>
-        <w:rPr>
-          <w:rFonts w:ascii="Courier New" w:eastAsia="Courier New" w:hAnsi="Courier New" w:cs="Courier New"/>
-          <w:lang w:val="en-US"/>
-        </w:rPr>
-        <w:t xml:space="preserve">  </w:t>
-      </w:r>
-      <w:proofErr w:type="spellStart"/>
-      <w:r>
-        <w:rPr>
-          <w:rFonts w:ascii="Courier New" w:hAnsi="Courier New" w:cs="Courier New"/>
-          <w:lang w:val="en-US"/>
-        </w:rPr>
-        <w:t>MPI_</w:t>
-      </w:r>
-      <w:proofErr w:type="gramStart"/>
-      <w:r>
-        <w:rPr>
-          <w:rFonts w:ascii="Courier New" w:hAnsi="Courier New" w:cs="Courier New"/>
-          <w:lang w:val="en-US"/>
-        </w:rPr>
-        <w:t>Init</w:t>
-      </w:r>
-      <w:proofErr w:type="spellEnd"/>
-      <w:r>
-        <w:rPr>
-          <w:rFonts w:ascii="Courier New" w:hAnsi="Courier New" w:cs="Courier New"/>
-          <w:lang w:val="en-US"/>
-        </w:rPr>
-        <w:t>(</w:t>
-      </w:r>
-      <w:proofErr w:type="gramEnd"/>
-      <w:r>
-        <w:rPr>
-          <w:rFonts w:ascii="Courier New" w:hAnsi="Courier New" w:cs="Courier New"/>
-          <w:lang w:val="en-US"/>
-        </w:rPr>
-        <w:t>&amp;</w:t>
-      </w:r>
-      <w:proofErr w:type="spellStart"/>
-      <w:r>
-        <w:rPr>
-          <w:rFonts w:ascii="Courier New" w:hAnsi="Courier New" w:cs="Courier New"/>
-          <w:lang w:val="en-US"/>
-        </w:rPr>
-        <w:t>argc</w:t>
-      </w:r>
-      <w:proofErr w:type="spellEnd"/>
-      <w:r>
-        <w:rPr>
-          <w:rFonts w:ascii="Courier New" w:hAnsi="Courier New" w:cs="Courier New"/>
-          <w:lang w:val="en-US"/>
-        </w:rPr>
-        <w:t>, &amp;</w:t>
-      </w:r>
-      <w:proofErr w:type="spellStart"/>
-      <w:r>
-        <w:rPr>
-          <w:rFonts w:ascii="Courier New" w:hAnsi="Courier New" w:cs="Courier New"/>
-          <w:lang w:val="en-US"/>
-        </w:rPr>
-        <w:t>argv</w:t>
-      </w:r>
-      <w:proofErr w:type="spellEnd"/>
-      <w:r>
-        <w:rPr>
-          <w:rFonts w:ascii="Courier New" w:hAnsi="Courier New" w:cs="Courier New"/>
-          <w:lang w:val="en-US"/>
-        </w:rPr>
-        <w:t>);</w:t>
-      </w:r>
-    </w:p>
-    <w:p>
-      <w:pPr>
-        <w:spacing w:line="276" w:lineRule="auto"/>
-        <w:ind w:left="360"/>
-        <w:rPr>
-          <w:rFonts w:ascii="Courier New" w:hAnsi="Courier New" w:cs="Courier New"/>
-          <w:lang w:val="en-US"/>
-        </w:rPr>
-      </w:pPr>
-    </w:p>
-    <w:p>
-      <w:pPr>
-        <w:spacing w:line="276" w:lineRule="auto"/>
-        <w:ind w:left="360"/>
-        <w:rPr>
-          <w:rFonts w:ascii="Courier New" w:hAnsi="Courier New" w:cs="Courier New"/>
-          <w:lang w:val="en-US"/>
-        </w:rPr>
-      </w:pPr>
-    </w:p>
-    <w:p>
-      <w:pPr>
-        <w:spacing w:line="276" w:lineRule="auto"/>
-        <w:ind w:left="360"/>
-        <w:rPr>
-          <w:lang w:val="en-US"/>
-        </w:rPr>
-      </w:pPr>
-      <w:r>
-        <w:rPr>
-          <w:rFonts w:ascii="Courier New" w:eastAsia="Courier New" w:hAnsi="Courier New" w:cs="Courier New"/>
-          <w:lang w:val="en-US"/>
-        </w:rPr>
-        <w:t xml:space="preserve">  </w:t>
-      </w:r>
-      <w:proofErr w:type="spellStart"/>
-      <w:r>
-        <w:rPr>
-          <w:rFonts w:ascii="Courier New" w:hAnsi="Courier New" w:cs="Courier New"/>
-          <w:lang w:val="en-US"/>
-        </w:rPr>
-        <w:t>MPI_Comm_</w:t>
-      </w:r>
-      <w:proofErr w:type="gramStart"/>
-      <w:r>
-        <w:rPr>
-          <w:rFonts w:ascii="Courier New" w:hAnsi="Courier New" w:cs="Courier New"/>
-          <w:lang w:val="en-US"/>
-        </w:rPr>
-        <w:t>rank</w:t>
-      </w:r>
-      <w:proofErr w:type="spellEnd"/>
-      <w:r>
-        <w:rPr>
-          <w:rFonts w:ascii="Courier New" w:hAnsi="Courier New" w:cs="Courier New"/>
-          <w:lang w:val="en-US"/>
-        </w:rPr>
-        <w:t>(</w:t>
-      </w:r>
-      <w:proofErr w:type="gramEnd"/>
-      <w:r>
-        <w:rPr>
-          <w:rFonts w:ascii="Courier New" w:hAnsi="Courier New" w:cs="Courier New"/>
-          <w:lang w:val="en-US"/>
-        </w:rPr>
-        <w:t>MPI_COMM_WORLD, &amp;rank);</w:t>
-      </w:r>
-    </w:p>
-    <w:p>
-      <w:pPr>
-        <w:spacing w:line="276" w:lineRule="auto"/>
-        <w:ind w:left="360"/>
-        <w:rPr>
-          <w:lang w:val="en-US"/>
-        </w:rPr>
-      </w:pPr>
-      <w:r>
-        <w:rPr>
-          <w:rFonts w:ascii="Courier New" w:eastAsia="Courier New" w:hAnsi="Courier New" w:cs="Courier New"/>
-          <w:lang w:val="en-US"/>
-        </w:rPr>
-        <w:t xml:space="preserve">  </w:t>
-      </w:r>
-      <w:proofErr w:type="spellStart"/>
-      <w:r>
-        <w:rPr>
-          <w:rFonts w:ascii="Courier New" w:hAnsi="Courier New" w:cs="Courier New"/>
-          <w:lang w:val="en-US"/>
-        </w:rPr>
-        <w:t>MPI_Comm_</w:t>
-      </w:r>
-      <w:proofErr w:type="gramStart"/>
-      <w:r>
-        <w:rPr>
-          <w:rFonts w:ascii="Courier New" w:hAnsi="Courier New" w:cs="Courier New"/>
-          <w:lang w:val="en-US"/>
-        </w:rPr>
-        <w:t>size</w:t>
-      </w:r>
-      <w:proofErr w:type="spellEnd"/>
-      <w:r>
-        <w:rPr>
-          <w:rFonts w:ascii="Courier New" w:hAnsi="Courier New" w:cs="Courier New"/>
-          <w:lang w:val="en-US"/>
-        </w:rPr>
-        <w:t>(</w:t>
-      </w:r>
-      <w:proofErr w:type="gramEnd"/>
-      <w:r>
-        <w:rPr>
-          <w:rFonts w:ascii="Courier New" w:hAnsi="Courier New" w:cs="Courier New"/>
-          <w:lang w:val="en-US"/>
-        </w:rPr>
-        <w:t>MPI_COMM_WORLD, &amp;</w:t>
-      </w:r>
-      <w:proofErr w:type="spellStart"/>
-      <w:r>
-        <w:rPr>
-          <w:rFonts w:ascii="Courier New" w:hAnsi="Courier New" w:cs="Courier New"/>
-          <w:lang w:val="en-US"/>
-        </w:rPr>
-        <w:t>commsize</w:t>
-      </w:r>
-      <w:proofErr w:type="spellEnd"/>
-      <w:r>
-        <w:rPr>
-          <w:rFonts w:ascii="Courier New" w:hAnsi="Courier New" w:cs="Courier New"/>
-          <w:lang w:val="en-US"/>
-        </w:rPr>
-        <w:t>);</w:t>
-      </w:r>
-    </w:p>
-    <w:p>
-      <w:pPr>
-        <w:spacing w:line="276" w:lineRule="auto"/>
-        <w:ind w:left="360"/>
-        <w:rPr>
-          <w:rFonts w:ascii="Courier New" w:hAnsi="Courier New" w:cs="Courier New"/>
-          <w:lang w:val="en-US"/>
-        </w:rPr>
-      </w:pPr>
-    </w:p>
-    <w:p>
-      <w:pPr>
-        <w:spacing w:line="276" w:lineRule="auto"/>
-        <w:ind w:left="360"/>
-        <w:rPr>
-          <w:lang w:val="en-US"/>
-        </w:rPr>
-      </w:pPr>
-      <w:r>
-        <w:rPr>
-          <w:rFonts w:ascii="Courier New" w:eastAsia="Courier New" w:hAnsi="Courier New" w:cs="Courier New"/>
-          <w:lang w:val="en-US"/>
-        </w:rPr>
-        <w:t xml:space="preserve">  </w:t>
-      </w:r>
-      <w:proofErr w:type="spellStart"/>
-      <w:proofErr w:type="gramStart"/>
-      <w:r>
-        <w:rPr>
-          <w:rFonts w:ascii="Courier New" w:hAnsi="Courier New" w:cs="Courier New"/>
-          <w:lang w:val="en-US"/>
-        </w:rPr>
-        <w:t>int</w:t>
-      </w:r>
-      <w:proofErr w:type="spellEnd"/>
-      <w:proofErr w:type="gramEnd"/>
-      <w:r>
-        <w:rPr>
-          <w:rFonts w:ascii="Courier New" w:hAnsi="Courier New" w:cs="Courier New"/>
-          <w:lang w:val="en-US"/>
-        </w:rPr>
-        <w:t xml:space="preserve"> </w:t>
-      </w:r>
-      <w:proofErr w:type="spellStart"/>
-      <w:r>
-        <w:rPr>
-          <w:rFonts w:ascii="Courier New" w:hAnsi="Courier New" w:cs="Courier New"/>
-          <w:lang w:val="en-US"/>
-        </w:rPr>
-        <w:t>nrows</w:t>
-      </w:r>
-      <w:proofErr w:type="spellEnd"/>
-      <w:r>
-        <w:rPr>
-          <w:rFonts w:ascii="Courier New" w:hAnsi="Courier New" w:cs="Courier New"/>
-          <w:lang w:val="en-US"/>
-        </w:rPr>
-        <w:t xml:space="preserve"> = </w:t>
-      </w:r>
-      <w:proofErr w:type="spellStart"/>
-      <w:r>
-        <w:rPr>
-          <w:rFonts w:ascii="Courier New" w:hAnsi="Courier New" w:cs="Courier New"/>
-          <w:lang w:val="en-US"/>
-        </w:rPr>
-        <w:t>get_chunk</w:t>
-      </w:r>
-      <w:proofErr w:type="spellEnd"/>
-      <w:r>
-        <w:rPr>
-          <w:rFonts w:ascii="Courier New" w:hAnsi="Courier New" w:cs="Courier New"/>
-          <w:lang w:val="en-US"/>
-        </w:rPr>
-        <w:t xml:space="preserve">(n, </w:t>
-      </w:r>
-      <w:proofErr w:type="spellStart"/>
-      <w:r>
-        <w:rPr>
-          <w:rFonts w:ascii="Courier New" w:hAnsi="Courier New" w:cs="Courier New"/>
-          <w:lang w:val="en-US"/>
-        </w:rPr>
-        <w:t>commsize</w:t>
-      </w:r>
-      <w:proofErr w:type="spellEnd"/>
-      <w:r>
-        <w:rPr>
-          <w:rFonts w:ascii="Courier New" w:hAnsi="Courier New" w:cs="Courier New"/>
-          <w:lang w:val="en-US"/>
-        </w:rPr>
-        <w:t>, rank);</w:t>
-      </w:r>
-    </w:p>
-    <w:p>
-      <w:pPr>
-        <w:spacing w:line="276" w:lineRule="auto"/>
-        <w:ind w:left="360"/>
-        <w:rPr>
-          <w:lang w:val="en-US"/>
-        </w:rPr>
-      </w:pPr>
-      <w:r>
-        <w:rPr>
-          <w:rFonts w:ascii="Courier New" w:eastAsia="Courier New" w:hAnsi="Courier New" w:cs="Courier New"/>
-          <w:lang w:val="en-US"/>
-        </w:rPr>
-        <w:t xml:space="preserve">  </w:t>
-      </w:r>
-      <w:proofErr w:type="spellStart"/>
-      <w:proofErr w:type="gramStart"/>
-      <w:r>
-        <w:rPr>
-          <w:rFonts w:ascii="Courier New" w:hAnsi="Courier New" w:cs="Courier New"/>
-          <w:lang w:val="en-US"/>
-        </w:rPr>
-        <w:t>int</w:t>
-      </w:r>
-      <w:proofErr w:type="spellEnd"/>
-      <w:proofErr w:type="gramEnd"/>
-      <w:r>
-        <w:rPr>
-          <w:rFonts w:ascii="Courier New" w:hAnsi="Courier New" w:cs="Courier New"/>
-          <w:lang w:val="en-US"/>
-        </w:rPr>
-        <w:t xml:space="preserve"> *rows = </w:t>
-      </w:r>
-      <w:proofErr w:type="spellStart"/>
-      <w:r>
-        <w:rPr>
-          <w:rFonts w:ascii="Courier New" w:hAnsi="Courier New" w:cs="Courier New"/>
-          <w:lang w:val="en-US"/>
-        </w:rPr>
-        <w:t>malloc</w:t>
-      </w:r>
-      <w:proofErr w:type="spellEnd"/>
-      <w:r>
-        <w:rPr>
-          <w:rFonts w:ascii="Courier New" w:hAnsi="Courier New" w:cs="Courier New"/>
-          <w:lang w:val="en-US"/>
-        </w:rPr>
-        <w:t>(</w:t>
-      </w:r>
-      <w:proofErr w:type="spellStart"/>
-      <w:r>
-        <w:rPr>
-          <w:rFonts w:ascii="Courier New" w:hAnsi="Courier New" w:cs="Courier New"/>
-          <w:lang w:val="en-US"/>
-        </w:rPr>
-        <w:t>sizeof</w:t>
-      </w:r>
-      <w:proofErr w:type="spellEnd"/>
-      <w:r>
-        <w:rPr>
-          <w:rFonts w:ascii="Courier New" w:hAnsi="Courier New" w:cs="Courier New"/>
-          <w:lang w:val="en-US"/>
-        </w:rPr>
-        <w:t xml:space="preserve">(*rows) * </w:t>
-      </w:r>
-      <w:proofErr w:type="spellStart"/>
-      <w:r>
-        <w:rPr>
-          <w:rFonts w:ascii="Courier New" w:hAnsi="Courier New" w:cs="Courier New"/>
-          <w:lang w:val="en-US"/>
-        </w:rPr>
-        <w:t>nrows</w:t>
-      </w:r>
-      <w:proofErr w:type="spellEnd"/>
-      <w:r>
-        <w:rPr>
-          <w:rFonts w:ascii="Courier New" w:hAnsi="Courier New" w:cs="Courier New"/>
-          <w:lang w:val="en-US"/>
-        </w:rPr>
-        <w:t xml:space="preserve">); </w:t>
-      </w:r>
-    </w:p>
-    <w:p>
-      <w:pPr>
-        <w:spacing w:line="276" w:lineRule="auto"/>
-        <w:ind w:left="360"/>
-        <w:rPr>
-          <w:rFonts w:ascii="Courier New" w:hAnsi="Courier New" w:cs="Courier New"/>
-          <w:lang w:val="en-US"/>
-        </w:rPr>
-      </w:pPr>
-    </w:p>
-    <w:p>
-      <w:pPr>
-        <w:spacing w:line="276" w:lineRule="auto"/>
-        <w:ind w:left="360"/>
-        <w:rPr>
-          <w:lang w:val="en-US"/>
-        </w:rPr>
-      </w:pPr>
-      <w:r>
-        <w:rPr>
-          <w:rFonts w:ascii="Courier New" w:eastAsia="Courier New" w:hAnsi="Courier New" w:cs="Courier New"/>
-          <w:lang w:val="en-US"/>
-        </w:rPr>
-        <w:t xml:space="preserve">  </w:t>
-      </w:r>
-      <w:proofErr w:type="gramStart"/>
-      <w:r>
-        <w:rPr>
-          <w:rFonts w:ascii="Courier New" w:hAnsi="Courier New" w:cs="Courier New"/>
-          <w:lang w:val="en-US"/>
-        </w:rPr>
-        <w:t>double</w:t>
-      </w:r>
-      <w:proofErr w:type="gramEnd"/>
-      <w:r>
-        <w:rPr>
-          <w:rFonts w:ascii="Courier New" w:hAnsi="Courier New" w:cs="Courier New"/>
-          <w:lang w:val="en-US"/>
-        </w:rPr>
-        <w:t xml:space="preserve"> determinant = 1;</w:t>
-      </w:r>
-    </w:p>
-    <w:p>
-      <w:pPr>
-        <w:spacing w:line="276" w:lineRule="auto"/>
-        <w:ind w:left="360"/>
-        <w:rPr>
-          <w:lang w:val="en-US"/>
-        </w:rPr>
-      </w:pPr>
-      <w:r>
-        <w:rPr>
-          <w:rFonts w:ascii="Courier New" w:eastAsia="Courier New" w:hAnsi="Courier New" w:cs="Courier New"/>
-          <w:lang w:val="en-US"/>
-        </w:rPr>
-        <w:t xml:space="preserve">  </w:t>
-      </w:r>
-      <w:proofErr w:type="gramStart"/>
-      <w:r>
-        <w:rPr>
-          <w:rFonts w:ascii="Courier New" w:hAnsi="Courier New" w:cs="Courier New"/>
-          <w:lang w:val="en-US"/>
-        </w:rPr>
-        <w:t>double</w:t>
-      </w:r>
-      <w:proofErr w:type="gramEnd"/>
-      <w:r>
-        <w:rPr>
-          <w:rFonts w:ascii="Courier New" w:hAnsi="Courier New" w:cs="Courier New"/>
-          <w:lang w:val="en-US"/>
-        </w:rPr>
-        <w:t xml:space="preserve"> *a = </w:t>
-      </w:r>
-      <w:proofErr w:type="spellStart"/>
-      <w:r>
-        <w:rPr>
-          <w:rFonts w:ascii="Courier New" w:hAnsi="Courier New" w:cs="Courier New"/>
-          <w:lang w:val="en-US"/>
-        </w:rPr>
-        <w:t>malloc</w:t>
-      </w:r>
-      <w:proofErr w:type="spellEnd"/>
-      <w:r>
-        <w:rPr>
-          <w:rFonts w:ascii="Courier New" w:hAnsi="Courier New" w:cs="Courier New"/>
-          <w:lang w:val="en-US"/>
-        </w:rPr>
-        <w:t>(</w:t>
-      </w:r>
-      <w:proofErr w:type="spellStart"/>
-      <w:r>
-        <w:rPr>
-          <w:rFonts w:ascii="Courier New" w:hAnsi="Courier New" w:cs="Courier New"/>
-          <w:lang w:val="en-US"/>
-        </w:rPr>
-        <w:t>sizeof</w:t>
-      </w:r>
-      <w:proofErr w:type="spellEnd"/>
-      <w:r>
-        <w:rPr>
-          <w:rFonts w:ascii="Courier New" w:hAnsi="Courier New" w:cs="Courier New"/>
-          <w:lang w:val="en-US"/>
-        </w:rPr>
-        <w:t xml:space="preserve">(*a) * </w:t>
-      </w:r>
-      <w:proofErr w:type="spellStart"/>
-      <w:r>
-        <w:rPr>
-          <w:rFonts w:ascii="Courier New" w:hAnsi="Courier New" w:cs="Courier New"/>
-          <w:lang w:val="en-US"/>
-        </w:rPr>
-        <w:t>nrows</w:t>
-      </w:r>
-      <w:proofErr w:type="spellEnd"/>
-      <w:r>
-        <w:rPr>
-          <w:rFonts w:ascii="Courier New" w:hAnsi="Courier New" w:cs="Courier New"/>
-          <w:lang w:val="en-US"/>
-        </w:rPr>
-        <w:t xml:space="preserve"> * (n));</w:t>
-      </w:r>
-    </w:p>
-    <w:p>
-      <w:pPr>
-        <w:spacing w:line="276" w:lineRule="auto"/>
-        <w:ind w:left="360"/>
-        <w:rPr>
-          <w:lang w:val="en-US"/>
-        </w:rPr>
-      </w:pPr>
-      <w:r>
-        <w:rPr>
-          <w:rFonts w:ascii="Courier New" w:eastAsia="Courier New" w:hAnsi="Courier New" w:cs="Courier New"/>
-          <w:lang w:val="en-US"/>
-        </w:rPr>
-        <w:t xml:space="preserve">  </w:t>
-      </w:r>
-      <w:proofErr w:type="gramStart"/>
-      <w:r>
-        <w:rPr>
-          <w:rFonts w:ascii="Courier New" w:hAnsi="Courier New" w:cs="Courier New"/>
-          <w:lang w:val="en-US"/>
-        </w:rPr>
-        <w:t>double</w:t>
-      </w:r>
-      <w:proofErr w:type="gramEnd"/>
-      <w:r>
-        <w:rPr>
-          <w:rFonts w:ascii="Courier New" w:hAnsi="Courier New" w:cs="Courier New"/>
-          <w:lang w:val="en-US"/>
-        </w:rPr>
-        <w:t xml:space="preserve"> *</w:t>
-      </w:r>
-      <w:proofErr w:type="spellStart"/>
-      <w:r>
-        <w:rPr>
-          <w:rFonts w:ascii="Courier New" w:hAnsi="Courier New" w:cs="Courier New"/>
-          <w:lang w:val="en-US"/>
-        </w:rPr>
-        <w:t>tmp</w:t>
-      </w:r>
-      <w:proofErr w:type="spellEnd"/>
-      <w:r>
-        <w:rPr>
-          <w:rFonts w:ascii="Courier New" w:hAnsi="Courier New" w:cs="Courier New"/>
-          <w:lang w:val="en-US"/>
-        </w:rPr>
-        <w:t xml:space="preserve"> = </w:t>
-      </w:r>
-      <w:proofErr w:type="spellStart"/>
-      <w:r>
-        <w:rPr>
-          <w:rFonts w:ascii="Courier New" w:hAnsi="Courier New" w:cs="Courier New"/>
-          <w:lang w:val="en-US"/>
-        </w:rPr>
-        <w:t>malloc</w:t>
-      </w:r>
-      <w:proofErr w:type="spellEnd"/>
-      <w:r>
-        <w:rPr>
-          <w:rFonts w:ascii="Courier New" w:hAnsi="Courier New" w:cs="Courier New"/>
-          <w:lang w:val="en-US"/>
-        </w:rPr>
-        <w:t>(</w:t>
-      </w:r>
-      <w:proofErr w:type="spellStart"/>
-      <w:r>
-        <w:rPr>
-          <w:rFonts w:ascii="Courier New" w:hAnsi="Courier New" w:cs="Courier New"/>
-          <w:lang w:val="en-US"/>
-        </w:rPr>
-        <w:t>sizeof</w:t>
-      </w:r>
-      <w:proofErr w:type="spellEnd"/>
-      <w:r>
-        <w:rPr>
-          <w:rFonts w:ascii="Courier New" w:hAnsi="Courier New" w:cs="Courier New"/>
-          <w:lang w:val="en-US"/>
-        </w:rPr>
-        <w:t>(*</w:t>
-      </w:r>
-      <w:proofErr w:type="spellStart"/>
-      <w:r>
-        <w:rPr>
-          <w:rFonts w:ascii="Courier New" w:hAnsi="Courier New" w:cs="Courier New"/>
-          <w:lang w:val="en-US"/>
-        </w:rPr>
-        <w:t>tmp</w:t>
-      </w:r>
-      <w:proofErr w:type="spellEnd"/>
-      <w:r>
-        <w:rPr>
-          <w:rFonts w:ascii="Courier New" w:hAnsi="Courier New" w:cs="Courier New"/>
-          <w:lang w:val="en-US"/>
-        </w:rPr>
-        <w:t>) * (n));</w:t>
-      </w:r>
-    </w:p>
-    <w:p>
-      <w:pPr>
-        <w:spacing w:line="276" w:lineRule="auto"/>
-        <w:ind w:left="360"/>
-        <w:rPr>
-          <w:lang w:val="en-US"/>
-        </w:rPr>
-      </w:pPr>
-      <w:r>
-        <w:rPr>
-          <w:rFonts w:ascii="Courier New" w:eastAsia="Courier New" w:hAnsi="Courier New" w:cs="Courier New"/>
-          <w:lang w:val="en-US"/>
-        </w:rPr>
-        <w:t xml:space="preserve">  </w:t>
-      </w:r>
-      <w:proofErr w:type="gramStart"/>
-      <w:r>
-        <w:rPr>
-          <w:rFonts w:ascii="Courier New" w:hAnsi="Courier New" w:cs="Courier New"/>
-          <w:lang w:val="en-US"/>
-        </w:rPr>
-        <w:t>for</w:t>
-      </w:r>
-      <w:proofErr w:type="gramEnd"/>
-      <w:r>
-        <w:rPr>
-          <w:rFonts w:ascii="Courier New" w:hAnsi="Courier New" w:cs="Courier New"/>
-          <w:lang w:val="en-US"/>
-        </w:rPr>
-        <w:t xml:space="preserve"> (</w:t>
-      </w:r>
-      <w:proofErr w:type="spellStart"/>
-      <w:r>
-        <w:rPr>
-          <w:rFonts w:ascii="Courier New" w:hAnsi="Courier New" w:cs="Courier New"/>
-          <w:lang w:val="en-US"/>
-        </w:rPr>
-        <w:t>int</w:t>
-      </w:r>
-      <w:proofErr w:type="spellEnd"/>
-      <w:r>
-        <w:rPr>
-          <w:rFonts w:ascii="Courier New" w:hAnsi="Courier New" w:cs="Courier New"/>
-          <w:lang w:val="en-US"/>
-        </w:rPr>
-        <w:t xml:space="preserve"> </w:t>
-      </w:r>
-      <w:proofErr w:type="spellStart"/>
-      <w:r>
-        <w:rPr>
-          <w:rFonts w:ascii="Courier New" w:hAnsi="Courier New" w:cs="Courier New"/>
-          <w:lang w:val="en-US"/>
-        </w:rPr>
-        <w:t>i</w:t>
-      </w:r>
-      <w:proofErr w:type="spellEnd"/>
-      <w:r>
-        <w:rPr>
-          <w:rFonts w:ascii="Courier New" w:hAnsi="Courier New" w:cs="Courier New"/>
-          <w:lang w:val="en-US"/>
-        </w:rPr>
-        <w:t xml:space="preserve"> = 0; </w:t>
-      </w:r>
-      <w:proofErr w:type="spellStart"/>
-      <w:r>
-        <w:rPr>
-          <w:rFonts w:ascii="Courier New" w:hAnsi="Courier New" w:cs="Courier New"/>
-          <w:lang w:val="en-US"/>
-        </w:rPr>
-        <w:t>i</w:t>
-      </w:r>
-      <w:proofErr w:type="spellEnd"/>
-      <w:r>
-        <w:rPr>
-          <w:rFonts w:ascii="Courier New" w:hAnsi="Courier New" w:cs="Courier New"/>
-          <w:lang w:val="en-US"/>
-        </w:rPr>
-        <w:t xml:space="preserve"> &lt; </w:t>
-      </w:r>
-      <w:proofErr w:type="spellStart"/>
-      <w:r>
-        <w:rPr>
-          <w:rFonts w:ascii="Courier New" w:hAnsi="Courier New" w:cs="Courier New"/>
-          <w:lang w:val="en-US"/>
-        </w:rPr>
-        <w:t>nrows</w:t>
-      </w:r>
-      <w:proofErr w:type="spellEnd"/>
-      <w:r>
-        <w:rPr>
-          <w:rFonts w:ascii="Courier New" w:hAnsi="Courier New" w:cs="Courier New"/>
-          <w:lang w:val="en-US"/>
-        </w:rPr>
-        <w:t xml:space="preserve">; </w:t>
-      </w:r>
-      <w:proofErr w:type="spellStart"/>
-      <w:r>
-        <w:rPr>
-          <w:rFonts w:ascii="Courier New" w:hAnsi="Courier New" w:cs="Courier New"/>
-          <w:lang w:val="en-US"/>
-        </w:rPr>
-        <w:t>i</w:t>
-      </w:r>
-      <w:proofErr w:type="spellEnd"/>
-      <w:r>
-        <w:rPr>
-          <w:rFonts w:ascii="Courier New" w:hAnsi="Courier New" w:cs="Courier New"/>
-          <w:lang w:val="en-US"/>
-        </w:rPr>
-        <w:t>++) {</w:t>
-      </w:r>
-    </w:p>
-    <w:p>
-      <w:pPr>
-        <w:spacing w:line="276" w:lineRule="auto"/>
-        <w:ind w:left="360"/>
-        <w:rPr>
-          <w:lang w:val="en-US"/>
-        </w:rPr>
-      </w:pPr>
-      <w:r>
-        <w:rPr>
-          <w:rFonts w:ascii="Courier New" w:eastAsia="Courier New" w:hAnsi="Courier New" w:cs="Courier New"/>
-          <w:lang w:val="en-US"/>
-        </w:rPr>
-        <w:t xml:space="preserve">    </w:t>
-      </w:r>
-      <w:proofErr w:type="gramStart"/>
-      <w:r>
-        <w:rPr>
-          <w:rFonts w:ascii="Courier New" w:hAnsi="Courier New" w:cs="Courier New"/>
-          <w:lang w:val="en-US"/>
-        </w:rPr>
-        <w:t>rows[</w:t>
-      </w:r>
-      <w:proofErr w:type="spellStart"/>
-      <w:proofErr w:type="gramEnd"/>
-      <w:r>
-        <w:rPr>
-          <w:rFonts w:ascii="Courier New" w:hAnsi="Courier New" w:cs="Courier New"/>
-          <w:lang w:val="en-US"/>
-        </w:rPr>
-        <w:t>i</w:t>
-      </w:r>
-      <w:proofErr w:type="spellEnd"/>
-      <w:r>
-        <w:rPr>
-          <w:rFonts w:ascii="Courier New" w:hAnsi="Courier New" w:cs="Courier New"/>
-          <w:lang w:val="en-US"/>
-        </w:rPr>
-        <w:t xml:space="preserve">] = rank + </w:t>
-      </w:r>
-      <w:proofErr w:type="spellStart"/>
-      <w:r>
-        <w:rPr>
-          <w:rFonts w:ascii="Courier New" w:hAnsi="Courier New" w:cs="Courier New"/>
-          <w:lang w:val="en-US"/>
-        </w:rPr>
-        <w:t>commsize</w:t>
-      </w:r>
-      <w:proofErr w:type="spellEnd"/>
-      <w:r>
-        <w:rPr>
-          <w:rFonts w:ascii="Courier New" w:hAnsi="Courier New" w:cs="Courier New"/>
-          <w:lang w:val="en-US"/>
-        </w:rPr>
-        <w:t xml:space="preserve"> * </w:t>
-      </w:r>
-      <w:proofErr w:type="spellStart"/>
-      <w:r>
-        <w:rPr>
-          <w:rFonts w:ascii="Courier New" w:hAnsi="Courier New" w:cs="Courier New"/>
-          <w:lang w:val="en-US"/>
-        </w:rPr>
-        <w:t>i</w:t>
-      </w:r>
-      <w:proofErr w:type="spellEnd"/>
-      <w:r>
-        <w:rPr>
-          <w:rFonts w:ascii="Courier New" w:hAnsi="Courier New" w:cs="Courier New"/>
-          <w:lang w:val="en-US"/>
-        </w:rPr>
-        <w:t>;</w:t>
+        <w:t>rows[i] = rank + commsize * i;</w:t>
       </w:r>
     </w:p>
     <w:p>
@@ -10955,46 +9311,97 @@
         <w:lastRenderedPageBreak/>
         <w:t xml:space="preserve">    </w:t>
       </w:r>
-      <w:proofErr w:type="spellStart"/>
-      <w:proofErr w:type="gramStart"/>
       <w:r>
         <w:rPr>
           <w:rFonts w:ascii="Courier New" w:hAnsi="Courier New" w:cs="Courier New"/>
           <w:lang w:val="en-US"/>
         </w:rPr>
-        <w:t>srand</w:t>
-      </w:r>
-      <w:proofErr w:type="spellEnd"/>
+        <w:t>srand(rows[i] * n);</w:t>
+      </w:r>
+    </w:p>
+    <w:p>
+      <w:pPr>
+        <w:spacing w:line="276" w:lineRule="auto"/>
+        <w:ind w:left="360"/>
+        <w:rPr>
+          <w:lang w:val="en-US"/>
+        </w:rPr>
+      </w:pPr>
+      <w:r>
+        <w:rPr>
+          <w:rFonts w:ascii="Courier New" w:eastAsia="Courier New" w:hAnsi="Courier New" w:cs="Courier New"/>
+          <w:lang w:val="en-US"/>
+        </w:rPr>
+        <w:t xml:space="preserve">    </w:t>
+      </w:r>
       <w:r>
         <w:rPr>
           <w:rFonts w:ascii="Courier New" w:hAnsi="Courier New" w:cs="Courier New"/>
           <w:lang w:val="en-US"/>
         </w:rPr>
-        <w:t>(</w:t>
-      </w:r>
-      <w:proofErr w:type="gramEnd"/>
+        <w:t>for (int j = 0; j &lt; n; j++)</w:t>
+      </w:r>
+    </w:p>
+    <w:p>
+      <w:pPr>
+        <w:spacing w:line="276" w:lineRule="auto"/>
+        <w:ind w:left="360"/>
+        <w:rPr>
+          <w:lang w:val="en-US"/>
+        </w:rPr>
+      </w:pPr>
+      <w:r>
+        <w:rPr>
+          <w:rFonts w:ascii="Courier New" w:eastAsia="Courier New" w:hAnsi="Courier New" w:cs="Courier New"/>
+          <w:lang w:val="en-US"/>
+        </w:rPr>
+        <w:t xml:space="preserve">      </w:t>
+      </w:r>
       <w:r>
         <w:rPr>
           <w:rFonts w:ascii="Courier New" w:hAnsi="Courier New" w:cs="Courier New"/>
           <w:lang w:val="en-US"/>
         </w:rPr>
-        <w:t>rows[</w:t>
-      </w:r>
-      <w:proofErr w:type="spellStart"/>
+        <w:t>a[i * n + j] = rand() % 2 + 1;</w:t>
+      </w:r>
+    </w:p>
+    <w:p>
+      <w:pPr>
+        <w:spacing w:line="276" w:lineRule="auto"/>
+        <w:ind w:left="360"/>
+        <w:rPr>
+          <w:lang w:val="en-US"/>
+        </w:rPr>
+      </w:pPr>
       <w:r>
         <w:rPr>
           <w:rFonts w:ascii="Courier New" w:hAnsi="Courier New" w:cs="Courier New"/>
           <w:lang w:val="en-US"/>
         </w:rPr>
-        <w:t>i</w:t>
-      </w:r>
-      <w:proofErr w:type="spellEnd"/>
+        <w:t>}</w:t>
+      </w:r>
+    </w:p>
+    <w:p>
+      <w:pPr>
+        <w:spacing w:line="276" w:lineRule="auto"/>
+        <w:ind w:left="360"/>
+        <w:rPr>
+          <w:lang w:val="en-US"/>
+        </w:rPr>
+      </w:pPr>
+      <w:r>
+        <w:rPr>
+          <w:rFonts w:ascii="Courier New" w:eastAsia="Courier New" w:hAnsi="Courier New" w:cs="Courier New"/>
+          <w:lang w:val="en-US"/>
+        </w:rPr>
+        <w:t xml:space="preserve">  </w:t>
+      </w:r>
       <w:r>
         <w:rPr>
           <w:rFonts w:ascii="Courier New" w:hAnsi="Courier New" w:cs="Courier New"/>
           <w:lang w:val="en-US"/>
         </w:rPr>
-        <w:t>] * n);</w:t>
+        <w:t>double t = MPI_Wtime();</w:t>
       </w:r>
     </w:p>
     <w:p>
@@ -11002,6 +9409,16 @@
         <w:spacing w:line="276" w:lineRule="auto"/>
         <w:ind w:left="360"/>
         <w:rPr>
+          <w:rFonts w:ascii="Courier New" w:hAnsi="Courier New" w:cs="Courier New"/>
+          <w:lang w:val="en-US"/>
+        </w:rPr>
+      </w:pPr>
+    </w:p>
+    <w:p>
+      <w:pPr>
+        <w:spacing w:line="276" w:lineRule="auto"/>
+        <w:ind w:left="360"/>
+        <w:rPr>
           <w:lang w:val="en-US"/>
         </w:rPr>
       </w:pPr>
@@ -11010,55 +9427,175 @@
           <w:rFonts w:ascii="Courier New" w:eastAsia="Courier New" w:hAnsi="Courier New" w:cs="Courier New"/>
           <w:lang w:val="en-US"/>
         </w:rPr>
+        <w:t xml:space="preserve">  </w:t>
+      </w:r>
+      <w:r>
+        <w:rPr>
+          <w:rFonts w:ascii="Courier New" w:hAnsi="Courier New" w:cs="Courier New"/>
+          <w:lang w:val="en-US"/>
+        </w:rPr>
+        <w:t>int row = 0;</w:t>
+      </w:r>
+    </w:p>
+    <w:p>
+      <w:pPr>
+        <w:spacing w:line="276" w:lineRule="auto"/>
+        <w:ind w:left="360"/>
+        <w:rPr>
+          <w:lang w:val="en-US"/>
+        </w:rPr>
+      </w:pPr>
+      <w:r>
+        <w:rPr>
+          <w:rFonts w:ascii="Courier New" w:eastAsia="Courier New" w:hAnsi="Courier New" w:cs="Courier New"/>
+          <w:lang w:val="en-US"/>
+        </w:rPr>
+        <w:t xml:space="preserve">  </w:t>
+      </w:r>
+      <w:r>
+        <w:rPr>
+          <w:rFonts w:ascii="Courier New" w:hAnsi="Courier New" w:cs="Courier New"/>
+          <w:lang w:val="en-US"/>
+        </w:rPr>
+        <w:t>for (int i = 0; i &lt; n - 1; i++) {</w:t>
+      </w:r>
+    </w:p>
+    <w:p>
+      <w:pPr>
+        <w:spacing w:line="276" w:lineRule="auto"/>
+        <w:ind w:left="360"/>
+        <w:rPr>
+          <w:lang w:val="en-US"/>
+        </w:rPr>
+      </w:pPr>
+      <w:r>
+        <w:rPr>
+          <w:rFonts w:ascii="Courier New" w:eastAsia="Courier New" w:hAnsi="Courier New" w:cs="Courier New"/>
+          <w:lang w:val="en-US"/>
+        </w:rPr>
         <w:t xml:space="preserve">    </w:t>
       </w:r>
-      <w:proofErr w:type="gramStart"/>
       <w:r>
         <w:rPr>
           <w:rFonts w:ascii="Courier New" w:hAnsi="Courier New" w:cs="Courier New"/>
           <w:lang w:val="en-US"/>
         </w:rPr>
-        <w:t>for</w:t>
-      </w:r>
-      <w:proofErr w:type="gramEnd"/>
+        <w:t>if (i == rows[row]) {</w:t>
+      </w:r>
+    </w:p>
+    <w:p>
+      <w:pPr>
+        <w:spacing w:line="276" w:lineRule="auto"/>
+        <w:ind w:left="360"/>
+        <w:rPr>
+          <w:lang w:val="en-US"/>
+        </w:rPr>
+      </w:pPr>
+      <w:r>
+        <w:rPr>
+          <w:rFonts w:ascii="Courier New" w:eastAsia="Courier New" w:hAnsi="Courier New" w:cs="Courier New"/>
+          <w:lang w:val="en-US"/>
+        </w:rPr>
+        <w:t xml:space="preserve">    </w:t>
+      </w:r>
       <w:r>
         <w:rPr>
           <w:rFonts w:ascii="Courier New" w:hAnsi="Courier New" w:cs="Courier New"/>
           <w:lang w:val="en-US"/>
         </w:rPr>
-        <w:t xml:space="preserve"> (</w:t>
-      </w:r>
-      <w:proofErr w:type="spellStart"/>
+        <w:t>MPI_Bcast(&amp;a[row * n], n, MPI_DOUBLE, rank, MPI_COMM_WORLD);</w:t>
+      </w:r>
+    </w:p>
+    <w:p>
+      <w:pPr>
+        <w:spacing w:line="276" w:lineRule="auto"/>
+        <w:ind w:left="360"/>
+        <w:rPr>
+          <w:lang w:val="en-US"/>
+        </w:rPr>
+      </w:pPr>
+      <w:r>
+        <w:rPr>
+          <w:rFonts w:ascii="Courier New" w:eastAsia="Courier New" w:hAnsi="Courier New" w:cs="Courier New"/>
+          <w:lang w:val="en-US"/>
+        </w:rPr>
+        <w:t xml:space="preserve">    </w:t>
+      </w:r>
       <w:r>
         <w:rPr>
           <w:rFonts w:ascii="Courier New" w:hAnsi="Courier New" w:cs="Courier New"/>
           <w:lang w:val="en-US"/>
         </w:rPr>
-        <w:t>int</w:t>
-      </w:r>
-      <w:proofErr w:type="spellEnd"/>
+        <w:t>for (int j = 0; j &lt;= n; j++)</w:t>
+      </w:r>
+    </w:p>
+    <w:p>
+      <w:pPr>
+        <w:spacing w:line="276" w:lineRule="auto"/>
+        <w:ind w:left="360"/>
+        <w:rPr>
+          <w:lang w:val="en-US"/>
+        </w:rPr>
+      </w:pPr>
+      <w:r>
+        <w:rPr>
+          <w:rFonts w:ascii="Courier New" w:eastAsia="Courier New" w:hAnsi="Courier New" w:cs="Courier New"/>
+          <w:lang w:val="en-US"/>
+        </w:rPr>
+        <w:t xml:space="preserve">      </w:t>
+      </w:r>
       <w:r>
         <w:rPr>
           <w:rFonts w:ascii="Courier New" w:hAnsi="Courier New" w:cs="Courier New"/>
           <w:lang w:val="en-US"/>
         </w:rPr>
-        <w:t xml:space="preserve"> j = 0; j &lt; n; </w:t>
-      </w:r>
-      <w:proofErr w:type="spellStart"/>
+        <w:t>tmp[j] = a[row * n+ j];</w:t>
+      </w:r>
+    </w:p>
+    <w:p>
+      <w:pPr>
+        <w:spacing w:line="276" w:lineRule="auto"/>
+        <w:ind w:left="360"/>
+        <w:rPr>
+          <w:lang w:val="en-US"/>
+        </w:rPr>
+      </w:pPr>
+      <w:r>
+        <w:rPr>
+          <w:rFonts w:ascii="Courier New" w:eastAsia="Courier New" w:hAnsi="Courier New" w:cs="Courier New"/>
+          <w:lang w:val="en-US"/>
+        </w:rPr>
+        <w:t xml:space="preserve">    </w:t>
+      </w:r>
       <w:r>
         <w:rPr>
           <w:rFonts w:ascii="Courier New" w:hAnsi="Courier New" w:cs="Courier New"/>
           <w:lang w:val="en-US"/>
         </w:rPr>
-        <w:t>j++</w:t>
-      </w:r>
-      <w:proofErr w:type="spellEnd"/>
+        <w:t>row++;</w:t>
+      </w:r>
+    </w:p>
+    <w:p>
+      <w:pPr>
+        <w:spacing w:line="276" w:lineRule="auto"/>
+        <w:ind w:left="360"/>
+        <w:rPr>
+          <w:lang w:val="en-US"/>
+        </w:rPr>
+      </w:pPr>
+      <w:r>
+        <w:rPr>
+          <w:rFonts w:ascii="Courier New" w:eastAsia="Courier New" w:hAnsi="Courier New" w:cs="Courier New"/>
+          <w:lang w:val="en-US"/>
+        </w:rPr>
+        <w:t xml:space="preserve">    </w:t>
+      </w:r>
       <w:r>
         <w:rPr>
           <w:rFonts w:ascii="Courier New" w:hAnsi="Courier New" w:cs="Courier New"/>
           <w:lang w:val="en-US"/>
         </w:rPr>
-        <w:t>)</w:t>
+        <w:t>} else {</w:t>
       </w:r>
     </w:p>
     <w:p>
@@ -11076,30 +9613,58 @@
         </w:rPr>
         <w:t xml:space="preserve">      </w:t>
       </w:r>
-      <w:proofErr w:type="gramStart"/>
       <w:r>
         <w:rPr>
           <w:rFonts w:ascii="Courier New" w:hAnsi="Courier New" w:cs="Courier New"/>
           <w:lang w:val="en-US"/>
         </w:rPr>
-        <w:t>a[</w:t>
-      </w:r>
-      <w:proofErr w:type="spellStart"/>
-      <w:proofErr w:type="gramEnd"/>
+        <w:t>MPI_Bcast(tmp, n, MPI_DOUBLE, i % commsize, MPI_COMM_WORLD);</w:t>
+      </w:r>
+    </w:p>
+    <w:p>
+      <w:pPr>
+        <w:spacing w:line="276" w:lineRule="auto"/>
+        <w:ind w:left="360"/>
+        <w:rPr>
+          <w:lang w:val="en-US"/>
+        </w:rPr>
+      </w:pPr>
+      <w:r>
+        <w:rPr>
+          <w:rFonts w:ascii="Courier New" w:eastAsia="Courier New" w:hAnsi="Courier New" w:cs="Courier New"/>
+          <w:lang w:val="en-US"/>
+        </w:rPr>
+        <w:t xml:space="preserve">    </w:t>
+      </w:r>
       <w:r>
         <w:rPr>
           <w:rFonts w:ascii="Courier New" w:hAnsi="Courier New" w:cs="Courier New"/>
           <w:lang w:val="en-US"/>
         </w:rPr>
-        <w:t>i</w:t>
-      </w:r>
-      <w:proofErr w:type="spellEnd"/>
+        <w:t>}</w:t>
+      </w:r>
+    </w:p>
+    <w:p>
+      <w:pPr>
+        <w:spacing w:line="276" w:lineRule="auto"/>
+        <w:ind w:left="360"/>
+        <w:rPr>
+          <w:lang w:val="en-US"/>
+        </w:rPr>
+      </w:pPr>
+      <w:r>
+        <w:rPr>
+          <w:rFonts w:ascii="Courier New" w:eastAsia="Courier New" w:hAnsi="Courier New" w:cs="Courier New"/>
+          <w:lang w:val="en-US"/>
+        </w:rPr>
+        <w:t xml:space="preserve">    </w:t>
+      </w:r>
       <w:r>
         <w:rPr>
           <w:rFonts w:ascii="Courier New" w:hAnsi="Courier New" w:cs="Courier New"/>
           <w:lang w:val="en-US"/>
         </w:rPr>
-        <w:t xml:space="preserve"> * n + j] = rand() % 2 + 1;</w:t>
+        <w:t>for (int j = row; j &lt; nrows; j++) {</w:t>
       </w:r>
     </w:p>
     <w:p>
@@ -11112,9 +9677,85 @@
       </w:pPr>
       <w:r>
         <w:rPr>
+          <w:rFonts w:ascii="Courier New" w:eastAsia="Courier New" w:hAnsi="Courier New" w:cs="Courier New"/>
+          <w:lang w:val="en-US"/>
+        </w:rPr>
+        <w:t xml:space="preserve">      </w:t>
+      </w:r>
+      <w:r>
+        <w:rPr>
           <w:rFonts w:ascii="Courier New" w:hAnsi="Courier New" w:cs="Courier New"/>
           <w:lang w:val="en-US"/>
         </w:rPr>
+        <w:t>double scaling = a[j * n + i] / tmp[i];</w:t>
+      </w:r>
+    </w:p>
+    <w:p>
+      <w:pPr>
+        <w:spacing w:line="276" w:lineRule="auto"/>
+        <w:ind w:left="360"/>
+        <w:rPr>
+          <w:lang w:val="en-US"/>
+        </w:rPr>
+      </w:pPr>
+      <w:r>
+        <w:rPr>
+          <w:rFonts w:ascii="Courier New" w:eastAsia="Courier New" w:hAnsi="Courier New" w:cs="Courier New"/>
+          <w:lang w:val="en-US"/>
+        </w:rPr>
+        <w:t xml:space="preserve">      </w:t>
+      </w:r>
+      <w:r>
+        <w:rPr>
+          <w:rFonts w:ascii="Courier New" w:hAnsi="Courier New" w:cs="Courier New"/>
+          <w:lang w:val="en-US"/>
+        </w:rPr>
+        <w:t>for (int k = i; k &lt; n; k++)</w:t>
+      </w:r>
+    </w:p>
+    <w:p>
+      <w:pPr>
+        <w:spacing w:line="276" w:lineRule="auto"/>
+        <w:ind w:left="360"/>
+        <w:rPr>
+          <w:lang w:val="en-US"/>
+        </w:rPr>
+      </w:pPr>
+      <w:r>
+        <w:rPr>
+          <w:rFonts w:ascii="Courier New" w:eastAsia="Courier New" w:hAnsi="Courier New" w:cs="Courier New"/>
+          <w:lang w:val="en-US"/>
+        </w:rPr>
+        <w:t xml:space="preserve">        </w:t>
+      </w:r>
+      <w:r>
+        <w:rPr>
+          <w:rFonts w:ascii="Courier New" w:hAnsi="Courier New" w:cs="Courier New"/>
+          <w:lang w:val="en-US"/>
+        </w:rPr>
+        <w:t>a[j * n+ k] -= scaling * tmp[k];</w:t>
+      </w:r>
+    </w:p>
+    <w:p>
+      <w:pPr>
+        <w:spacing w:line="276" w:lineRule="auto"/>
+        <w:ind w:left="360"/>
+        <w:rPr>
+          <w:lang w:val="en-US"/>
+        </w:rPr>
+      </w:pPr>
+      <w:r>
+        <w:rPr>
+          <w:rFonts w:ascii="Courier New" w:eastAsia="Courier New" w:hAnsi="Courier New" w:cs="Courier New"/>
+          <w:lang w:val="en-US"/>
+        </w:rPr>
+        <w:t xml:space="preserve">    </w:t>
+      </w:r>
+      <w:r>
+        <w:rPr>
+          <w:rFonts w:ascii="Courier New" w:hAnsi="Courier New" w:cs="Courier New"/>
+          <w:lang w:val="en-US"/>
+        </w:rPr>
         <w:t>}</w:t>
       </w:r>
     </w:p>
@@ -11133,37 +9774,81 @@
         </w:rPr>
         <w:t xml:space="preserve">  </w:t>
       </w:r>
-      <w:proofErr w:type="gramStart"/>
       <w:r>
         <w:rPr>
           <w:rFonts w:ascii="Courier New" w:hAnsi="Courier New" w:cs="Courier New"/>
           <w:lang w:val="en-US"/>
         </w:rPr>
-        <w:t>double</w:t>
-      </w:r>
-      <w:proofErr w:type="gramEnd"/>
+        <w:t>}</w:t>
+      </w:r>
+    </w:p>
+    <w:p>
+      <w:pPr>
+        <w:spacing w:line="276" w:lineRule="auto"/>
+        <w:ind w:left="360"/>
+        <w:rPr>
+          <w:lang w:val="en-US"/>
+        </w:rPr>
+      </w:pPr>
+      <w:r>
+        <w:rPr>
+          <w:rFonts w:ascii="Courier New" w:eastAsia="Courier New" w:hAnsi="Courier New" w:cs="Courier New"/>
+          <w:lang w:val="en-US"/>
+        </w:rPr>
+        <w:t xml:space="preserve">  </w:t>
+      </w:r>
       <w:r>
         <w:rPr>
           <w:rFonts w:ascii="Courier New" w:hAnsi="Courier New" w:cs="Courier New"/>
           <w:lang w:val="en-US"/>
         </w:rPr>
-        <w:t xml:space="preserve"> t = </w:t>
-      </w:r>
-      <w:proofErr w:type="spellStart"/>
+        <w:t>//Determinant</w:t>
+      </w:r>
+    </w:p>
+    <w:p>
+      <w:pPr>
+        <w:spacing w:line="276" w:lineRule="auto"/>
+        <w:ind w:left="360"/>
+        <w:rPr>
+          <w:lang w:val="en-US"/>
+        </w:rPr>
+      </w:pPr>
+      <w:r>
+        <w:rPr>
+          <w:rFonts w:ascii="Courier New" w:eastAsia="Courier New" w:hAnsi="Courier New" w:cs="Courier New"/>
+          <w:lang w:val="en-US"/>
+        </w:rPr>
+        <w:t xml:space="preserve">  </w:t>
+      </w:r>
       <w:r>
         <w:rPr>
           <w:rFonts w:ascii="Courier New" w:hAnsi="Courier New" w:cs="Courier New"/>
           <w:lang w:val="en-US"/>
         </w:rPr>
-        <w:t>MPI_Wtime</w:t>
-      </w:r>
-      <w:proofErr w:type="spellEnd"/>
+        <w:t xml:space="preserve">if (rank == root) { </w:t>
+      </w:r>
+    </w:p>
+    <w:p>
+      <w:pPr>
+        <w:spacing w:line="276" w:lineRule="auto"/>
+        <w:ind w:left="360"/>
+        <w:rPr>
+          <w:lang w:val="en-US"/>
+        </w:rPr>
+      </w:pPr>
+      <w:r>
+        <w:rPr>
+          <w:rFonts w:ascii="Courier New" w:eastAsia="Courier New" w:hAnsi="Courier New" w:cs="Courier New"/>
+          <w:lang w:val="en-US"/>
+        </w:rPr>
+        <w:t xml:space="preserve">    </w:t>
+      </w:r>
       <w:r>
         <w:rPr>
           <w:rFonts w:ascii="Courier New" w:hAnsi="Courier New" w:cs="Courier New"/>
           <w:lang w:val="en-US"/>
         </w:rPr>
-        <w:t>();</w:t>
+        <w:t>double locdet = 1;</w:t>
       </w:r>
     </w:p>
     <w:p>
@@ -11171,10 +9856,23 @@
         <w:spacing w:line="276" w:lineRule="auto"/>
         <w:ind w:left="360"/>
         <w:rPr>
+          <w:lang w:val="en-US"/>
+        </w:rPr>
+      </w:pPr>
+      <w:r>
+        <w:rPr>
+          <w:rFonts w:ascii="Courier New" w:eastAsia="Courier New" w:hAnsi="Courier New" w:cs="Courier New"/>
+          <w:lang w:val="en-US"/>
+        </w:rPr>
+        <w:t xml:space="preserve">    </w:t>
+      </w:r>
+      <w:r>
+        <w:rPr>
           <w:rFonts w:ascii="Courier New" w:hAnsi="Courier New" w:cs="Courier New"/>
           <w:lang w:val="en-US"/>
         </w:rPr>
-      </w:pPr>
+        <w:t>int row, j;</w:t>
+      </w:r>
     </w:p>
     <w:p>
       <w:pPr>
@@ -11189,25 +9887,241 @@
           <w:rFonts w:ascii="Courier New" w:eastAsia="Courier New" w:hAnsi="Courier New" w:cs="Courier New"/>
           <w:lang w:val="en-US"/>
         </w:rPr>
+        <w:t xml:space="preserve">    </w:t>
+      </w:r>
+      <w:r>
+        <w:rPr>
+          <w:rFonts w:ascii="Courier New" w:hAnsi="Courier New" w:cs="Courier New"/>
+          <w:lang w:val="en-US"/>
+        </w:rPr>
+        <w:t>for (j = rank, row = 0; row &lt; nrows; j+=commsize, ++row) {</w:t>
+      </w:r>
+    </w:p>
+    <w:p>
+      <w:pPr>
+        <w:spacing w:line="276" w:lineRule="auto"/>
+        <w:ind w:left="360"/>
+        <w:rPr>
+          <w:lang w:val="en-US"/>
+        </w:rPr>
+      </w:pPr>
+      <w:r>
+        <w:rPr>
+          <w:rFonts w:ascii="Courier New" w:eastAsia="Courier New" w:hAnsi="Courier New" w:cs="Courier New"/>
+          <w:lang w:val="en-US"/>
+        </w:rPr>
+        <w:t xml:space="preserve">        </w:t>
+      </w:r>
+      <w:r>
+        <w:rPr>
+          <w:rFonts w:ascii="Courier New" w:hAnsi="Courier New" w:cs="Courier New"/>
+          <w:lang w:val="en-US"/>
+        </w:rPr>
+        <w:t>determinant = determinant * a[row*n+ j];</w:t>
+      </w:r>
+    </w:p>
+    <w:p>
+      <w:pPr>
+        <w:spacing w:line="276" w:lineRule="auto"/>
+        <w:ind w:left="360"/>
+        <w:rPr>
+          <w:lang w:val="en-US"/>
+        </w:rPr>
+      </w:pPr>
+      <w:r>
+        <w:rPr>
+          <w:rFonts w:ascii="Courier New" w:eastAsia="Courier New" w:hAnsi="Courier New" w:cs="Courier New"/>
+          <w:lang w:val="en-US"/>
+        </w:rPr>
+        <w:t xml:space="preserve">    </w:t>
+      </w:r>
+      <w:r>
+        <w:rPr>
+          <w:rFonts w:ascii="Courier New" w:hAnsi="Courier New" w:cs="Courier New"/>
+          <w:lang w:val="en-US"/>
+        </w:rPr>
+        <w:t>}</w:t>
+      </w:r>
+    </w:p>
+    <w:p>
+      <w:pPr>
+        <w:spacing w:line="276" w:lineRule="auto"/>
+        <w:ind w:left="360"/>
+        <w:rPr>
+          <w:rFonts w:ascii="Courier New" w:hAnsi="Courier New" w:cs="Courier New"/>
+          <w:lang w:val="en-US"/>
+        </w:rPr>
+      </w:pPr>
+    </w:p>
+    <w:p>
+      <w:pPr>
+        <w:spacing w:line="276" w:lineRule="auto"/>
+        <w:ind w:left="360"/>
+        <w:rPr>
+          <w:lang w:val="en-US"/>
+        </w:rPr>
+      </w:pPr>
+      <w:r>
+        <w:rPr>
+          <w:rFonts w:ascii="Courier New" w:eastAsia="Courier New" w:hAnsi="Courier New" w:cs="Courier New"/>
+          <w:lang w:val="en-US"/>
+        </w:rPr>
+        <w:t xml:space="preserve">    </w:t>
+      </w:r>
+      <w:r>
+        <w:rPr>
+          <w:rFonts w:ascii="Courier New" w:hAnsi="Courier New" w:cs="Courier New"/>
+          <w:lang w:val="en-US"/>
+        </w:rPr>
+        <w:t>for (int i = 0; i &lt; commsize; i++){</w:t>
+      </w:r>
+    </w:p>
+    <w:p>
+      <w:pPr>
+        <w:spacing w:line="276" w:lineRule="auto"/>
+        <w:ind w:left="360"/>
+        <w:rPr>
+          <w:lang w:val="en-US"/>
+        </w:rPr>
+      </w:pPr>
+      <w:r>
+        <w:rPr>
+          <w:rFonts w:ascii="Courier New" w:eastAsia="Courier New" w:hAnsi="Courier New" w:cs="Courier New"/>
+          <w:lang w:val="en-US"/>
+        </w:rPr>
+        <w:t xml:space="preserve">      </w:t>
+      </w:r>
+      <w:r>
+        <w:rPr>
+          <w:rFonts w:ascii="Courier New" w:hAnsi="Courier New" w:cs="Courier New"/>
+          <w:lang w:val="en-US"/>
+        </w:rPr>
+        <w:t>if(i == root) continue;</w:t>
+      </w:r>
+    </w:p>
+    <w:p>
+      <w:pPr>
+        <w:spacing w:line="276" w:lineRule="auto"/>
+        <w:ind w:left="360"/>
+        <w:rPr>
+          <w:lang w:val="en-US"/>
+        </w:rPr>
+      </w:pPr>
+      <w:r>
+        <w:rPr>
+          <w:rFonts w:ascii="Courier New" w:eastAsia="Courier New" w:hAnsi="Courier New" w:cs="Courier New"/>
+          <w:lang w:val="en-US"/>
+        </w:rPr>
+        <w:t xml:space="preserve">      </w:t>
+      </w:r>
+      <w:r>
+        <w:rPr>
+          <w:rFonts w:ascii="Courier New" w:hAnsi="Courier New" w:cs="Courier New"/>
+          <w:lang w:val="en-US"/>
+        </w:rPr>
+        <w:t>MPI_Recv(&amp;locdet, 1,  MPI_DOUBLE, i,0, MPI_COMM_WORLD,           MPI_STATUS_IGNORE);</w:t>
+      </w:r>
+    </w:p>
+    <w:p>
+      <w:pPr>
+        <w:spacing w:line="276" w:lineRule="auto"/>
+        <w:ind w:left="360"/>
+        <w:rPr>
+          <w:lang w:val="en-US"/>
+        </w:rPr>
+      </w:pPr>
+      <w:r>
+        <w:rPr>
+          <w:rFonts w:ascii="Courier New" w:eastAsia="Courier New" w:hAnsi="Courier New" w:cs="Courier New"/>
+          <w:lang w:val="en-US"/>
+        </w:rPr>
+        <w:t xml:space="preserve">      </w:t>
+      </w:r>
+      <w:r>
+        <w:rPr>
+          <w:rFonts w:ascii="Courier New" w:hAnsi="Courier New" w:cs="Courier New"/>
+          <w:lang w:val="en-US"/>
+        </w:rPr>
+        <w:t>determinant = determinant * locdet;</w:t>
+      </w:r>
+    </w:p>
+    <w:p>
+      <w:pPr>
+        <w:spacing w:line="276" w:lineRule="auto"/>
+        <w:ind w:left="360"/>
+        <w:rPr>
+          <w:lang w:val="en-US"/>
+        </w:rPr>
+      </w:pPr>
+      <w:r>
+        <w:rPr>
+          <w:rFonts w:ascii="Courier New" w:eastAsia="Courier New" w:hAnsi="Courier New" w:cs="Courier New"/>
+          <w:lang w:val="en-US"/>
+        </w:rPr>
+        <w:t xml:space="preserve">    </w:t>
+      </w:r>
+      <w:r>
+        <w:rPr>
+          <w:rFonts w:ascii="Courier New" w:hAnsi="Courier New" w:cs="Courier New"/>
+          <w:lang w:val="en-US"/>
+        </w:rPr>
+        <w:t>}</w:t>
+      </w:r>
+    </w:p>
+    <w:p>
+      <w:pPr>
+        <w:spacing w:line="276" w:lineRule="auto"/>
+        <w:ind w:left="360"/>
+        <w:rPr>
+          <w:rFonts w:ascii="Courier New" w:hAnsi="Courier New" w:cs="Courier New"/>
+          <w:lang w:val="en-US"/>
+        </w:rPr>
+      </w:pPr>
+    </w:p>
+    <w:p>
+      <w:pPr>
+        <w:spacing w:line="276" w:lineRule="auto"/>
+        <w:ind w:left="360"/>
+        <w:rPr>
+          <w:lang w:val="en-US"/>
+        </w:rPr>
+      </w:pPr>
+      <w:r>
+        <w:rPr>
+          <w:rFonts w:ascii="Courier New" w:eastAsia="Courier New" w:hAnsi="Courier New" w:cs="Courier New"/>
+          <w:lang w:val="en-US"/>
+        </w:rPr>
         <w:t xml:space="preserve">  </w:t>
       </w:r>
-      <w:proofErr w:type="spellStart"/>
-      <w:proofErr w:type="gramStart"/>
       <w:r>
         <w:rPr>
           <w:rFonts w:ascii="Courier New" w:hAnsi="Courier New" w:cs="Courier New"/>
           <w:lang w:val="en-US"/>
         </w:rPr>
-        <w:t>int</w:t>
-      </w:r>
-      <w:proofErr w:type="spellEnd"/>
-      <w:proofErr w:type="gramEnd"/>
+        <w:t>} else {</w:t>
+      </w:r>
+    </w:p>
+    <w:p>
+      <w:pPr>
+        <w:spacing w:line="276" w:lineRule="auto"/>
+        <w:ind w:left="360"/>
+        <w:rPr>
+          <w:lang w:val="en-US"/>
+        </w:rPr>
+      </w:pPr>
+      <w:r>
+        <w:rPr>
+          <w:rFonts w:ascii="Courier New" w:eastAsia="Courier New" w:hAnsi="Courier New" w:cs="Courier New"/>
+          <w:lang w:val="en-US"/>
+        </w:rPr>
+        <w:t xml:space="preserve">    </w:t>
+      </w:r>
       <w:r>
         <w:rPr>
           <w:rFonts w:ascii="Courier New" w:hAnsi="Courier New" w:cs="Courier New"/>
           <w:lang w:val="en-US"/>
         </w:rPr>
-        <w:t xml:space="preserve"> row = 0;</w:t>
+        <w:t>double locdet = 1;</w:t>
       </w:r>
     </w:p>
     <w:p>
@@ -11223,1643 +10137,106 @@
           <w:rFonts w:ascii="Courier New" w:eastAsia="Courier New" w:hAnsi="Courier New" w:cs="Courier New"/>
           <w:lang w:val="en-US"/>
         </w:rPr>
-        <w:t xml:space="preserve">  </w:t>
-      </w:r>
-      <w:proofErr w:type="gramStart"/>
+        <w:t xml:space="preserve">    </w:t>
+      </w:r>
       <w:r>
         <w:rPr>
           <w:rFonts w:ascii="Courier New" w:hAnsi="Courier New" w:cs="Courier New"/>
           <w:lang w:val="en-US"/>
         </w:rPr>
-        <w:t>for</w:t>
-      </w:r>
-      <w:proofErr w:type="gramEnd"/>
+        <w:t>int row, j;</w:t>
+      </w:r>
+    </w:p>
+    <w:p>
+      <w:pPr>
+        <w:spacing w:line="276" w:lineRule="auto"/>
+        <w:ind w:left="360"/>
+        <w:rPr>
+          <w:lang w:val="en-US"/>
+        </w:rPr>
+      </w:pPr>
+      <w:r>
+        <w:rPr>
+          <w:rFonts w:ascii="Courier New" w:eastAsia="Courier New" w:hAnsi="Courier New" w:cs="Courier New"/>
+          <w:lang w:val="en-US"/>
+        </w:rPr>
+        <w:t xml:space="preserve">    </w:t>
+      </w:r>
       <w:r>
         <w:rPr>
           <w:rFonts w:ascii="Courier New" w:hAnsi="Courier New" w:cs="Courier New"/>
           <w:lang w:val="en-US"/>
         </w:rPr>
-        <w:t xml:space="preserve"> (</w:t>
-      </w:r>
-      <w:proofErr w:type="spellStart"/>
+        <w:t>for (j = rank, row = 0; row &lt; nrows; j+=commsize, ++row) {</w:t>
+      </w:r>
+    </w:p>
+    <w:p>
+      <w:pPr>
+        <w:spacing w:line="276" w:lineRule="auto"/>
+        <w:ind w:left="360"/>
+        <w:rPr>
+          <w:lang w:val="en-US"/>
+        </w:rPr>
+      </w:pPr>
+      <w:r>
+        <w:rPr>
+          <w:rFonts w:ascii="Courier New" w:eastAsia="Courier New" w:hAnsi="Courier New" w:cs="Courier New"/>
+          <w:lang w:val="en-US"/>
+        </w:rPr>
+        <w:t xml:space="preserve">      </w:t>
+      </w:r>
       <w:r>
         <w:rPr>
           <w:rFonts w:ascii="Courier New" w:hAnsi="Courier New" w:cs="Courier New"/>
           <w:lang w:val="en-US"/>
         </w:rPr>
-        <w:t>int</w:t>
-      </w:r>
-      <w:proofErr w:type="spellEnd"/>
+        <w:t>locdet = locdet * a[row * n + j];</w:t>
+      </w:r>
+    </w:p>
+    <w:p>
+      <w:pPr>
+        <w:spacing w:line="276" w:lineRule="auto"/>
+        <w:ind w:left="360"/>
+        <w:rPr>
+          <w:lang w:val="en-US"/>
+        </w:rPr>
+      </w:pPr>
+      <w:r>
+        <w:rPr>
+          <w:rFonts w:ascii="Courier New" w:eastAsia="Courier New" w:hAnsi="Courier New" w:cs="Courier New"/>
+          <w:lang w:val="en-US"/>
+        </w:rPr>
+        <w:t xml:space="preserve">    </w:t>
+      </w:r>
       <w:r>
         <w:rPr>
           <w:rFonts w:ascii="Courier New" w:hAnsi="Courier New" w:cs="Courier New"/>
           <w:lang w:val="en-US"/>
         </w:rPr>
-        <w:t xml:space="preserve"> </w:t>
-      </w:r>
-      <w:proofErr w:type="spellStart"/>
+        <w:t>}</w:t>
+      </w:r>
+    </w:p>
+    <w:p>
+      <w:pPr>
+        <w:spacing w:line="276" w:lineRule="auto"/>
+        <w:ind w:left="360"/>
+        <w:rPr>
+          <w:lang w:val="en-US"/>
+        </w:rPr>
+      </w:pPr>
+      <w:r>
+        <w:rPr>
+          <w:rFonts w:ascii="Courier New" w:eastAsia="Courier New" w:hAnsi="Courier New" w:cs="Courier New"/>
+          <w:lang w:val="en-US"/>
+        </w:rPr>
+        <w:t xml:space="preserve">    </w:t>
+      </w:r>
       <w:r>
         <w:rPr>
           <w:rFonts w:ascii="Courier New" w:hAnsi="Courier New" w:cs="Courier New"/>
           <w:lang w:val="en-US"/>
         </w:rPr>
-        <w:t>i</w:t>
-      </w:r>
-      <w:proofErr w:type="spellEnd"/>
-      <w:r>
-        <w:rPr>
-          <w:rFonts w:ascii="Courier New" w:hAnsi="Courier New" w:cs="Courier New"/>
-          <w:lang w:val="en-US"/>
-        </w:rPr>
-        <w:t xml:space="preserve"> = 0; </w:t>
-      </w:r>
-      <w:proofErr w:type="spellStart"/>
-      <w:r>
-        <w:rPr>
-          <w:rFonts w:ascii="Courier New" w:hAnsi="Courier New" w:cs="Courier New"/>
-          <w:lang w:val="en-US"/>
-        </w:rPr>
-        <w:t>i</w:t>
-      </w:r>
-      <w:proofErr w:type="spellEnd"/>
-      <w:r>
-        <w:rPr>
-          <w:rFonts w:ascii="Courier New" w:hAnsi="Courier New" w:cs="Courier New"/>
-          <w:lang w:val="en-US"/>
-        </w:rPr>
-        <w:t xml:space="preserve"> &lt; n - 1; </w:t>
-      </w:r>
-      <w:proofErr w:type="spellStart"/>
-      <w:r>
-        <w:rPr>
-          <w:rFonts w:ascii="Courier New" w:hAnsi="Courier New" w:cs="Courier New"/>
-          <w:lang w:val="en-US"/>
-        </w:rPr>
-        <w:t>i</w:t>
-      </w:r>
-      <w:proofErr w:type="spellEnd"/>
-      <w:r>
-        <w:rPr>
-          <w:rFonts w:ascii="Courier New" w:hAnsi="Courier New" w:cs="Courier New"/>
-          <w:lang w:val="en-US"/>
-        </w:rPr>
-        <w:t>++) {</w:t>
-      </w:r>
-    </w:p>
-    <w:p>
-      <w:pPr>
-        <w:spacing w:line="276" w:lineRule="auto"/>
-        <w:ind w:left="360"/>
-        <w:rPr>
-          <w:lang w:val="en-US"/>
-        </w:rPr>
-      </w:pPr>
-      <w:r>
-        <w:rPr>
-          <w:rFonts w:ascii="Courier New" w:eastAsia="Courier New" w:hAnsi="Courier New" w:cs="Courier New"/>
-          <w:lang w:val="en-US"/>
-        </w:rPr>
-        <w:t xml:space="preserve">    </w:t>
-      </w:r>
-      <w:proofErr w:type="gramStart"/>
-      <w:r>
-        <w:rPr>
-          <w:rFonts w:ascii="Courier New" w:hAnsi="Courier New" w:cs="Courier New"/>
-          <w:lang w:val="en-US"/>
-        </w:rPr>
-        <w:t>if</w:t>
-      </w:r>
-      <w:proofErr w:type="gramEnd"/>
-      <w:r>
-        <w:rPr>
-          <w:rFonts w:ascii="Courier New" w:hAnsi="Courier New" w:cs="Courier New"/>
-          <w:lang w:val="en-US"/>
-        </w:rPr>
-        <w:t xml:space="preserve"> (</w:t>
-      </w:r>
-      <w:proofErr w:type="spellStart"/>
-      <w:r>
-        <w:rPr>
-          <w:rFonts w:ascii="Courier New" w:hAnsi="Courier New" w:cs="Courier New"/>
-          <w:lang w:val="en-US"/>
-        </w:rPr>
-        <w:t>i</w:t>
-      </w:r>
-      <w:proofErr w:type="spellEnd"/>
-      <w:r>
-        <w:rPr>
-          <w:rFonts w:ascii="Courier New" w:hAnsi="Courier New" w:cs="Courier New"/>
-          <w:lang w:val="en-US"/>
-        </w:rPr>
-        <w:t xml:space="preserve"> == rows[row]) {</w:t>
-      </w:r>
-    </w:p>
-    <w:p>
-      <w:pPr>
-        <w:spacing w:line="276" w:lineRule="auto"/>
-        <w:ind w:left="360"/>
-        <w:rPr>
-          <w:lang w:val="en-US"/>
-        </w:rPr>
-      </w:pPr>
-      <w:r>
-        <w:rPr>
-          <w:rFonts w:ascii="Courier New" w:eastAsia="Courier New" w:hAnsi="Courier New" w:cs="Courier New"/>
-          <w:lang w:val="en-US"/>
-        </w:rPr>
-        <w:t xml:space="preserve">    </w:t>
-      </w:r>
-      <w:proofErr w:type="spellStart"/>
-      <w:r>
-        <w:rPr>
-          <w:rFonts w:ascii="Courier New" w:hAnsi="Courier New" w:cs="Courier New"/>
-          <w:lang w:val="en-US"/>
-        </w:rPr>
-        <w:t>MPI_</w:t>
-      </w:r>
-      <w:proofErr w:type="gramStart"/>
-      <w:r>
-        <w:rPr>
-          <w:rFonts w:ascii="Courier New" w:hAnsi="Courier New" w:cs="Courier New"/>
-          <w:lang w:val="en-US"/>
-        </w:rPr>
-        <w:t>Bcast</w:t>
-      </w:r>
-      <w:proofErr w:type="spellEnd"/>
-      <w:r>
-        <w:rPr>
-          <w:rFonts w:ascii="Courier New" w:hAnsi="Courier New" w:cs="Courier New"/>
-          <w:lang w:val="en-US"/>
-        </w:rPr>
-        <w:t>(</w:t>
-      </w:r>
-      <w:proofErr w:type="gramEnd"/>
-      <w:r>
-        <w:rPr>
-          <w:rFonts w:ascii="Courier New" w:hAnsi="Courier New" w:cs="Courier New"/>
-          <w:lang w:val="en-US"/>
-        </w:rPr>
-        <w:t>&amp;a[row * n], n, MPI_DOUBLE, rank, MPI_COMM_WORLD);</w:t>
-      </w:r>
-    </w:p>
-    <w:p>
-      <w:pPr>
-        <w:spacing w:line="276" w:lineRule="auto"/>
-        <w:ind w:left="360"/>
-        <w:rPr>
-          <w:lang w:val="en-US"/>
-        </w:rPr>
-      </w:pPr>
-      <w:r>
-        <w:rPr>
-          <w:rFonts w:ascii="Courier New" w:eastAsia="Courier New" w:hAnsi="Courier New" w:cs="Courier New"/>
-          <w:lang w:val="en-US"/>
-        </w:rPr>
-        <w:t xml:space="preserve">    </w:t>
-      </w:r>
-      <w:proofErr w:type="gramStart"/>
-      <w:r>
-        <w:rPr>
-          <w:rFonts w:ascii="Courier New" w:hAnsi="Courier New" w:cs="Courier New"/>
-          <w:lang w:val="en-US"/>
-        </w:rPr>
-        <w:t>for</w:t>
-      </w:r>
-      <w:proofErr w:type="gramEnd"/>
-      <w:r>
-        <w:rPr>
-          <w:rFonts w:ascii="Courier New" w:hAnsi="Courier New" w:cs="Courier New"/>
-          <w:lang w:val="en-US"/>
-        </w:rPr>
-        <w:t xml:space="preserve"> (</w:t>
-      </w:r>
-      <w:proofErr w:type="spellStart"/>
-      <w:r>
-        <w:rPr>
-          <w:rFonts w:ascii="Courier New" w:hAnsi="Courier New" w:cs="Courier New"/>
-          <w:lang w:val="en-US"/>
-        </w:rPr>
-        <w:t>int</w:t>
-      </w:r>
-      <w:proofErr w:type="spellEnd"/>
-      <w:r>
-        <w:rPr>
-          <w:rFonts w:ascii="Courier New" w:hAnsi="Courier New" w:cs="Courier New"/>
-          <w:lang w:val="en-US"/>
-        </w:rPr>
-        <w:t xml:space="preserve"> j = 0; j &lt;= n; </w:t>
-      </w:r>
-      <w:proofErr w:type="spellStart"/>
-      <w:r>
-        <w:rPr>
-          <w:rFonts w:ascii="Courier New" w:hAnsi="Courier New" w:cs="Courier New"/>
-          <w:lang w:val="en-US"/>
-        </w:rPr>
-        <w:t>j++</w:t>
-      </w:r>
-      <w:proofErr w:type="spellEnd"/>
-      <w:r>
-        <w:rPr>
-          <w:rFonts w:ascii="Courier New" w:hAnsi="Courier New" w:cs="Courier New"/>
-          <w:lang w:val="en-US"/>
-        </w:rPr>
-        <w:t>)</w:t>
-      </w:r>
-    </w:p>
-    <w:p>
-      <w:pPr>
-        <w:spacing w:line="276" w:lineRule="auto"/>
-        <w:ind w:left="360"/>
-        <w:rPr>
-          <w:lang w:val="en-US"/>
-        </w:rPr>
-      </w:pPr>
-      <w:r>
-        <w:rPr>
-          <w:rFonts w:ascii="Courier New" w:eastAsia="Courier New" w:hAnsi="Courier New" w:cs="Courier New"/>
-          <w:lang w:val="en-US"/>
-        </w:rPr>
-        <w:t xml:space="preserve">      </w:t>
-      </w:r>
-      <w:proofErr w:type="spellStart"/>
-      <w:proofErr w:type="gramStart"/>
-      <w:r>
-        <w:rPr>
-          <w:rFonts w:ascii="Courier New" w:hAnsi="Courier New" w:cs="Courier New"/>
-          <w:lang w:val="en-US"/>
-        </w:rPr>
-        <w:t>tmp</w:t>
-      </w:r>
-      <w:proofErr w:type="spellEnd"/>
-      <w:r>
-        <w:rPr>
-          <w:rFonts w:ascii="Courier New" w:hAnsi="Courier New" w:cs="Courier New"/>
-          <w:lang w:val="en-US"/>
-        </w:rPr>
-        <w:t>[</w:t>
-      </w:r>
-      <w:proofErr w:type="gramEnd"/>
-      <w:r>
-        <w:rPr>
-          <w:rFonts w:ascii="Courier New" w:hAnsi="Courier New" w:cs="Courier New"/>
-          <w:lang w:val="en-US"/>
-        </w:rPr>
-        <w:t>j] = a[row * n+ j];</w:t>
-      </w:r>
-    </w:p>
-    <w:p>
-      <w:pPr>
-        <w:spacing w:line="276" w:lineRule="auto"/>
-        <w:ind w:left="360"/>
-        <w:rPr>
-          <w:lang w:val="en-US"/>
-        </w:rPr>
-      </w:pPr>
-      <w:r>
-        <w:rPr>
-          <w:rFonts w:ascii="Courier New" w:eastAsia="Courier New" w:hAnsi="Courier New" w:cs="Courier New"/>
-          <w:lang w:val="en-US"/>
-        </w:rPr>
-        <w:t xml:space="preserve">    </w:t>
-      </w:r>
-      <w:proofErr w:type="gramStart"/>
-      <w:r>
-        <w:rPr>
-          <w:rFonts w:ascii="Courier New" w:hAnsi="Courier New" w:cs="Courier New"/>
-          <w:lang w:val="en-US"/>
-        </w:rPr>
-        <w:t>row</w:t>
-      </w:r>
-      <w:proofErr w:type="gramEnd"/>
-      <w:r>
-        <w:rPr>
-          <w:rFonts w:ascii="Courier New" w:hAnsi="Courier New" w:cs="Courier New"/>
-          <w:lang w:val="en-US"/>
-        </w:rPr>
-        <w:t>++;</w:t>
-      </w:r>
-    </w:p>
-    <w:p>
-      <w:pPr>
-        <w:spacing w:line="276" w:lineRule="auto"/>
-        <w:ind w:left="360"/>
-        <w:rPr>
-          <w:lang w:val="en-US"/>
-        </w:rPr>
-      </w:pPr>
-      <w:r>
-        <w:rPr>
-          <w:rFonts w:ascii="Courier New" w:eastAsia="Courier New" w:hAnsi="Courier New" w:cs="Courier New"/>
-          <w:lang w:val="en-US"/>
-        </w:rPr>
-        <w:t xml:space="preserve">    </w:t>
-      </w:r>
-      <w:r>
-        <w:rPr>
-          <w:rFonts w:ascii="Courier New" w:hAnsi="Courier New" w:cs="Courier New"/>
-          <w:lang w:val="en-US"/>
-        </w:rPr>
-        <w:t>} else {</w:t>
-      </w:r>
-    </w:p>
-    <w:p>
-      <w:pPr>
-        <w:spacing w:line="276" w:lineRule="auto"/>
-        <w:ind w:left="360"/>
-        <w:rPr>
-          <w:lang w:val="en-US"/>
-        </w:rPr>
-      </w:pPr>
-      <w:r>
-        <w:rPr>
-          <w:rFonts w:ascii="Courier New" w:eastAsia="Courier New" w:hAnsi="Courier New" w:cs="Courier New"/>
-          <w:lang w:val="en-US"/>
-        </w:rPr>
-        <w:t xml:space="preserve">      </w:t>
-      </w:r>
-      <w:proofErr w:type="spellStart"/>
-      <w:r>
-        <w:rPr>
-          <w:rFonts w:ascii="Courier New" w:hAnsi="Courier New" w:cs="Courier New"/>
-          <w:lang w:val="en-US"/>
-        </w:rPr>
-        <w:t>MPI_</w:t>
-      </w:r>
-      <w:proofErr w:type="gramStart"/>
-      <w:r>
-        <w:rPr>
-          <w:rFonts w:ascii="Courier New" w:hAnsi="Courier New" w:cs="Courier New"/>
-          <w:lang w:val="en-US"/>
-        </w:rPr>
-        <w:t>Bcast</w:t>
-      </w:r>
-      <w:proofErr w:type="spellEnd"/>
-      <w:r>
-        <w:rPr>
-          <w:rFonts w:ascii="Courier New" w:hAnsi="Courier New" w:cs="Courier New"/>
-          <w:lang w:val="en-US"/>
-        </w:rPr>
-        <w:t>(</w:t>
-      </w:r>
-      <w:proofErr w:type="spellStart"/>
-      <w:proofErr w:type="gramEnd"/>
-      <w:r>
-        <w:rPr>
-          <w:rFonts w:ascii="Courier New" w:hAnsi="Courier New" w:cs="Courier New"/>
-          <w:lang w:val="en-US"/>
-        </w:rPr>
-        <w:t>tmp</w:t>
-      </w:r>
-      <w:proofErr w:type="spellEnd"/>
-      <w:r>
-        <w:rPr>
-          <w:rFonts w:ascii="Courier New" w:hAnsi="Courier New" w:cs="Courier New"/>
-          <w:lang w:val="en-US"/>
-        </w:rPr>
-        <w:t xml:space="preserve">, n, MPI_DOUBLE, </w:t>
-      </w:r>
-      <w:proofErr w:type="spellStart"/>
-      <w:r>
-        <w:rPr>
-          <w:rFonts w:ascii="Courier New" w:hAnsi="Courier New" w:cs="Courier New"/>
-          <w:lang w:val="en-US"/>
-        </w:rPr>
-        <w:t>i</w:t>
-      </w:r>
-      <w:proofErr w:type="spellEnd"/>
-      <w:r>
-        <w:rPr>
-          <w:rFonts w:ascii="Courier New" w:hAnsi="Courier New" w:cs="Courier New"/>
-          <w:lang w:val="en-US"/>
-        </w:rPr>
-        <w:t xml:space="preserve"> % </w:t>
-      </w:r>
-      <w:proofErr w:type="spellStart"/>
-      <w:r>
-        <w:rPr>
-          <w:rFonts w:ascii="Courier New" w:hAnsi="Courier New" w:cs="Courier New"/>
-          <w:lang w:val="en-US"/>
-        </w:rPr>
-        <w:t>commsize</w:t>
-      </w:r>
-      <w:proofErr w:type="spellEnd"/>
-      <w:r>
-        <w:rPr>
-          <w:rFonts w:ascii="Courier New" w:hAnsi="Courier New" w:cs="Courier New"/>
-          <w:lang w:val="en-US"/>
-        </w:rPr>
-        <w:t>, MPI_COMM_WORLD);</w:t>
-      </w:r>
-    </w:p>
-    <w:p>
-      <w:pPr>
-        <w:spacing w:line="276" w:lineRule="auto"/>
-        <w:ind w:left="360"/>
-        <w:rPr>
-          <w:lang w:val="en-US"/>
-        </w:rPr>
-      </w:pPr>
-      <w:r>
-        <w:rPr>
-          <w:rFonts w:ascii="Courier New" w:eastAsia="Courier New" w:hAnsi="Courier New" w:cs="Courier New"/>
-          <w:lang w:val="en-US"/>
-        </w:rPr>
-        <w:t xml:space="preserve">    </w:t>
-      </w:r>
-      <w:r>
-        <w:rPr>
-          <w:rFonts w:ascii="Courier New" w:hAnsi="Courier New" w:cs="Courier New"/>
-          <w:lang w:val="en-US"/>
-        </w:rPr>
-        <w:t>}</w:t>
-      </w:r>
-    </w:p>
-    <w:p>
-      <w:pPr>
-        <w:spacing w:line="276" w:lineRule="auto"/>
-        <w:ind w:left="360"/>
-        <w:rPr>
-          <w:lang w:val="en-US"/>
-        </w:rPr>
-      </w:pPr>
-      <w:r>
-        <w:rPr>
-          <w:rFonts w:ascii="Courier New" w:eastAsia="Courier New" w:hAnsi="Courier New" w:cs="Courier New"/>
-          <w:lang w:val="en-US"/>
-        </w:rPr>
-        <w:t xml:space="preserve">    </w:t>
-      </w:r>
-      <w:proofErr w:type="gramStart"/>
-      <w:r>
-        <w:rPr>
-          <w:rFonts w:ascii="Courier New" w:hAnsi="Courier New" w:cs="Courier New"/>
-          <w:lang w:val="en-US"/>
-        </w:rPr>
-        <w:t>for</w:t>
-      </w:r>
-      <w:proofErr w:type="gramEnd"/>
-      <w:r>
-        <w:rPr>
-          <w:rFonts w:ascii="Courier New" w:hAnsi="Courier New" w:cs="Courier New"/>
-          <w:lang w:val="en-US"/>
-        </w:rPr>
-        <w:t xml:space="preserve"> (</w:t>
-      </w:r>
-      <w:proofErr w:type="spellStart"/>
-      <w:r>
-        <w:rPr>
-          <w:rFonts w:ascii="Courier New" w:hAnsi="Courier New" w:cs="Courier New"/>
-          <w:lang w:val="en-US"/>
-        </w:rPr>
-        <w:t>int</w:t>
-      </w:r>
-      <w:proofErr w:type="spellEnd"/>
-      <w:r>
-        <w:rPr>
-          <w:rFonts w:ascii="Courier New" w:hAnsi="Courier New" w:cs="Courier New"/>
-          <w:lang w:val="en-US"/>
-        </w:rPr>
-        <w:t xml:space="preserve"> j = row; j &lt; </w:t>
-      </w:r>
-      <w:proofErr w:type="spellStart"/>
-      <w:r>
-        <w:rPr>
-          <w:rFonts w:ascii="Courier New" w:hAnsi="Courier New" w:cs="Courier New"/>
-          <w:lang w:val="en-US"/>
-        </w:rPr>
-        <w:t>nrows</w:t>
-      </w:r>
-      <w:proofErr w:type="spellEnd"/>
-      <w:r>
-        <w:rPr>
-          <w:rFonts w:ascii="Courier New" w:hAnsi="Courier New" w:cs="Courier New"/>
-          <w:lang w:val="en-US"/>
-        </w:rPr>
-        <w:t xml:space="preserve">; </w:t>
-      </w:r>
-      <w:proofErr w:type="spellStart"/>
-      <w:r>
-        <w:rPr>
-          <w:rFonts w:ascii="Courier New" w:hAnsi="Courier New" w:cs="Courier New"/>
-          <w:lang w:val="en-US"/>
-        </w:rPr>
-        <w:t>j++</w:t>
-      </w:r>
-      <w:proofErr w:type="spellEnd"/>
-      <w:r>
-        <w:rPr>
-          <w:rFonts w:ascii="Courier New" w:hAnsi="Courier New" w:cs="Courier New"/>
-          <w:lang w:val="en-US"/>
-        </w:rPr>
-        <w:t>) {</w:t>
-      </w:r>
-    </w:p>
-    <w:p>
-      <w:pPr>
-        <w:spacing w:line="276" w:lineRule="auto"/>
-        <w:ind w:left="360"/>
-        <w:rPr>
-          <w:lang w:val="en-US"/>
-        </w:rPr>
-      </w:pPr>
-      <w:r>
-        <w:rPr>
-          <w:rFonts w:ascii="Courier New" w:eastAsia="Courier New" w:hAnsi="Courier New" w:cs="Courier New"/>
-          <w:lang w:val="en-US"/>
-        </w:rPr>
-        <w:t xml:space="preserve">      </w:t>
-      </w:r>
-      <w:proofErr w:type="gramStart"/>
-      <w:r>
-        <w:rPr>
-          <w:rFonts w:ascii="Courier New" w:hAnsi="Courier New" w:cs="Courier New"/>
-          <w:lang w:val="en-US"/>
-        </w:rPr>
-        <w:t>double</w:t>
-      </w:r>
-      <w:proofErr w:type="gramEnd"/>
-      <w:r>
-        <w:rPr>
-          <w:rFonts w:ascii="Courier New" w:hAnsi="Courier New" w:cs="Courier New"/>
-          <w:lang w:val="en-US"/>
-        </w:rPr>
-        <w:t xml:space="preserve"> scaling = a[j * n + </w:t>
-      </w:r>
-      <w:proofErr w:type="spellStart"/>
-      <w:r>
-        <w:rPr>
-          <w:rFonts w:ascii="Courier New" w:hAnsi="Courier New" w:cs="Courier New"/>
-          <w:lang w:val="en-US"/>
-        </w:rPr>
-        <w:t>i</w:t>
-      </w:r>
-      <w:proofErr w:type="spellEnd"/>
-      <w:r>
-        <w:rPr>
-          <w:rFonts w:ascii="Courier New" w:hAnsi="Courier New" w:cs="Courier New"/>
-          <w:lang w:val="en-US"/>
-        </w:rPr>
-        <w:t xml:space="preserve">] / </w:t>
-      </w:r>
-      <w:proofErr w:type="spellStart"/>
-      <w:r>
-        <w:rPr>
-          <w:rFonts w:ascii="Courier New" w:hAnsi="Courier New" w:cs="Courier New"/>
-          <w:lang w:val="en-US"/>
-        </w:rPr>
-        <w:t>tmp</w:t>
-      </w:r>
-      <w:proofErr w:type="spellEnd"/>
-      <w:r>
-        <w:rPr>
-          <w:rFonts w:ascii="Courier New" w:hAnsi="Courier New" w:cs="Courier New"/>
-          <w:lang w:val="en-US"/>
-        </w:rPr>
-        <w:t>[</w:t>
-      </w:r>
-      <w:proofErr w:type="spellStart"/>
-      <w:r>
-        <w:rPr>
-          <w:rFonts w:ascii="Courier New" w:hAnsi="Courier New" w:cs="Courier New"/>
-          <w:lang w:val="en-US"/>
-        </w:rPr>
-        <w:t>i</w:t>
-      </w:r>
-      <w:proofErr w:type="spellEnd"/>
-      <w:r>
-        <w:rPr>
-          <w:rFonts w:ascii="Courier New" w:hAnsi="Courier New" w:cs="Courier New"/>
-          <w:lang w:val="en-US"/>
-        </w:rPr>
-        <w:t>];</w:t>
-      </w:r>
-    </w:p>
-    <w:p>
-      <w:pPr>
-        <w:spacing w:line="276" w:lineRule="auto"/>
-        <w:ind w:left="360"/>
-        <w:rPr>
-          <w:lang w:val="en-US"/>
-        </w:rPr>
-      </w:pPr>
-      <w:r>
-        <w:rPr>
-          <w:rFonts w:ascii="Courier New" w:eastAsia="Courier New" w:hAnsi="Courier New" w:cs="Courier New"/>
-          <w:lang w:val="en-US"/>
-        </w:rPr>
-        <w:t xml:space="preserve">      </w:t>
-      </w:r>
-      <w:proofErr w:type="gramStart"/>
-      <w:r>
-        <w:rPr>
-          <w:rFonts w:ascii="Courier New" w:hAnsi="Courier New" w:cs="Courier New"/>
-          <w:lang w:val="en-US"/>
-        </w:rPr>
-        <w:t>for</w:t>
-      </w:r>
-      <w:proofErr w:type="gramEnd"/>
-      <w:r>
-        <w:rPr>
-          <w:rFonts w:ascii="Courier New" w:hAnsi="Courier New" w:cs="Courier New"/>
-          <w:lang w:val="en-US"/>
-        </w:rPr>
-        <w:t xml:space="preserve"> (</w:t>
-      </w:r>
-      <w:proofErr w:type="spellStart"/>
-      <w:r>
-        <w:rPr>
-          <w:rFonts w:ascii="Courier New" w:hAnsi="Courier New" w:cs="Courier New"/>
-          <w:lang w:val="en-US"/>
-        </w:rPr>
-        <w:t>int</w:t>
-      </w:r>
-      <w:proofErr w:type="spellEnd"/>
-      <w:r>
-        <w:rPr>
-          <w:rFonts w:ascii="Courier New" w:hAnsi="Courier New" w:cs="Courier New"/>
-          <w:lang w:val="en-US"/>
-        </w:rPr>
-        <w:t xml:space="preserve"> k = </w:t>
-      </w:r>
-      <w:proofErr w:type="spellStart"/>
-      <w:r>
-        <w:rPr>
-          <w:rFonts w:ascii="Courier New" w:hAnsi="Courier New" w:cs="Courier New"/>
-          <w:lang w:val="en-US"/>
-        </w:rPr>
-        <w:t>i</w:t>
-      </w:r>
-      <w:proofErr w:type="spellEnd"/>
-      <w:r>
-        <w:rPr>
-          <w:rFonts w:ascii="Courier New" w:hAnsi="Courier New" w:cs="Courier New"/>
-          <w:lang w:val="en-US"/>
-        </w:rPr>
-        <w:t>; k &lt; n; k++)</w:t>
-      </w:r>
-    </w:p>
-    <w:p>
-      <w:pPr>
-        <w:spacing w:line="276" w:lineRule="auto"/>
-        <w:ind w:left="360"/>
-        <w:rPr>
-          <w:lang w:val="en-US"/>
-        </w:rPr>
-      </w:pPr>
-      <w:r>
-        <w:rPr>
-          <w:rFonts w:ascii="Courier New" w:eastAsia="Courier New" w:hAnsi="Courier New" w:cs="Courier New"/>
-          <w:lang w:val="en-US"/>
-        </w:rPr>
-        <w:t xml:space="preserve">        </w:t>
-      </w:r>
-      <w:proofErr w:type="gramStart"/>
-      <w:r>
-        <w:rPr>
-          <w:rFonts w:ascii="Courier New" w:hAnsi="Courier New" w:cs="Courier New"/>
-          <w:lang w:val="en-US"/>
-        </w:rPr>
-        <w:t>a[</w:t>
-      </w:r>
-      <w:proofErr w:type="gramEnd"/>
-      <w:r>
-        <w:rPr>
-          <w:rFonts w:ascii="Courier New" w:hAnsi="Courier New" w:cs="Courier New"/>
-          <w:lang w:val="en-US"/>
-        </w:rPr>
-        <w:t xml:space="preserve">j * n+ k] -= scaling * </w:t>
-      </w:r>
-      <w:proofErr w:type="spellStart"/>
-      <w:r>
-        <w:rPr>
-          <w:rFonts w:ascii="Courier New" w:hAnsi="Courier New" w:cs="Courier New"/>
-          <w:lang w:val="en-US"/>
-        </w:rPr>
-        <w:t>tmp</w:t>
-      </w:r>
-      <w:proofErr w:type="spellEnd"/>
-      <w:r>
-        <w:rPr>
-          <w:rFonts w:ascii="Courier New" w:hAnsi="Courier New" w:cs="Courier New"/>
-          <w:lang w:val="en-US"/>
-        </w:rPr>
-        <w:t>[k];</w:t>
-      </w:r>
-    </w:p>
-    <w:p>
-      <w:pPr>
-        <w:spacing w:line="276" w:lineRule="auto"/>
-        <w:ind w:left="360"/>
-        <w:rPr>
-          <w:lang w:val="en-US"/>
-        </w:rPr>
-      </w:pPr>
-      <w:r>
-        <w:rPr>
-          <w:rFonts w:ascii="Courier New" w:eastAsia="Courier New" w:hAnsi="Courier New" w:cs="Courier New"/>
-          <w:lang w:val="en-US"/>
-        </w:rPr>
-        <w:t xml:space="preserve">    </w:t>
-      </w:r>
-      <w:r>
-        <w:rPr>
-          <w:rFonts w:ascii="Courier New" w:hAnsi="Courier New" w:cs="Courier New"/>
-          <w:lang w:val="en-US"/>
-        </w:rPr>
-        <w:t>}</w:t>
-      </w:r>
-    </w:p>
-    <w:p>
-      <w:pPr>
-        <w:spacing w:line="276" w:lineRule="auto"/>
-        <w:ind w:left="360"/>
-        <w:rPr>
-          <w:lang w:val="en-US"/>
-        </w:rPr>
-      </w:pPr>
-      <w:r>
-        <w:rPr>
-          <w:rFonts w:ascii="Courier New" w:eastAsia="Courier New" w:hAnsi="Courier New" w:cs="Courier New"/>
-          <w:lang w:val="en-US"/>
-        </w:rPr>
-        <w:t xml:space="preserve">  </w:t>
-      </w:r>
-      <w:r>
-        <w:rPr>
-          <w:rFonts w:ascii="Courier New" w:hAnsi="Courier New" w:cs="Courier New"/>
-          <w:lang w:val="en-US"/>
-        </w:rPr>
-        <w:t>}</w:t>
-      </w:r>
-    </w:p>
-    <w:p>
-      <w:pPr>
-        <w:spacing w:line="276" w:lineRule="auto"/>
-        <w:ind w:left="360"/>
-        <w:rPr>
-          <w:lang w:val="en-US"/>
-        </w:rPr>
-      </w:pPr>
-      <w:r>
-        <w:rPr>
-          <w:rFonts w:ascii="Courier New" w:eastAsia="Courier New" w:hAnsi="Courier New" w:cs="Courier New"/>
-          <w:lang w:val="en-US"/>
-        </w:rPr>
-        <w:t xml:space="preserve">  </w:t>
-      </w:r>
-      <w:r>
-        <w:rPr>
-          <w:rFonts w:ascii="Courier New" w:hAnsi="Courier New" w:cs="Courier New"/>
-          <w:lang w:val="en-US"/>
-        </w:rPr>
-        <w:t>//Determinant</w:t>
-      </w:r>
-    </w:p>
-    <w:p>
-      <w:pPr>
-        <w:spacing w:line="276" w:lineRule="auto"/>
-        <w:ind w:left="360"/>
-        <w:rPr>
-          <w:lang w:val="en-US"/>
-        </w:rPr>
-      </w:pPr>
-      <w:r>
-        <w:rPr>
-          <w:rFonts w:ascii="Courier New" w:eastAsia="Courier New" w:hAnsi="Courier New" w:cs="Courier New"/>
-          <w:lang w:val="en-US"/>
-        </w:rPr>
-        <w:t xml:space="preserve">  </w:t>
-      </w:r>
-      <w:proofErr w:type="gramStart"/>
-      <w:r>
-        <w:rPr>
-          <w:rFonts w:ascii="Courier New" w:hAnsi="Courier New" w:cs="Courier New"/>
-          <w:lang w:val="en-US"/>
-        </w:rPr>
-        <w:t>if</w:t>
-      </w:r>
-      <w:proofErr w:type="gramEnd"/>
-      <w:r>
-        <w:rPr>
-          <w:rFonts w:ascii="Courier New" w:hAnsi="Courier New" w:cs="Courier New"/>
-          <w:lang w:val="en-US"/>
-        </w:rPr>
-        <w:t xml:space="preserve"> (rank == root) { </w:t>
-      </w:r>
-    </w:p>
-    <w:p>
-      <w:pPr>
-        <w:spacing w:line="276" w:lineRule="auto"/>
-        <w:ind w:left="360"/>
-        <w:rPr>
-          <w:lang w:val="en-US"/>
-        </w:rPr>
-      </w:pPr>
-      <w:r>
-        <w:rPr>
-          <w:rFonts w:ascii="Courier New" w:eastAsia="Courier New" w:hAnsi="Courier New" w:cs="Courier New"/>
-          <w:lang w:val="en-US"/>
-        </w:rPr>
-        <w:t xml:space="preserve">    </w:t>
-      </w:r>
-      <w:proofErr w:type="gramStart"/>
-      <w:r>
-        <w:rPr>
-          <w:rFonts w:ascii="Courier New" w:hAnsi="Courier New" w:cs="Courier New"/>
-          <w:lang w:val="en-US"/>
-        </w:rPr>
-        <w:t>double</w:t>
-      </w:r>
-      <w:proofErr w:type="gramEnd"/>
-      <w:r>
-        <w:rPr>
-          <w:rFonts w:ascii="Courier New" w:hAnsi="Courier New" w:cs="Courier New"/>
-          <w:lang w:val="en-US"/>
-        </w:rPr>
-        <w:t xml:space="preserve"> </w:t>
-      </w:r>
-      <w:proofErr w:type="spellStart"/>
-      <w:r>
-        <w:rPr>
-          <w:rFonts w:ascii="Courier New" w:hAnsi="Courier New" w:cs="Courier New"/>
-          <w:lang w:val="en-US"/>
-        </w:rPr>
-        <w:t>locdet</w:t>
-      </w:r>
-      <w:proofErr w:type="spellEnd"/>
-      <w:r>
-        <w:rPr>
-          <w:rFonts w:ascii="Courier New" w:hAnsi="Courier New" w:cs="Courier New"/>
-          <w:lang w:val="en-US"/>
-        </w:rPr>
-        <w:t xml:space="preserve"> = 1;</w:t>
-      </w:r>
-    </w:p>
-    <w:p>
-      <w:pPr>
-        <w:spacing w:line="276" w:lineRule="auto"/>
-        <w:ind w:left="360"/>
-        <w:rPr>
-          <w:lang w:val="en-US"/>
-        </w:rPr>
-      </w:pPr>
-      <w:r>
-        <w:rPr>
-          <w:rFonts w:ascii="Courier New" w:eastAsia="Courier New" w:hAnsi="Courier New" w:cs="Courier New"/>
-          <w:lang w:val="en-US"/>
-        </w:rPr>
-        <w:t xml:space="preserve">    </w:t>
-      </w:r>
-      <w:proofErr w:type="spellStart"/>
-      <w:proofErr w:type="gramStart"/>
-      <w:r>
-        <w:rPr>
-          <w:rFonts w:ascii="Courier New" w:hAnsi="Courier New" w:cs="Courier New"/>
-          <w:lang w:val="en-US"/>
-        </w:rPr>
-        <w:t>int</w:t>
-      </w:r>
-      <w:proofErr w:type="spellEnd"/>
-      <w:proofErr w:type="gramEnd"/>
-      <w:r>
-        <w:rPr>
-          <w:rFonts w:ascii="Courier New" w:hAnsi="Courier New" w:cs="Courier New"/>
-          <w:lang w:val="en-US"/>
-        </w:rPr>
-        <w:t xml:space="preserve"> row, j;</w:t>
-      </w:r>
-    </w:p>
-    <w:p>
-      <w:pPr>
-        <w:spacing w:line="276" w:lineRule="auto"/>
-        <w:ind w:left="360"/>
-        <w:rPr>
-          <w:lang w:val="en-US"/>
-        </w:rPr>
-      </w:pPr>
-      <w:r>
-        <w:rPr>
-          <w:rFonts w:ascii="Courier New" w:eastAsia="Courier New" w:hAnsi="Courier New" w:cs="Courier New"/>
-          <w:lang w:val="en-US"/>
-        </w:rPr>
-        <w:t xml:space="preserve">    </w:t>
-      </w:r>
-      <w:proofErr w:type="gramStart"/>
-      <w:r>
-        <w:rPr>
-          <w:rFonts w:ascii="Courier New" w:hAnsi="Courier New" w:cs="Courier New"/>
-          <w:lang w:val="en-US"/>
-        </w:rPr>
-        <w:t>for</w:t>
-      </w:r>
-      <w:proofErr w:type="gramEnd"/>
-      <w:r>
-        <w:rPr>
-          <w:rFonts w:ascii="Courier New" w:hAnsi="Courier New" w:cs="Courier New"/>
-          <w:lang w:val="en-US"/>
-        </w:rPr>
-        <w:t xml:space="preserve"> (j = rank, row = 0; row &lt; </w:t>
-      </w:r>
-      <w:proofErr w:type="spellStart"/>
-      <w:r>
-        <w:rPr>
-          <w:rFonts w:ascii="Courier New" w:hAnsi="Courier New" w:cs="Courier New"/>
-          <w:lang w:val="en-US"/>
-        </w:rPr>
-        <w:t>nrows</w:t>
-      </w:r>
-      <w:proofErr w:type="spellEnd"/>
-      <w:r>
-        <w:rPr>
-          <w:rFonts w:ascii="Courier New" w:hAnsi="Courier New" w:cs="Courier New"/>
-          <w:lang w:val="en-US"/>
-        </w:rPr>
-        <w:t>; j+=</w:t>
-      </w:r>
-      <w:proofErr w:type="spellStart"/>
-      <w:r>
-        <w:rPr>
-          <w:rFonts w:ascii="Courier New" w:hAnsi="Courier New" w:cs="Courier New"/>
-          <w:lang w:val="en-US"/>
-        </w:rPr>
-        <w:t>commsize</w:t>
-      </w:r>
-      <w:proofErr w:type="spellEnd"/>
-      <w:r>
-        <w:rPr>
-          <w:rFonts w:ascii="Courier New" w:hAnsi="Courier New" w:cs="Courier New"/>
-          <w:lang w:val="en-US"/>
-        </w:rPr>
-        <w:t>, ++row) {</w:t>
-      </w:r>
-    </w:p>
-    <w:p>
-      <w:pPr>
-        <w:spacing w:line="276" w:lineRule="auto"/>
-        <w:ind w:left="360"/>
-        <w:rPr>
-          <w:lang w:val="en-US"/>
-        </w:rPr>
-      </w:pPr>
-      <w:r>
-        <w:rPr>
-          <w:rFonts w:ascii="Courier New" w:eastAsia="Courier New" w:hAnsi="Courier New" w:cs="Courier New"/>
-          <w:lang w:val="en-US"/>
-        </w:rPr>
-        <w:t xml:space="preserve">        </w:t>
-      </w:r>
-      <w:proofErr w:type="gramStart"/>
-      <w:r>
-        <w:rPr>
-          <w:rFonts w:ascii="Courier New" w:hAnsi="Courier New" w:cs="Courier New"/>
-          <w:lang w:val="en-US"/>
-        </w:rPr>
-        <w:t>determinant</w:t>
-      </w:r>
-      <w:proofErr w:type="gramEnd"/>
-      <w:r>
-        <w:rPr>
-          <w:rFonts w:ascii="Courier New" w:hAnsi="Courier New" w:cs="Courier New"/>
-          <w:lang w:val="en-US"/>
-        </w:rPr>
-        <w:t xml:space="preserve"> = determinant * a[row*n+ j];</w:t>
-      </w:r>
-    </w:p>
-    <w:p>
-      <w:pPr>
-        <w:spacing w:line="276" w:lineRule="auto"/>
-        <w:ind w:left="360"/>
-        <w:rPr>
-          <w:lang w:val="en-US"/>
-        </w:rPr>
-      </w:pPr>
-      <w:r>
-        <w:rPr>
-          <w:rFonts w:ascii="Courier New" w:eastAsia="Courier New" w:hAnsi="Courier New" w:cs="Courier New"/>
-          <w:lang w:val="en-US"/>
-        </w:rPr>
-        <w:t xml:space="preserve">    </w:t>
-      </w:r>
-      <w:r>
-        <w:rPr>
-          <w:rFonts w:ascii="Courier New" w:hAnsi="Courier New" w:cs="Courier New"/>
-          <w:lang w:val="en-US"/>
-        </w:rPr>
-        <w:t>}</w:t>
-      </w:r>
-    </w:p>
-    <w:p>
-      <w:pPr>
-        <w:spacing w:line="276" w:lineRule="auto"/>
-        <w:ind w:left="360"/>
-        <w:rPr>
-          <w:rFonts w:ascii="Courier New" w:hAnsi="Courier New" w:cs="Courier New"/>
-          <w:lang w:val="en-US"/>
-        </w:rPr>
-      </w:pPr>
-    </w:p>
-    <w:p>
-      <w:pPr>
-        <w:spacing w:line="276" w:lineRule="auto"/>
-        <w:ind w:left="360"/>
-        <w:rPr>
-          <w:lang w:val="en-US"/>
-        </w:rPr>
-      </w:pPr>
-      <w:r>
-        <w:rPr>
-          <w:rFonts w:ascii="Courier New" w:eastAsia="Courier New" w:hAnsi="Courier New" w:cs="Courier New"/>
-          <w:lang w:val="en-US"/>
-        </w:rPr>
-        <w:t xml:space="preserve">    </w:t>
-      </w:r>
-      <w:proofErr w:type="gramStart"/>
-      <w:r>
-        <w:rPr>
-          <w:rFonts w:ascii="Courier New" w:hAnsi="Courier New" w:cs="Courier New"/>
-          <w:lang w:val="en-US"/>
-        </w:rPr>
-        <w:t>for</w:t>
-      </w:r>
-      <w:proofErr w:type="gramEnd"/>
-      <w:r>
-        <w:rPr>
-          <w:rFonts w:ascii="Courier New" w:hAnsi="Courier New" w:cs="Courier New"/>
-          <w:lang w:val="en-US"/>
-        </w:rPr>
-        <w:t xml:space="preserve"> (</w:t>
-      </w:r>
-      <w:proofErr w:type="spellStart"/>
-      <w:r>
-        <w:rPr>
-          <w:rFonts w:ascii="Courier New" w:hAnsi="Courier New" w:cs="Courier New"/>
-          <w:lang w:val="en-US"/>
-        </w:rPr>
-        <w:t>int</w:t>
-      </w:r>
-      <w:proofErr w:type="spellEnd"/>
-      <w:r>
-        <w:rPr>
-          <w:rFonts w:ascii="Courier New" w:hAnsi="Courier New" w:cs="Courier New"/>
-          <w:lang w:val="en-US"/>
-        </w:rPr>
-        <w:t xml:space="preserve"> </w:t>
-      </w:r>
-      <w:proofErr w:type="spellStart"/>
-      <w:r>
-        <w:rPr>
-          <w:rFonts w:ascii="Courier New" w:hAnsi="Courier New" w:cs="Courier New"/>
-          <w:lang w:val="en-US"/>
-        </w:rPr>
-        <w:t>i</w:t>
-      </w:r>
-      <w:proofErr w:type="spellEnd"/>
-      <w:r>
-        <w:rPr>
-          <w:rFonts w:ascii="Courier New" w:hAnsi="Courier New" w:cs="Courier New"/>
-          <w:lang w:val="en-US"/>
-        </w:rPr>
-        <w:t xml:space="preserve"> = 0; </w:t>
-      </w:r>
-      <w:proofErr w:type="spellStart"/>
-      <w:r>
-        <w:rPr>
-          <w:rFonts w:ascii="Courier New" w:hAnsi="Courier New" w:cs="Courier New"/>
-          <w:lang w:val="en-US"/>
-        </w:rPr>
-        <w:t>i</w:t>
-      </w:r>
-      <w:proofErr w:type="spellEnd"/>
-      <w:r>
-        <w:rPr>
-          <w:rFonts w:ascii="Courier New" w:hAnsi="Courier New" w:cs="Courier New"/>
-          <w:lang w:val="en-US"/>
-        </w:rPr>
-        <w:t xml:space="preserve"> &lt; </w:t>
-      </w:r>
-      <w:proofErr w:type="spellStart"/>
-      <w:r>
-        <w:rPr>
-          <w:rFonts w:ascii="Courier New" w:hAnsi="Courier New" w:cs="Courier New"/>
-          <w:lang w:val="en-US"/>
-        </w:rPr>
-        <w:t>commsize</w:t>
-      </w:r>
-      <w:proofErr w:type="spellEnd"/>
-      <w:r>
-        <w:rPr>
-          <w:rFonts w:ascii="Courier New" w:hAnsi="Courier New" w:cs="Courier New"/>
-          <w:lang w:val="en-US"/>
-        </w:rPr>
-        <w:t xml:space="preserve">; </w:t>
-      </w:r>
-      <w:proofErr w:type="spellStart"/>
-      <w:r>
-        <w:rPr>
-          <w:rFonts w:ascii="Courier New" w:hAnsi="Courier New" w:cs="Courier New"/>
-          <w:lang w:val="en-US"/>
-        </w:rPr>
-        <w:t>i</w:t>
-      </w:r>
-      <w:proofErr w:type="spellEnd"/>
-      <w:r>
-        <w:rPr>
-          <w:rFonts w:ascii="Courier New" w:hAnsi="Courier New" w:cs="Courier New"/>
-          <w:lang w:val="en-US"/>
-        </w:rPr>
-        <w:t>++){</w:t>
-      </w:r>
-    </w:p>
-    <w:p>
-      <w:pPr>
-        <w:spacing w:line="276" w:lineRule="auto"/>
-        <w:ind w:left="360"/>
-        <w:rPr>
-          <w:lang w:val="en-US"/>
-        </w:rPr>
-      </w:pPr>
-      <w:r>
-        <w:rPr>
-          <w:rFonts w:ascii="Courier New" w:eastAsia="Courier New" w:hAnsi="Courier New" w:cs="Courier New"/>
-          <w:lang w:val="en-US"/>
-        </w:rPr>
-        <w:t xml:space="preserve">      </w:t>
-      </w:r>
-      <w:proofErr w:type="gramStart"/>
-      <w:r>
-        <w:rPr>
-          <w:rFonts w:ascii="Courier New" w:hAnsi="Courier New" w:cs="Courier New"/>
-          <w:lang w:val="en-US"/>
-        </w:rPr>
-        <w:t>if(</w:t>
-      </w:r>
-      <w:proofErr w:type="spellStart"/>
-      <w:proofErr w:type="gramEnd"/>
-      <w:r>
-        <w:rPr>
-          <w:rFonts w:ascii="Courier New" w:hAnsi="Courier New" w:cs="Courier New"/>
-          <w:lang w:val="en-US"/>
-        </w:rPr>
-        <w:t>i</w:t>
-      </w:r>
-      <w:proofErr w:type="spellEnd"/>
-      <w:r>
-        <w:rPr>
-          <w:rFonts w:ascii="Courier New" w:hAnsi="Courier New" w:cs="Courier New"/>
-          <w:lang w:val="en-US"/>
-        </w:rPr>
-        <w:t xml:space="preserve"> == root) continue;</w:t>
-      </w:r>
-    </w:p>
-    <w:p>
-      <w:pPr>
-        <w:spacing w:line="276" w:lineRule="auto"/>
-        <w:ind w:left="360"/>
-        <w:rPr>
-          <w:lang w:val="en-US"/>
-        </w:rPr>
-      </w:pPr>
-      <w:r>
-        <w:rPr>
-          <w:rFonts w:ascii="Courier New" w:eastAsia="Courier New" w:hAnsi="Courier New" w:cs="Courier New"/>
-          <w:lang w:val="en-US"/>
-        </w:rPr>
-        <w:t xml:space="preserve">      </w:t>
-      </w:r>
-      <w:proofErr w:type="spellStart"/>
-      <w:r>
-        <w:rPr>
-          <w:rFonts w:ascii="Courier New" w:hAnsi="Courier New" w:cs="Courier New"/>
-          <w:lang w:val="en-US"/>
-        </w:rPr>
-        <w:t>MPI_</w:t>
-      </w:r>
-      <w:proofErr w:type="gramStart"/>
-      <w:r>
-        <w:rPr>
-          <w:rFonts w:ascii="Courier New" w:hAnsi="Courier New" w:cs="Courier New"/>
-          <w:lang w:val="en-US"/>
-        </w:rPr>
-        <w:t>Recv</w:t>
-      </w:r>
-      <w:proofErr w:type="spellEnd"/>
-      <w:r>
-        <w:rPr>
-          <w:rFonts w:ascii="Courier New" w:hAnsi="Courier New" w:cs="Courier New"/>
-          <w:lang w:val="en-US"/>
-        </w:rPr>
-        <w:t>(</w:t>
-      </w:r>
-      <w:proofErr w:type="gramEnd"/>
-      <w:r>
-        <w:rPr>
-          <w:rFonts w:ascii="Courier New" w:hAnsi="Courier New" w:cs="Courier New"/>
-          <w:lang w:val="en-US"/>
-        </w:rPr>
-        <w:t>&amp;</w:t>
-      </w:r>
-      <w:proofErr w:type="spellStart"/>
-      <w:r>
-        <w:rPr>
-          <w:rFonts w:ascii="Courier New" w:hAnsi="Courier New" w:cs="Courier New"/>
-          <w:lang w:val="en-US"/>
-        </w:rPr>
-        <w:t>locdet</w:t>
-      </w:r>
-      <w:proofErr w:type="spellEnd"/>
-      <w:r>
-        <w:rPr>
-          <w:rFonts w:ascii="Courier New" w:hAnsi="Courier New" w:cs="Courier New"/>
-          <w:lang w:val="en-US"/>
-        </w:rPr>
-        <w:t>, 1,  MPI_DOUBLE, i,0, MPI_COMM_WORLD,           MPI_STATUS_IGNORE);</w:t>
-      </w:r>
-    </w:p>
-    <w:p>
-      <w:pPr>
-        <w:spacing w:line="276" w:lineRule="auto"/>
-        <w:ind w:left="360"/>
-        <w:rPr>
-          <w:lang w:val="en-US"/>
-        </w:rPr>
-      </w:pPr>
-      <w:r>
-        <w:rPr>
-          <w:rFonts w:ascii="Courier New" w:eastAsia="Courier New" w:hAnsi="Courier New" w:cs="Courier New"/>
-          <w:lang w:val="en-US"/>
-        </w:rPr>
-        <w:t xml:space="preserve">      </w:t>
-      </w:r>
-      <w:proofErr w:type="gramStart"/>
-      <w:r>
-        <w:rPr>
-          <w:rFonts w:ascii="Courier New" w:hAnsi="Courier New" w:cs="Courier New"/>
-          <w:lang w:val="en-US"/>
-        </w:rPr>
-        <w:t>determinant</w:t>
-      </w:r>
-      <w:proofErr w:type="gramEnd"/>
-      <w:r>
-        <w:rPr>
-          <w:rFonts w:ascii="Courier New" w:hAnsi="Courier New" w:cs="Courier New"/>
-          <w:lang w:val="en-US"/>
-        </w:rPr>
-        <w:t xml:space="preserve"> = determinant * </w:t>
-      </w:r>
-      <w:proofErr w:type="spellStart"/>
-      <w:r>
-        <w:rPr>
-          <w:rFonts w:ascii="Courier New" w:hAnsi="Courier New" w:cs="Courier New"/>
-          <w:lang w:val="en-US"/>
-        </w:rPr>
-        <w:t>locdet</w:t>
-      </w:r>
-      <w:proofErr w:type="spellEnd"/>
-      <w:r>
-        <w:rPr>
-          <w:rFonts w:ascii="Courier New" w:hAnsi="Courier New" w:cs="Courier New"/>
-          <w:lang w:val="en-US"/>
-        </w:rPr>
-        <w:t>;</w:t>
-      </w:r>
-    </w:p>
-    <w:p>
-      <w:pPr>
-        <w:spacing w:line="276" w:lineRule="auto"/>
-        <w:ind w:left="360"/>
-        <w:rPr>
-          <w:lang w:val="en-US"/>
-        </w:rPr>
-      </w:pPr>
-      <w:r>
-        <w:rPr>
-          <w:rFonts w:ascii="Courier New" w:eastAsia="Courier New" w:hAnsi="Courier New" w:cs="Courier New"/>
-          <w:lang w:val="en-US"/>
-        </w:rPr>
-        <w:t xml:space="preserve">    </w:t>
-      </w:r>
-      <w:r>
-        <w:rPr>
-          <w:rFonts w:ascii="Courier New" w:hAnsi="Courier New" w:cs="Courier New"/>
-          <w:lang w:val="en-US"/>
-        </w:rPr>
-        <w:t>}</w:t>
-      </w:r>
-    </w:p>
-    <w:p>
-      <w:pPr>
-        <w:spacing w:line="276" w:lineRule="auto"/>
-        <w:ind w:left="360"/>
-        <w:rPr>
-          <w:rFonts w:ascii="Courier New" w:hAnsi="Courier New" w:cs="Courier New"/>
-          <w:lang w:val="en-US"/>
-        </w:rPr>
-      </w:pPr>
-    </w:p>
-    <w:p>
-      <w:pPr>
-        <w:spacing w:line="276" w:lineRule="auto"/>
-        <w:ind w:left="360"/>
-        <w:rPr>
-          <w:lang w:val="en-US"/>
-        </w:rPr>
-      </w:pPr>
-      <w:r>
-        <w:rPr>
-          <w:rFonts w:ascii="Courier New" w:eastAsia="Courier New" w:hAnsi="Courier New" w:cs="Courier New"/>
-          <w:lang w:val="en-US"/>
-        </w:rPr>
-        <w:t xml:space="preserve">  </w:t>
-      </w:r>
-      <w:r>
-        <w:rPr>
-          <w:rFonts w:ascii="Courier New" w:hAnsi="Courier New" w:cs="Courier New"/>
-          <w:lang w:val="en-US"/>
-        </w:rPr>
-        <w:t>} else {</w:t>
-      </w:r>
-    </w:p>
-    <w:p>
-      <w:pPr>
-        <w:spacing w:line="276" w:lineRule="auto"/>
-        <w:ind w:left="360"/>
-        <w:rPr>
-          <w:lang w:val="en-US"/>
-        </w:rPr>
-      </w:pPr>
-      <w:r>
-        <w:rPr>
-          <w:rFonts w:ascii="Courier New" w:eastAsia="Courier New" w:hAnsi="Courier New" w:cs="Courier New"/>
-          <w:lang w:val="en-US"/>
-        </w:rPr>
-        <w:t xml:space="preserve">    </w:t>
-      </w:r>
-      <w:proofErr w:type="gramStart"/>
-      <w:r>
-        <w:rPr>
-          <w:rFonts w:ascii="Courier New" w:hAnsi="Courier New" w:cs="Courier New"/>
-          <w:lang w:val="en-US"/>
-        </w:rPr>
-        <w:t>double</w:t>
-      </w:r>
-      <w:proofErr w:type="gramEnd"/>
-      <w:r>
-        <w:rPr>
-          <w:rFonts w:ascii="Courier New" w:hAnsi="Courier New" w:cs="Courier New"/>
-          <w:lang w:val="en-US"/>
-        </w:rPr>
-        <w:t xml:space="preserve"> </w:t>
-      </w:r>
-      <w:proofErr w:type="spellStart"/>
-      <w:r>
-        <w:rPr>
-          <w:rFonts w:ascii="Courier New" w:hAnsi="Courier New" w:cs="Courier New"/>
-          <w:lang w:val="en-US"/>
-        </w:rPr>
-        <w:t>locdet</w:t>
-      </w:r>
-      <w:proofErr w:type="spellEnd"/>
-      <w:r>
-        <w:rPr>
-          <w:rFonts w:ascii="Courier New" w:hAnsi="Courier New" w:cs="Courier New"/>
-          <w:lang w:val="en-US"/>
-        </w:rPr>
-        <w:t xml:space="preserve"> = 1;</w:t>
-      </w:r>
-    </w:p>
-    <w:p>
-      <w:pPr>
-        <w:spacing w:line="276" w:lineRule="auto"/>
-        <w:ind w:left="360"/>
-        <w:rPr>
-          <w:lang w:val="en-US"/>
-        </w:rPr>
-      </w:pPr>
-      <w:r>
-        <w:rPr>
-          <w:rFonts w:ascii="Courier New" w:eastAsia="Courier New" w:hAnsi="Courier New" w:cs="Courier New"/>
-          <w:lang w:val="en-US"/>
-        </w:rPr>
-        <w:t xml:space="preserve">    </w:t>
-      </w:r>
-      <w:proofErr w:type="spellStart"/>
-      <w:proofErr w:type="gramStart"/>
-      <w:r>
-        <w:rPr>
-          <w:rFonts w:ascii="Courier New" w:hAnsi="Courier New" w:cs="Courier New"/>
-          <w:lang w:val="en-US"/>
-        </w:rPr>
-        <w:t>int</w:t>
-      </w:r>
-      <w:proofErr w:type="spellEnd"/>
-      <w:proofErr w:type="gramEnd"/>
-      <w:r>
-        <w:rPr>
-          <w:rFonts w:ascii="Courier New" w:hAnsi="Courier New" w:cs="Courier New"/>
-          <w:lang w:val="en-US"/>
-        </w:rPr>
-        <w:t xml:space="preserve"> row, j;</w:t>
-      </w:r>
-    </w:p>
-    <w:p>
-      <w:pPr>
-        <w:spacing w:line="276" w:lineRule="auto"/>
-        <w:ind w:left="360"/>
-        <w:rPr>
-          <w:lang w:val="en-US"/>
-        </w:rPr>
-      </w:pPr>
-      <w:r>
-        <w:rPr>
-          <w:rFonts w:ascii="Courier New" w:eastAsia="Courier New" w:hAnsi="Courier New" w:cs="Courier New"/>
-          <w:lang w:val="en-US"/>
-        </w:rPr>
-        <w:t xml:space="preserve">    </w:t>
-      </w:r>
-      <w:proofErr w:type="gramStart"/>
-      <w:r>
-        <w:rPr>
-          <w:rFonts w:ascii="Courier New" w:hAnsi="Courier New" w:cs="Courier New"/>
-          <w:lang w:val="en-US"/>
-        </w:rPr>
-        <w:t>for</w:t>
-      </w:r>
-      <w:proofErr w:type="gramEnd"/>
-      <w:r>
-        <w:rPr>
-          <w:rFonts w:ascii="Courier New" w:hAnsi="Courier New" w:cs="Courier New"/>
-          <w:lang w:val="en-US"/>
-        </w:rPr>
-        <w:t xml:space="preserve"> (j = rank, row = 0; row &lt; </w:t>
-      </w:r>
-      <w:proofErr w:type="spellStart"/>
-      <w:r>
-        <w:rPr>
-          <w:rFonts w:ascii="Courier New" w:hAnsi="Courier New" w:cs="Courier New"/>
-          <w:lang w:val="en-US"/>
-        </w:rPr>
-        <w:t>nrows</w:t>
-      </w:r>
-      <w:proofErr w:type="spellEnd"/>
-      <w:r>
-        <w:rPr>
-          <w:rFonts w:ascii="Courier New" w:hAnsi="Courier New" w:cs="Courier New"/>
-          <w:lang w:val="en-US"/>
-        </w:rPr>
-        <w:t>; j+=</w:t>
-      </w:r>
-      <w:proofErr w:type="spellStart"/>
-      <w:r>
-        <w:rPr>
-          <w:rFonts w:ascii="Courier New" w:hAnsi="Courier New" w:cs="Courier New"/>
-          <w:lang w:val="en-US"/>
-        </w:rPr>
-        <w:t>commsize</w:t>
-      </w:r>
-      <w:proofErr w:type="spellEnd"/>
-      <w:r>
-        <w:rPr>
-          <w:rFonts w:ascii="Courier New" w:hAnsi="Courier New" w:cs="Courier New"/>
-          <w:lang w:val="en-US"/>
-        </w:rPr>
-        <w:t>, ++row) {</w:t>
-      </w:r>
-    </w:p>
-    <w:p>
-      <w:pPr>
-        <w:spacing w:line="276" w:lineRule="auto"/>
-        <w:ind w:left="360"/>
-        <w:rPr>
-          <w:lang w:val="en-US"/>
-        </w:rPr>
-      </w:pPr>
-      <w:r>
-        <w:rPr>
-          <w:rFonts w:ascii="Courier New" w:eastAsia="Courier New" w:hAnsi="Courier New" w:cs="Courier New"/>
-          <w:lang w:val="en-US"/>
-        </w:rPr>
-        <w:t xml:space="preserve">      </w:t>
-      </w:r>
-      <w:proofErr w:type="spellStart"/>
-      <w:proofErr w:type="gramStart"/>
-      <w:r>
-        <w:rPr>
-          <w:rFonts w:ascii="Courier New" w:hAnsi="Courier New" w:cs="Courier New"/>
-          <w:lang w:val="en-US"/>
-        </w:rPr>
-        <w:t>locdet</w:t>
-      </w:r>
-      <w:proofErr w:type="spellEnd"/>
-      <w:proofErr w:type="gramEnd"/>
-      <w:r>
-        <w:rPr>
-          <w:rFonts w:ascii="Courier New" w:hAnsi="Courier New" w:cs="Courier New"/>
-          <w:lang w:val="en-US"/>
-        </w:rPr>
-        <w:t xml:space="preserve"> = </w:t>
-      </w:r>
-      <w:proofErr w:type="spellStart"/>
-      <w:r>
-        <w:rPr>
-          <w:rFonts w:ascii="Courier New" w:hAnsi="Courier New" w:cs="Courier New"/>
-          <w:lang w:val="en-US"/>
-        </w:rPr>
-        <w:t>locdet</w:t>
-      </w:r>
-      <w:proofErr w:type="spellEnd"/>
-      <w:r>
-        <w:rPr>
-          <w:rFonts w:ascii="Courier New" w:hAnsi="Courier New" w:cs="Courier New"/>
-          <w:lang w:val="en-US"/>
-        </w:rPr>
-        <w:t xml:space="preserve"> * a[row * n + j];</w:t>
-      </w:r>
-    </w:p>
-    <w:p>
-      <w:pPr>
-        <w:spacing w:line="276" w:lineRule="auto"/>
-        <w:ind w:left="360"/>
-        <w:rPr>
-          <w:lang w:val="en-US"/>
-        </w:rPr>
-      </w:pPr>
-      <w:r>
-        <w:rPr>
-          <w:rFonts w:ascii="Courier New" w:eastAsia="Courier New" w:hAnsi="Courier New" w:cs="Courier New"/>
-          <w:lang w:val="en-US"/>
-        </w:rPr>
-        <w:t xml:space="preserve">    </w:t>
-      </w:r>
-      <w:r>
-        <w:rPr>
-          <w:rFonts w:ascii="Courier New" w:hAnsi="Courier New" w:cs="Courier New"/>
-          <w:lang w:val="en-US"/>
-        </w:rPr>
-        <w:t>}</w:t>
-      </w:r>
-    </w:p>
-    <w:p>
-      <w:pPr>
-        <w:spacing w:line="276" w:lineRule="auto"/>
-        <w:ind w:left="360"/>
-        <w:rPr>
-          <w:lang w:val="en-US"/>
-        </w:rPr>
-      </w:pPr>
-      <w:r>
-        <w:rPr>
-          <w:rFonts w:ascii="Courier New" w:eastAsia="Courier New" w:hAnsi="Courier New" w:cs="Courier New"/>
-          <w:lang w:val="en-US"/>
-        </w:rPr>
-        <w:t xml:space="preserve">    </w:t>
-      </w:r>
-      <w:proofErr w:type="spellStart"/>
-      <w:r>
-        <w:rPr>
-          <w:rFonts w:ascii="Courier New" w:hAnsi="Courier New" w:cs="Courier New"/>
-          <w:lang w:val="en-US"/>
-        </w:rPr>
-        <w:t>MPI_</w:t>
-      </w:r>
-      <w:proofErr w:type="gramStart"/>
-      <w:r>
-        <w:rPr>
-          <w:rFonts w:ascii="Courier New" w:hAnsi="Courier New" w:cs="Courier New"/>
-          <w:lang w:val="en-US"/>
-        </w:rPr>
-        <w:t>Send</w:t>
-      </w:r>
-      <w:proofErr w:type="spellEnd"/>
-      <w:r>
-        <w:rPr>
-          <w:rFonts w:ascii="Courier New" w:hAnsi="Courier New" w:cs="Courier New"/>
-          <w:lang w:val="en-US"/>
-        </w:rPr>
-        <w:t>(</w:t>
-      </w:r>
-      <w:proofErr w:type="gramEnd"/>
-      <w:r>
-        <w:rPr>
-          <w:rFonts w:ascii="Courier New" w:hAnsi="Courier New" w:cs="Courier New"/>
-          <w:lang w:val="en-US"/>
-        </w:rPr>
-        <w:t>&amp;</w:t>
-      </w:r>
-      <w:proofErr w:type="spellStart"/>
-      <w:r>
-        <w:rPr>
-          <w:rFonts w:ascii="Courier New" w:hAnsi="Courier New" w:cs="Courier New"/>
-          <w:lang w:val="en-US"/>
-        </w:rPr>
-        <w:t>locdet</w:t>
-      </w:r>
-      <w:proofErr w:type="spellEnd"/>
-      <w:r>
-        <w:rPr>
-          <w:rFonts w:ascii="Courier New" w:hAnsi="Courier New" w:cs="Courier New"/>
-          <w:lang w:val="en-US"/>
-        </w:rPr>
-        <w:t>, 1,  MPI_DOUBLE, root,0, MPI_COMM_WORLD);</w:t>
+        <w:t>MPI_Send(&amp;locdet, 1,  MPI_DOUBLE, root,0, MPI_COMM_WORLD);</w:t>
       </w:r>
     </w:p>
     <w:p>
@@ -12916,39 +10293,86 @@
           <w:rFonts w:ascii="Courier New" w:hAnsi="Courier New" w:cs="Courier New"/>
           <w:lang w:val="en-US"/>
         </w:rPr>
-        <w:t xml:space="preserve">t = </w:t>
-      </w:r>
-      <w:proofErr w:type="spellStart"/>
-      <w:r>
+        <w:t>t = MPI_Wtime() - t;</w:t>
+      </w:r>
+    </w:p>
+    <w:p>
+      <w:pPr>
+        <w:spacing w:line="276" w:lineRule="auto"/>
+        <w:ind w:left="360"/>
         <w:rPr>
           <w:rFonts w:ascii="Courier New" w:hAnsi="Courier New" w:cs="Courier New"/>
           <w:lang w:val="en-US"/>
         </w:rPr>
-        <w:t>MPI_</w:t>
-      </w:r>
-      <w:proofErr w:type="gramStart"/>
+      </w:pPr>
+    </w:p>
+    <w:p>
+      <w:pPr>
+        <w:spacing w:line="276" w:lineRule="auto"/>
+        <w:ind w:left="360"/>
+        <w:rPr>
+          <w:lang w:val="en-US"/>
+        </w:rPr>
+      </w:pPr>
+      <w:r>
+        <w:rPr>
+          <w:rFonts w:ascii="Courier New" w:eastAsia="Courier New" w:hAnsi="Courier New" w:cs="Courier New"/>
+          <w:lang w:val="en-US"/>
+        </w:rPr>
+        <w:t xml:space="preserve">  </w:t>
+      </w:r>
       <w:r>
         <w:rPr>
           <w:rFonts w:ascii="Courier New" w:hAnsi="Courier New" w:cs="Courier New"/>
           <w:lang w:val="en-US"/>
         </w:rPr>
-        <w:t>Wtime</w:t>
-      </w:r>
-      <w:proofErr w:type="spellEnd"/>
+        <w:t>free(tmp);</w:t>
+      </w:r>
+    </w:p>
+    <w:p>
+      <w:pPr>
+        <w:spacing w:line="276" w:lineRule="auto"/>
+        <w:ind w:left="360"/>
+        <w:rPr>
+          <w:lang w:val="en-US"/>
+        </w:rPr>
+      </w:pPr>
+      <w:r>
+        <w:rPr>
+          <w:rFonts w:ascii="Courier New" w:eastAsia="Courier New" w:hAnsi="Courier New" w:cs="Courier New"/>
+          <w:lang w:val="en-US"/>
+        </w:rPr>
+        <w:t xml:space="preserve">  </w:t>
+      </w:r>
       <w:r>
         <w:rPr>
           <w:rFonts w:ascii="Courier New" w:hAnsi="Courier New" w:cs="Courier New"/>
           <w:lang w:val="en-US"/>
         </w:rPr>
-        <w:t>(</w:t>
-      </w:r>
-      <w:proofErr w:type="gramEnd"/>
+        <w:t>free(rows);</w:t>
+      </w:r>
+    </w:p>
+    <w:p>
+      <w:pPr>
+        <w:spacing w:line="276" w:lineRule="auto"/>
+        <w:ind w:left="360"/>
+        <w:rPr>
+          <w:lang w:val="en-US"/>
+        </w:rPr>
+      </w:pPr>
+      <w:r>
+        <w:rPr>
+          <w:rFonts w:ascii="Courier New" w:eastAsia="Courier New" w:hAnsi="Courier New" w:cs="Courier New"/>
+          <w:lang w:val="en-US"/>
+        </w:rPr>
+        <w:t xml:space="preserve">  </w:t>
+      </w:r>
       <w:r>
         <w:rPr>
           <w:rFonts w:ascii="Courier New" w:hAnsi="Courier New" w:cs="Courier New"/>
           <w:lang w:val="en-US"/>
         </w:rPr>
-        <w:t>) - t;</w:t>
+        <w:t>free(a);</w:t>
       </w:r>
     </w:p>
     <w:p>
@@ -12976,30 +10400,58 @@
         </w:rPr>
         <w:t xml:space="preserve">  </w:t>
       </w:r>
-      <w:proofErr w:type="gramStart"/>
       <w:r>
         <w:rPr>
           <w:rFonts w:ascii="Courier New" w:hAnsi="Courier New" w:cs="Courier New"/>
           <w:lang w:val="en-US"/>
         </w:rPr>
-        <w:t>free(</w:t>
-      </w:r>
-      <w:proofErr w:type="spellStart"/>
-      <w:proofErr w:type="gramEnd"/>
+        <w:t>if (rank == root) {</w:t>
+      </w:r>
+    </w:p>
+    <w:p>
+      <w:pPr>
+        <w:spacing w:line="276" w:lineRule="auto"/>
+        <w:ind w:left="360"/>
+        <w:rPr>
+          <w:lang w:val="en-US"/>
+        </w:rPr>
+      </w:pPr>
+      <w:r>
+        <w:rPr>
+          <w:rFonts w:ascii="Courier New" w:eastAsia="Courier New" w:hAnsi="Courier New" w:cs="Courier New"/>
+          <w:lang w:val="en-US"/>
+        </w:rPr>
+        <w:t xml:space="preserve">    </w:t>
+      </w:r>
       <w:r>
         <w:rPr>
           <w:rFonts w:ascii="Courier New" w:hAnsi="Courier New" w:cs="Courier New"/>
           <w:lang w:val="en-US"/>
         </w:rPr>
-        <w:t>tmp</w:t>
-      </w:r>
-      <w:proofErr w:type="spellEnd"/>
+        <w:t>printf("Gaussian Determimant(MPI) : n %d, procs %d, time (sec) %.6f\n",</w:t>
+      </w:r>
+    </w:p>
+    <w:p>
+      <w:pPr>
+        <w:spacing w:line="276" w:lineRule="auto"/>
+        <w:ind w:left="360"/>
+        <w:rPr>
+          <w:lang w:val="en-US"/>
+        </w:rPr>
+      </w:pPr>
+      <w:r>
+        <w:rPr>
+          <w:rFonts w:ascii="Courier New" w:eastAsia="Courier New" w:hAnsi="Courier New" w:cs="Courier New"/>
+          <w:lang w:val="en-US"/>
+        </w:rPr>
+        <w:t xml:space="preserve">    </w:t>
+      </w:r>
       <w:r>
         <w:rPr>
           <w:rFonts w:ascii="Courier New" w:hAnsi="Courier New" w:cs="Courier New"/>
           <w:lang w:val="en-US"/>
         </w:rPr>
-        <w:t>);</w:t>
+        <w:t>n, commsize, t);</w:t>
       </w:r>
     </w:p>
     <w:p>
@@ -13017,21 +10469,35 @@
         </w:rPr>
         <w:t xml:space="preserve">  </w:t>
       </w:r>
-      <w:proofErr w:type="gramStart"/>
       <w:r>
         <w:rPr>
           <w:rFonts w:ascii="Courier New" w:hAnsi="Courier New" w:cs="Courier New"/>
           <w:lang w:val="en-US"/>
         </w:rPr>
-        <w:t>free(</w:t>
-      </w:r>
-      <w:proofErr w:type="gramEnd"/>
+        <w:t>}</w:t>
+      </w:r>
+    </w:p>
+    <w:p>
+      <w:pPr>
+        <w:spacing w:line="276" w:lineRule="auto"/>
+        <w:ind w:left="360"/>
+        <w:rPr>
+          <w:lang w:val="en-US"/>
+        </w:rPr>
+      </w:pPr>
+      <w:r>
+        <w:rPr>
+          <w:rFonts w:ascii="Courier New" w:eastAsia="Courier New" w:hAnsi="Courier New" w:cs="Courier New"/>
+          <w:lang w:val="en-US"/>
+        </w:rPr>
+        <w:t xml:space="preserve">  </w:t>
+      </w:r>
       <w:r>
         <w:rPr>
           <w:rFonts w:ascii="Courier New" w:hAnsi="Courier New" w:cs="Courier New"/>
           <w:lang w:val="en-US"/>
         </w:rPr>
-        <w:t>rows);</w:t>
+        <w:t>MPI_Finalize();</w:t>
       </w:r>
     </w:p>
     <w:p>
@@ -13049,265 +10515,13 @@
         </w:rPr>
         <w:t xml:space="preserve">  </w:t>
       </w:r>
-      <w:proofErr w:type="gramStart"/>
       <w:r>
         <w:rPr>
           <w:rFonts w:ascii="Courier New" w:hAnsi="Courier New" w:cs="Courier New"/>
           <w:lang w:val="en-US"/>
         </w:rPr>
-        <w:t>free(</w:t>
-      </w:r>
-      <w:proofErr w:type="gramEnd"/>
-      <w:r>
-        <w:rPr>
-          <w:rFonts w:ascii="Courier New" w:hAnsi="Courier New" w:cs="Courier New"/>
-          <w:lang w:val="en-US"/>
-        </w:rPr>
-        <w:t>a);</w:t>
-      </w:r>
-    </w:p>
-    <w:p>
-      <w:pPr>
-        <w:spacing w:line="276" w:lineRule="auto"/>
-        <w:ind w:left="360"/>
-        <w:rPr>
-          <w:rFonts w:ascii="Courier New" w:hAnsi="Courier New" w:cs="Courier New"/>
-          <w:lang w:val="en-US"/>
-        </w:rPr>
-      </w:pPr>
-    </w:p>
-    <w:p>
-      <w:pPr>
-        <w:spacing w:line="276" w:lineRule="auto"/>
-        <w:ind w:left="360"/>
-        <w:rPr>
-          <w:lang w:val="en-US"/>
-        </w:rPr>
-      </w:pPr>
-      <w:r>
-        <w:rPr>
-          <w:rFonts w:ascii="Courier New" w:eastAsia="Courier New" w:hAnsi="Courier New" w:cs="Courier New"/>
-          <w:lang w:val="en-US"/>
-        </w:rPr>
-        <w:t xml:space="preserve">  </w:t>
-      </w:r>
-      <w:proofErr w:type="gramStart"/>
-      <w:r>
-        <w:rPr>
-          <w:rFonts w:ascii="Courier New" w:hAnsi="Courier New" w:cs="Courier New"/>
-          <w:lang w:val="en-US"/>
-        </w:rPr>
-        <w:t>if</w:t>
-      </w:r>
-      <w:proofErr w:type="gramEnd"/>
-      <w:r>
-        <w:rPr>
-          <w:rFonts w:ascii="Courier New" w:hAnsi="Courier New" w:cs="Courier New"/>
-          <w:lang w:val="en-US"/>
-        </w:rPr>
-        <w:t xml:space="preserve"> (rank == root) {</w:t>
-      </w:r>
-    </w:p>
-    <w:p>
-      <w:pPr>
-        <w:spacing w:line="276" w:lineRule="auto"/>
-        <w:ind w:left="360"/>
-        <w:rPr>
-          <w:lang w:val="en-US"/>
-        </w:rPr>
-      </w:pPr>
-      <w:r>
-        <w:rPr>
-          <w:rFonts w:ascii="Courier New" w:eastAsia="Courier New" w:hAnsi="Courier New" w:cs="Courier New"/>
-          <w:lang w:val="en-US"/>
-        </w:rPr>
-        <w:t xml:space="preserve">    </w:t>
-      </w:r>
-      <w:proofErr w:type="spellStart"/>
-      <w:proofErr w:type="gramStart"/>
-      <w:r>
-        <w:rPr>
-          <w:rFonts w:ascii="Courier New" w:hAnsi="Courier New" w:cs="Courier New"/>
-          <w:lang w:val="en-US"/>
-        </w:rPr>
-        <w:t>printf</w:t>
-      </w:r>
-      <w:proofErr w:type="spellEnd"/>
-      <w:r>
-        <w:rPr>
-          <w:rFonts w:ascii="Courier New" w:hAnsi="Courier New" w:cs="Courier New"/>
-          <w:lang w:val="en-US"/>
-        </w:rPr>
-        <w:t>(</w:t>
-      </w:r>
-      <w:proofErr w:type="gramEnd"/>
-      <w:r>
-        <w:rPr>
-          <w:rFonts w:ascii="Courier New" w:hAnsi="Courier New" w:cs="Courier New"/>
-          <w:lang w:val="en-US"/>
-        </w:rPr>
-        <w:t xml:space="preserve">"Gaussian </w:t>
-      </w:r>
-      <w:proofErr w:type="spellStart"/>
-      <w:r>
-        <w:rPr>
-          <w:rFonts w:ascii="Courier New" w:hAnsi="Courier New" w:cs="Courier New"/>
-          <w:lang w:val="en-US"/>
-        </w:rPr>
-        <w:t>Determimant</w:t>
-      </w:r>
-      <w:proofErr w:type="spellEnd"/>
-      <w:r>
-        <w:rPr>
-          <w:rFonts w:ascii="Courier New" w:hAnsi="Courier New" w:cs="Courier New"/>
-          <w:lang w:val="en-US"/>
-        </w:rPr>
-        <w:t>(MPI) : n %d, procs %d, time (sec) %.6f\n",</w:t>
-      </w:r>
-    </w:p>
-    <w:p>
-      <w:pPr>
-        <w:spacing w:line="276" w:lineRule="auto"/>
-        <w:ind w:left="360"/>
-        <w:rPr>
-          <w:lang w:val="en-US"/>
-        </w:rPr>
-      </w:pPr>
-      <w:r>
-        <w:rPr>
-          <w:rFonts w:ascii="Courier New" w:eastAsia="Courier New" w:hAnsi="Courier New" w:cs="Courier New"/>
-          <w:lang w:val="en-US"/>
-        </w:rPr>
-        <w:t xml:space="preserve">    </w:t>
-      </w:r>
-      <w:proofErr w:type="gramStart"/>
-      <w:r>
-        <w:rPr>
-          <w:rFonts w:ascii="Courier New" w:hAnsi="Courier New" w:cs="Courier New"/>
-          <w:lang w:val="en-US"/>
-        </w:rPr>
-        <w:t>n</w:t>
-      </w:r>
-      <w:proofErr w:type="gramEnd"/>
-      <w:r>
-        <w:rPr>
-          <w:rFonts w:ascii="Courier New" w:hAnsi="Courier New" w:cs="Courier New"/>
-          <w:lang w:val="en-US"/>
-        </w:rPr>
-        <w:t xml:space="preserve">, </w:t>
-      </w:r>
-      <w:proofErr w:type="spellStart"/>
-      <w:r>
-        <w:rPr>
-          <w:rFonts w:ascii="Courier New" w:hAnsi="Courier New" w:cs="Courier New"/>
-          <w:lang w:val="en-US"/>
-        </w:rPr>
-        <w:t>commsize</w:t>
-      </w:r>
-      <w:proofErr w:type="spellEnd"/>
-      <w:r>
-        <w:rPr>
-          <w:rFonts w:ascii="Courier New" w:hAnsi="Courier New" w:cs="Courier New"/>
-          <w:lang w:val="en-US"/>
-        </w:rPr>
-        <w:t>, t);</w:t>
-      </w:r>
-    </w:p>
-    <w:p>
-      <w:pPr>
-        <w:spacing w:line="276" w:lineRule="auto"/>
-        <w:ind w:left="360"/>
-        <w:rPr>
-          <w:lang w:val="en-US"/>
-        </w:rPr>
-      </w:pPr>
-      <w:r>
-        <w:rPr>
-          <w:rFonts w:ascii="Courier New" w:eastAsia="Courier New" w:hAnsi="Courier New" w:cs="Courier New"/>
-          <w:lang w:val="en-US"/>
-        </w:rPr>
-        <w:t xml:space="preserve">  </w:t>
-      </w:r>
-      <w:r>
-        <w:rPr>
-          <w:rFonts w:ascii="Courier New" w:hAnsi="Courier New" w:cs="Courier New"/>
-          <w:lang w:val="en-US"/>
-        </w:rPr>
-        <w:t>}</w:t>
-      </w:r>
-    </w:p>
-    <w:p>
-      <w:pPr>
-        <w:spacing w:line="276" w:lineRule="auto"/>
-        <w:ind w:left="360"/>
-        <w:rPr>
-          <w:lang w:val="en-US"/>
-        </w:rPr>
-      </w:pPr>
-      <w:r>
-        <w:rPr>
-          <w:rFonts w:ascii="Courier New" w:eastAsia="Courier New" w:hAnsi="Courier New" w:cs="Courier New"/>
-          <w:lang w:val="en-US"/>
-        </w:rPr>
-        <w:t xml:space="preserve">  </w:t>
-      </w:r>
-      <w:proofErr w:type="spellStart"/>
-      <w:r>
-        <w:rPr>
-          <w:rFonts w:ascii="Courier New" w:hAnsi="Courier New" w:cs="Courier New"/>
-          <w:lang w:val="en-US"/>
-        </w:rPr>
-        <w:t>MPI_</w:t>
-      </w:r>
-      <w:proofErr w:type="gramStart"/>
-      <w:r>
-        <w:rPr>
-          <w:rFonts w:ascii="Courier New" w:hAnsi="Courier New" w:cs="Courier New"/>
-          <w:lang w:val="en-US"/>
-        </w:rPr>
-        <w:t>Finalize</w:t>
-      </w:r>
-      <w:proofErr w:type="spellEnd"/>
-      <w:r>
-        <w:rPr>
-          <w:rFonts w:ascii="Courier New" w:hAnsi="Courier New" w:cs="Courier New"/>
-          <w:lang w:val="en-US"/>
-        </w:rPr>
-        <w:t>(</w:t>
-      </w:r>
-      <w:proofErr w:type="gramEnd"/>
-      <w:r>
-        <w:rPr>
-          <w:rFonts w:ascii="Courier New" w:hAnsi="Courier New" w:cs="Courier New"/>
-          <w:lang w:val="en-US"/>
-        </w:rPr>
-        <w:t>);</w:t>
-      </w:r>
-    </w:p>
-    <w:p>
-      <w:pPr>
-        <w:spacing w:line="276" w:lineRule="auto"/>
-        <w:ind w:left="360"/>
-        <w:rPr>
-          <w:lang w:val="en-US"/>
-        </w:rPr>
-      </w:pPr>
-      <w:r>
-        <w:rPr>
-          <w:rFonts w:ascii="Courier New" w:eastAsia="Courier New" w:hAnsi="Courier New" w:cs="Courier New"/>
-          <w:lang w:val="en-US"/>
-        </w:rPr>
-        <w:t xml:space="preserve">  </w:t>
-      </w:r>
-      <w:proofErr w:type="gramStart"/>
-      <w:r>
-        <w:rPr>
-          <w:rFonts w:ascii="Courier New" w:hAnsi="Courier New" w:cs="Courier New"/>
-          <w:lang w:val="en-US"/>
-        </w:rPr>
         <w:t>return</w:t>
       </w:r>
-      <w:proofErr w:type="gramEnd"/>
       <w:r>
         <w:rPr>
           <w:rFonts w:ascii="Courier New" w:hAnsi="Courier New" w:cs="Courier New"/>
@@ -13385,7 +10599,7 @@
       <w:rPr>
         <w:noProof/>
       </w:rPr>
-      <w:t>8</w:t>
+      <w:t>10</w:t>
     </w:r>
     <w:r>
       <w:fldChar w:fldCharType="end"/>
@@ -16688,7 +13902,7 @@
 </file>
 
 <file path=customXml/itemProps1.xml><?xml version="1.0" encoding="utf-8"?>
-<ds:datastoreItem xmlns:ds="http://schemas.openxmlformats.org/officeDocument/2006/customXml" ds:itemID="{9F6E419F-011A-447A-B718-70D4A4E958A3}">
+<ds:datastoreItem xmlns:ds="http://schemas.openxmlformats.org/officeDocument/2006/customXml" ds:itemID="{4BA16481-E40C-4CFE-A353-4037E26A9812}">
   <ds:schemaRefs>
     <ds:schemaRef ds:uri="http://schemas.openxmlformats.org/officeDocument/2006/bibliography"/>
   </ds:schemaRefs>
